--- a/Deployment/README.docx
+++ b/Deployment/README.docx
@@ -923,7 +923,6 @@
         </w:rPr>
         <w:t>Stage</w:t>
       </w:r>
-      <w:proofErr w:type="gramStart"/>
       <w:r>
         <w:rPr>
           <w:rFonts w:ascii="Calibri" w:eastAsia="Calibri" w:hAnsi="Calibri" w:cs="Calibri"/>
@@ -936,34 +935,24 @@
           <w:rFonts w:ascii="Calibri" w:eastAsia="Calibri" w:hAnsi="Calibri" w:cs="Calibri"/>
           <w:sz w:val="21"/>
         </w:rPr>
-        <w:t xml:space="preserve"> ???</w:t>
-      </w:r>
-      <w:proofErr w:type="gramEnd"/>
-    </w:p>
-    <w:p>
-      <w:pPr>
-        <w:spacing w:after="0" w:line="240" w:lineRule="auto"/>
-        <w:rPr>
-          <w:rFonts w:ascii="Calibri" w:eastAsia="Calibri" w:hAnsi="Calibri" w:cs="Calibri"/>
-          <w:sz w:val="21"/>
-        </w:rPr>
-      </w:pPr>
-      <w:r>
-        <w:rPr>
-          <w:rFonts w:ascii="Calibri" w:eastAsia="Calibri" w:hAnsi="Calibri" w:cs="Calibri"/>
-          <w:sz w:val="21"/>
-        </w:rPr>
-        <w:t>Prod</w:t>
-      </w:r>
-      <w:proofErr w:type="gramStart"/>
-      <w:r>
-        <w:rPr>
-          <w:rFonts w:ascii="Calibri" w:eastAsia="Calibri" w:hAnsi="Calibri" w:cs="Calibri"/>
-          <w:sz w:val="21"/>
-        </w:rPr>
-        <w:t>: ???</w:t>
-      </w:r>
-      <w:proofErr w:type="gramEnd"/>
+        <w:t xml:space="preserve"> svcSP10ServiceApp</w:t>
+      </w:r>
+    </w:p>
+    <w:p>
+      <w:pPr>
+        <w:spacing w:after="0" w:line="240" w:lineRule="auto"/>
+        <w:rPr>
+          <w:rFonts w:ascii="Calibri" w:eastAsia="Calibri" w:hAnsi="Calibri" w:cs="Calibri"/>
+          <w:sz w:val="21"/>
+        </w:rPr>
+      </w:pPr>
+      <w:r>
+        <w:rPr>
+          <w:rFonts w:ascii="Calibri" w:eastAsia="Calibri" w:hAnsi="Calibri" w:cs="Calibri"/>
+          <w:sz w:val="21"/>
+        </w:rPr>
+        <w:t>Prod: svcOFSPortalServiceApp</w:t>
+      </w:r>
     </w:p>
     <w:p>
       <w:pPr>
@@ -1278,8 +1267,6 @@
         </w:rPr>
         <w:t xml:space="preserve"> –</w:t>
       </w:r>
-      <w:bookmarkStart w:id="0" w:name="_GoBack"/>
-      <w:bookmarkEnd w:id="0"/>
       <w:r>
         <w:rPr>
           <w:rFonts w:ascii="Calibri" w:eastAsia="Calibri" w:hAnsi="Calibri" w:cs="Calibri"/>
@@ -1514,6 +1501,150 @@
           <w:rFonts w:ascii="Calibri" w:eastAsia="Calibri" w:hAnsi="Calibri" w:cs="Calibri"/>
         </w:rPr>
         <w:t>eploy the solutions previously obtained in the pre-deployment steps.</w:t>
+      </w:r>
+    </w:p>
+    <w:p>
+      <w:pPr>
+        <w:spacing w:after="0" w:line="240" w:lineRule="auto"/>
+        <w:rPr>
+          <w:rFonts w:ascii="Calibri" w:eastAsia="Calibri" w:hAnsi="Calibri" w:cs="Calibri"/>
+        </w:rPr>
+      </w:pPr>
+    </w:p>
+    <w:p>
+      <w:pPr>
+        <w:spacing w:after="0" w:line="240" w:lineRule="auto"/>
+        <w:rPr>
+          <w:rFonts w:ascii="Calibri" w:eastAsia="Calibri" w:hAnsi="Calibri" w:cs="Calibri"/>
+          <w:b/>
+          <w:u w:val="single"/>
+        </w:rPr>
+      </w:pPr>
+      <w:r>
+        <w:rPr>
+          <w:rFonts w:ascii="Calibri" w:eastAsia="Calibri" w:hAnsi="Calibri" w:cs="Calibri"/>
+          <w:b/>
+          <w:u w:val="single"/>
+        </w:rPr>
+        <w:t>Things to Troubleshoot:</w:t>
+      </w:r>
+    </w:p>
+    <w:p>
+      <w:pPr>
+        <w:pStyle w:val="ListParagraph"/>
+        <w:numPr>
+          <w:ilvl w:val="0"/>
+          <w:numId w:val="9"/>
+        </w:numPr>
+        <w:spacing w:after="0" w:line="240" w:lineRule="auto"/>
+        <w:rPr>
+          <w:rFonts w:ascii="Calibri" w:eastAsia="Calibri" w:hAnsi="Calibri" w:cs="Calibri"/>
+        </w:rPr>
+      </w:pPr>
+      <w:r>
+        <w:rPr>
+          <w:rFonts w:ascii="Calibri" w:eastAsia="Calibri" w:hAnsi="Calibri" w:cs="Calibri"/>
+        </w:rPr>
+        <w:t xml:space="preserve">Ensure that the Claims to Windows Token Service </w:t>
+      </w:r>
+      <w:proofErr w:type="gramStart"/>
+      <w:r>
+        <w:rPr>
+          <w:rFonts w:ascii="Calibri" w:eastAsia="Calibri" w:hAnsi="Calibri" w:cs="Calibri"/>
+        </w:rPr>
+        <w:t>is</w:t>
+      </w:r>
+      <w:proofErr w:type="gramEnd"/>
+      <w:r>
+        <w:rPr>
+          <w:rFonts w:ascii="Calibri" w:eastAsia="Calibri" w:hAnsi="Calibri" w:cs="Calibri"/>
+        </w:rPr>
+        <w:t xml:space="preserve"> running.</w:t>
+      </w:r>
+    </w:p>
+    <w:p>
+      <w:pPr>
+        <w:pStyle w:val="ListParagraph"/>
+        <w:numPr>
+          <w:ilvl w:val="0"/>
+          <w:numId w:val="9"/>
+        </w:numPr>
+        <w:spacing w:after="0" w:line="240" w:lineRule="auto"/>
+        <w:rPr>
+          <w:rFonts w:ascii="Calibri" w:eastAsia="Calibri" w:hAnsi="Calibri" w:cs="Calibri"/>
+        </w:rPr>
+      </w:pPr>
+      <w:r>
+        <w:rPr>
+          <w:rFonts w:ascii="Calibri" w:eastAsia="Calibri" w:hAnsi="Calibri" w:cs="Calibri"/>
+        </w:rPr>
+        <w:t>Ensure that the managed account that is running the Claims to Windows Token Service is a local admin on the machine that is running the service.</w:t>
+      </w:r>
+    </w:p>
+    <w:p>
+      <w:pPr>
+        <w:pStyle w:val="ListParagraph"/>
+        <w:numPr>
+          <w:ilvl w:val="0"/>
+          <w:numId w:val="9"/>
+        </w:numPr>
+        <w:spacing w:after="0" w:line="240" w:lineRule="auto"/>
+        <w:rPr>
+          <w:rFonts w:ascii="Calibri" w:eastAsia="Calibri" w:hAnsi="Calibri" w:cs="Calibri"/>
+        </w:rPr>
+      </w:pPr>
+      <w:r>
+        <w:rPr>
+          <w:rFonts w:ascii="Calibri" w:eastAsia="Calibri" w:hAnsi="Calibri" w:cs="Calibri"/>
+        </w:rPr>
+        <w:t xml:space="preserve">Ensure that the managed account that is running the Claims to Windows Token Service has been added to the “Act as part of the </w:t>
+      </w:r>
+      <w:bookmarkStart w:id="0" w:name="_GoBack"/>
+      <w:bookmarkEnd w:id="0"/>
+      <w:r>
+        <w:rPr>
+          <w:rFonts w:ascii="Calibri" w:eastAsia="Calibri" w:hAnsi="Calibri" w:cs="Calibri"/>
+        </w:rPr>
+        <w:t>Operating System” local policy.</w:t>
+      </w:r>
+    </w:p>
+    <w:p>
+      <w:pPr>
+        <w:pStyle w:val="ListParagraph"/>
+        <w:numPr>
+          <w:ilvl w:val="0"/>
+          <w:numId w:val="9"/>
+        </w:numPr>
+        <w:spacing w:after="0" w:line="240" w:lineRule="auto"/>
+        <w:rPr>
+          <w:rFonts w:ascii="Calibri" w:eastAsia="Calibri" w:hAnsi="Calibri" w:cs="Calibri"/>
+        </w:rPr>
+      </w:pPr>
+      <w:r>
+        <w:rPr>
+          <w:rFonts w:ascii="Calibri" w:eastAsia="Calibri" w:hAnsi="Calibri" w:cs="Calibri"/>
+        </w:rPr>
+        <w:t xml:space="preserve">Ensure that </w:t>
+      </w:r>
+      <w:r>
+        <w:rPr>
+          <w:rFonts w:ascii="Calibri" w:eastAsia="Calibri" w:hAnsi="Calibri" w:cs="Calibri"/>
+        </w:rPr>
+        <w:t xml:space="preserve">the service account has write permissions to the SharePoint </w:t>
+      </w:r>
+      <w:proofErr w:type="spellStart"/>
+      <w:r>
+        <w:rPr>
+          <w:rFonts w:ascii="Calibri" w:eastAsia="Calibri" w:hAnsi="Calibri" w:cs="Calibri"/>
+        </w:rPr>
+        <w:t>Config</w:t>
+      </w:r>
+      <w:proofErr w:type="spellEnd"/>
+      <w:r>
+        <w:rPr>
+          <w:rFonts w:ascii="Calibri" w:eastAsia="Calibri" w:hAnsi="Calibri" w:cs="Calibri"/>
+        </w:rPr>
+        <w:t xml:space="preserve"> Database.</w:t>
       </w:r>
     </w:p>
     <w:sectPr>
@@ -1529,6 +1660,119 @@
 <file path=word/numbering.xml><?xml version="1.0" encoding="utf-8"?>
 <w:numbering xmlns:wpc="http://schemas.microsoft.com/office/word/2010/wordprocessingCanvas" xmlns:mc="http://schemas.openxmlformats.org/markup-compatibility/2006" xmlns:o="urn:schemas-microsoft-com:office:office" xmlns:r="http://schemas.openxmlformats.org/officeDocument/2006/relationships" xmlns:m="http://schemas.openxmlformats.org/officeDocument/2006/math" xmlns:v="urn:schemas-microsoft-com:vml" xmlns:wp14="http://schemas.microsoft.com/office/word/2010/wordprocessingDrawing" xmlns:wp="http://schemas.openxmlformats.org/drawingml/2006/wordprocessingDrawing" xmlns:w10="urn:schemas-microsoft-com:office:word" xmlns:w="http://schemas.openxmlformats.org/wordprocessingml/2006/main" xmlns:w14="http://schemas.microsoft.com/office/word/2010/wordml" xmlns:wpg="http://schemas.microsoft.com/office/word/2010/wordprocessingGroup" xmlns:wpi="http://schemas.microsoft.com/office/word/2010/wordprocessingInk" xmlns:wne="http://schemas.microsoft.com/office/word/2006/wordml" xmlns:wps="http://schemas.microsoft.com/office/word/2010/wordprocessingShape" mc:Ignorable="w14 wp14">
   <w:abstractNum w:abstractNumId="0">
+    <w:nsid w:val="0A877D9B"/>
+    <w:multiLevelType w:val="hybridMultilevel"/>
+    <w:tmpl w:val="04C09054"/>
+    <w:lvl w:ilvl="0" w:tplc="04090001">
+      <w:start w:val="1"/>
+      <w:numFmt w:val="bullet"/>
+      <w:lvlText w:val=""/>
+      <w:lvlJc w:val="left"/>
+      <w:pPr>
+        <w:ind w:left="720" w:hanging="360"/>
+      </w:pPr>
+      <w:rPr>
+        <w:rFonts w:ascii="Symbol" w:hAnsi="Symbol" w:hint="default"/>
+      </w:rPr>
+    </w:lvl>
+    <w:lvl w:ilvl="1" w:tplc="04090003" w:tentative="1">
+      <w:start w:val="1"/>
+      <w:numFmt w:val="bullet"/>
+      <w:lvlText w:val="o"/>
+      <w:lvlJc w:val="left"/>
+      <w:pPr>
+        <w:ind w:left="1440" w:hanging="360"/>
+      </w:pPr>
+      <w:rPr>
+        <w:rFonts w:ascii="Courier New" w:hAnsi="Courier New" w:cs="Courier New" w:hint="default"/>
+      </w:rPr>
+    </w:lvl>
+    <w:lvl w:ilvl="2" w:tplc="04090005" w:tentative="1">
+      <w:start w:val="1"/>
+      <w:numFmt w:val="bullet"/>
+      <w:lvlText w:val=""/>
+      <w:lvlJc w:val="left"/>
+      <w:pPr>
+        <w:ind w:left="2160" w:hanging="360"/>
+      </w:pPr>
+      <w:rPr>
+        <w:rFonts w:ascii="Wingdings" w:hAnsi="Wingdings" w:hint="default"/>
+      </w:rPr>
+    </w:lvl>
+    <w:lvl w:ilvl="3" w:tplc="04090001" w:tentative="1">
+      <w:start w:val="1"/>
+      <w:numFmt w:val="bullet"/>
+      <w:lvlText w:val=""/>
+      <w:lvlJc w:val="left"/>
+      <w:pPr>
+        <w:ind w:left="2880" w:hanging="360"/>
+      </w:pPr>
+      <w:rPr>
+        <w:rFonts w:ascii="Symbol" w:hAnsi="Symbol" w:hint="default"/>
+      </w:rPr>
+    </w:lvl>
+    <w:lvl w:ilvl="4" w:tplc="04090003" w:tentative="1">
+      <w:start w:val="1"/>
+      <w:numFmt w:val="bullet"/>
+      <w:lvlText w:val="o"/>
+      <w:lvlJc w:val="left"/>
+      <w:pPr>
+        <w:ind w:left="3600" w:hanging="360"/>
+      </w:pPr>
+      <w:rPr>
+        <w:rFonts w:ascii="Courier New" w:hAnsi="Courier New" w:cs="Courier New" w:hint="default"/>
+      </w:rPr>
+    </w:lvl>
+    <w:lvl w:ilvl="5" w:tplc="04090005" w:tentative="1">
+      <w:start w:val="1"/>
+      <w:numFmt w:val="bullet"/>
+      <w:lvlText w:val=""/>
+      <w:lvlJc w:val="left"/>
+      <w:pPr>
+        <w:ind w:left="4320" w:hanging="360"/>
+      </w:pPr>
+      <w:rPr>
+        <w:rFonts w:ascii="Wingdings" w:hAnsi="Wingdings" w:hint="default"/>
+      </w:rPr>
+    </w:lvl>
+    <w:lvl w:ilvl="6" w:tplc="04090001" w:tentative="1">
+      <w:start w:val="1"/>
+      <w:numFmt w:val="bullet"/>
+      <w:lvlText w:val=""/>
+      <w:lvlJc w:val="left"/>
+      <w:pPr>
+        <w:ind w:left="5040" w:hanging="360"/>
+      </w:pPr>
+      <w:rPr>
+        <w:rFonts w:ascii="Symbol" w:hAnsi="Symbol" w:hint="default"/>
+      </w:rPr>
+    </w:lvl>
+    <w:lvl w:ilvl="7" w:tplc="04090003" w:tentative="1">
+      <w:start w:val="1"/>
+      <w:numFmt w:val="bullet"/>
+      <w:lvlText w:val="o"/>
+      <w:lvlJc w:val="left"/>
+      <w:pPr>
+        <w:ind w:left="5760" w:hanging="360"/>
+      </w:pPr>
+      <w:rPr>
+        <w:rFonts w:ascii="Courier New" w:hAnsi="Courier New" w:cs="Courier New" w:hint="default"/>
+      </w:rPr>
+    </w:lvl>
+    <w:lvl w:ilvl="8" w:tplc="04090005" w:tentative="1">
+      <w:start w:val="1"/>
+      <w:numFmt w:val="bullet"/>
+      <w:lvlText w:val=""/>
+      <w:lvlJc w:val="left"/>
+      <w:pPr>
+        <w:ind w:left="6480" w:hanging="360"/>
+      </w:pPr>
+      <w:rPr>
+        <w:rFonts w:ascii="Wingdings" w:hAnsi="Wingdings" w:hint="default"/>
+      </w:rPr>
+    </w:lvl>
+  </w:abstractNum>
+  <w:abstractNum w:abstractNumId="1">
     <w:nsid w:val="33E0522C"/>
     <w:multiLevelType w:val="hybridMultilevel"/>
     <w:tmpl w:val="DEBC840C"/>
@@ -1617,7 +1861,7 @@
       </w:pPr>
     </w:lvl>
   </w:abstractNum>
-  <w:abstractNum w:abstractNumId="1">
+  <w:abstractNum w:abstractNumId="2">
     <w:nsid w:val="3F2650B7"/>
     <w:multiLevelType w:val="hybridMultilevel"/>
     <w:tmpl w:val="3D8201EE"/>
@@ -1706,7 +1950,7 @@
       </w:pPr>
     </w:lvl>
   </w:abstractNum>
-  <w:abstractNum w:abstractNumId="2">
+  <w:abstractNum w:abstractNumId="3">
     <w:nsid w:val="442E6463"/>
     <w:multiLevelType w:val="hybridMultilevel"/>
     <w:tmpl w:val="6E6A7736"/>
@@ -1795,7 +2039,7 @@
       </w:pPr>
     </w:lvl>
   </w:abstractNum>
-  <w:abstractNum w:abstractNumId="3">
+  <w:abstractNum w:abstractNumId="4">
     <w:nsid w:val="61CE7A39"/>
     <w:multiLevelType w:val="hybridMultilevel"/>
     <w:tmpl w:val="27706204"/>
@@ -1887,7 +2131,7 @@
       </w:pPr>
     </w:lvl>
   </w:abstractNum>
-  <w:abstractNum w:abstractNumId="4">
+  <w:abstractNum w:abstractNumId="5">
     <w:nsid w:val="62C0235C"/>
     <w:multiLevelType w:val="hybridMultilevel"/>
     <w:tmpl w:val="502E6E12"/>
@@ -1977,7 +2221,7 @@
       </w:pPr>
     </w:lvl>
   </w:abstractNum>
-  <w:abstractNum w:abstractNumId="5">
+  <w:abstractNum w:abstractNumId="6">
     <w:nsid w:val="6E5F7345"/>
     <w:multiLevelType w:val="hybridMultilevel"/>
     <w:tmpl w:val="2196C1AE"/>
@@ -2066,7 +2310,7 @@
       </w:pPr>
     </w:lvl>
   </w:abstractNum>
-  <w:abstractNum w:abstractNumId="6">
+  <w:abstractNum w:abstractNumId="7">
     <w:nsid w:val="72184335"/>
     <w:multiLevelType w:val="hybridMultilevel"/>
     <w:tmpl w:val="163C80DE"/>
@@ -2155,7 +2399,7 @@
       </w:pPr>
     </w:lvl>
   </w:abstractNum>
-  <w:abstractNum w:abstractNumId="7">
+  <w:abstractNum w:abstractNumId="8">
     <w:nsid w:val="75256229"/>
     <w:multiLevelType w:val="multilevel"/>
     <w:tmpl w:val="124C4B46"/>
@@ -2207,28 +2451,31 @@
     </w:lvl>
   </w:abstractNum>
   <w:num w:numId="1">
+    <w:abstractNumId w:val="8"/>
+  </w:num>
+  <w:num w:numId="2">
     <w:abstractNumId w:val="7"/>
   </w:num>
-  <w:num w:numId="2">
+  <w:num w:numId="3">
+    <w:abstractNumId w:val="5"/>
+  </w:num>
+  <w:num w:numId="4">
+    <w:abstractNumId w:val="1"/>
+  </w:num>
+  <w:num w:numId="5">
+    <w:abstractNumId w:val="4"/>
+  </w:num>
+  <w:num w:numId="6">
+    <w:abstractNumId w:val="2"/>
+  </w:num>
+  <w:num w:numId="7">
     <w:abstractNumId w:val="6"/>
   </w:num>
-  <w:num w:numId="3">
-    <w:abstractNumId w:val="4"/>
-  </w:num>
-  <w:num w:numId="4">
-    <w:abstractNumId w:val="0"/>
-  </w:num>
-  <w:num w:numId="5">
+  <w:num w:numId="8">
     <w:abstractNumId w:val="3"/>
   </w:num>
-  <w:num w:numId="6">
-    <w:abstractNumId w:val="1"/>
-  </w:num>
-  <w:num w:numId="7">
-    <w:abstractNumId w:val="5"/>
-  </w:num>
-  <w:num w:numId="8">
-    <w:abstractNumId w:val="2"/>
+  <w:num w:numId="9">
+    <w:abstractNumId w:val="0"/>
   </w:num>
 </w:numbering>
 </file>

--- a/Deployment/README.docx
+++ b/Deployment/README.docx
@@ -1597,7 +1597,26 @@
         <w:rPr>
           <w:rFonts w:ascii="Calibri" w:eastAsia="Calibri" w:hAnsi="Calibri" w:cs="Calibri"/>
         </w:rPr>
-        <w:t xml:space="preserve">Ensure that the managed account that is running the Claims to Windows Token Service has been added to the “Act as part of the </w:t>
+        <w:t>Ensure that the managed account that is running the Claims to Windows Token Service has been added to the “Act as part of the Operating System” local policy.</w:t>
+      </w:r>
+    </w:p>
+    <w:p>
+      <w:pPr>
+        <w:pStyle w:val="ListParagraph"/>
+        <w:numPr>
+          <w:ilvl w:val="0"/>
+          <w:numId w:val="9"/>
+        </w:numPr>
+        <w:spacing w:after="0" w:line="240" w:lineRule="auto"/>
+        <w:rPr>
+          <w:rFonts w:ascii="Calibri" w:eastAsia="Calibri" w:hAnsi="Calibri" w:cs="Calibri"/>
+        </w:rPr>
+      </w:pPr>
+      <w:r>
+        <w:rPr>
+          <w:rFonts w:ascii="Calibri" w:eastAsia="Calibri" w:hAnsi="Calibri" w:cs="Calibri"/>
+        </w:rPr>
+        <w:t>If issues arise with the Ajax object, attempt to restart the Claims to Windows Token Service using the SharePoint installation account with Admin privileges</w:t>
       </w:r>
       <w:bookmarkStart w:id="0" w:name="_GoBack"/>
       <w:bookmarkEnd w:id="0"/>
@@ -1605,7 +1624,7 @@
         <w:rPr>
           <w:rFonts w:ascii="Calibri" w:eastAsia="Calibri" w:hAnsi="Calibri" w:cs="Calibri"/>
         </w:rPr>
-        <w:t>Operating System” local policy.</w:t>
+        <w:t xml:space="preserve"> in internet explorer.</w:t>
       </w:r>
     </w:p>
     <w:p>

--- a/Deployment/README.docx
+++ b/Deployment/README.docx
@@ -149,6 +149,31 @@
         <w:spacing w:after="0" w:line="240" w:lineRule="auto"/>
         <w:rPr>
           <w:rFonts w:ascii="Calibri" w:eastAsia="Calibri" w:hAnsi="Calibri" w:cs="Calibri"/>
+          <w:sz w:val="21"/>
+        </w:rPr>
+      </w:pPr>
+      <w:r>
+        <w:rPr>
+          <w:rFonts w:ascii="Calibri" w:eastAsia="Calibri" w:hAnsi="Calibri" w:cs="Calibri"/>
+          <w:sz w:val="21"/>
+        </w:rPr>
+        <w:t>1/20/13: Deployment instructions have been updated.</w:t>
+      </w:r>
+    </w:p>
+    <w:p>
+      <w:pPr>
+        <w:spacing w:after="0" w:line="240" w:lineRule="auto"/>
+        <w:rPr>
+          <w:rFonts w:ascii="Calibri" w:eastAsia="Calibri" w:hAnsi="Calibri" w:cs="Calibri"/>
+          <w:sz w:val="21"/>
+        </w:rPr>
+      </w:pPr>
+    </w:p>
+    <w:p>
+      <w:pPr>
+        <w:spacing w:after="0" w:line="240" w:lineRule="auto"/>
+        <w:rPr>
+          <w:rFonts w:ascii="Calibri" w:eastAsia="Calibri" w:hAnsi="Calibri" w:cs="Calibri"/>
           <w:b/>
           <w:sz w:val="21"/>
           <w:u w:val="single"/>
@@ -437,7 +462,28 @@
           <w:rFonts w:ascii="Calibri" w:eastAsia="Calibri" w:hAnsi="Calibri" w:cs="Calibri"/>
           <w:sz w:val="21"/>
         </w:rPr>
-        <w:t>3. Type the following, pressing enter after each line</w:t>
+        <w:t xml:space="preserve">3. Type the following, </w:t>
+      </w:r>
+      <w:r>
+        <w:rPr>
+          <w:rFonts w:ascii="Calibri" w:eastAsia="Calibri" w:hAnsi="Calibri" w:cs="Calibri"/>
+          <w:sz w:val="21"/>
+        </w:rPr>
+        <w:t xml:space="preserve">in sequence, </w:t>
+      </w:r>
+      <w:r>
+        <w:rPr>
+          <w:rFonts w:ascii="Calibri" w:eastAsia="Calibri" w:hAnsi="Calibri" w:cs="Calibri"/>
+          <w:sz w:val="21"/>
+        </w:rPr>
+        <w:t>pressing enter after each line</w:t>
+      </w:r>
+      <w:r>
+        <w:rPr>
+          <w:rFonts w:ascii="Calibri" w:eastAsia="Calibri" w:hAnsi="Calibri" w:cs="Calibri"/>
+          <w:sz w:val="21"/>
+        </w:rPr>
+        <w:t xml:space="preserve"> and following the in-line instructions</w:t>
       </w:r>
       <w:proofErr w:type="gramStart"/>
       <w:r>
@@ -519,7 +565,19 @@
           <w:b/>
           <w:sz w:val="21"/>
         </w:rPr>
-        <w:t>*******!!!</w:t>
+        <w:t>*******</w:t>
+      </w:r>
+      <w:r>
+        <w:rPr>
+          <w:rFonts w:ascii="Calibri" w:hAnsi="Calibri" w:cs="Arial"/>
+          <w:b/>
+          <w:bCs/>
+          <w:color w:val="000000"/>
+          <w:sz w:val="21"/>
+          <w:szCs w:val="20"/>
+          <w:shd w:val="clear" w:color="auto" w:fill="FFFFFF"/>
+        </w:rPr>
+        <w:t>¡¡¡¡¡</w:t>
       </w:r>
       <w:proofErr w:type="spellStart"/>
       <w:r>
@@ -546,15 +604,7 @@
           <w:b/>
           <w:sz w:val="21"/>
         </w:rPr>
-        <w:t>I</w:t>
-      </w:r>
-      <w:r>
-        <w:rPr>
-          <w:rFonts w:ascii="Calibri" w:eastAsia="Calibri" w:hAnsi="Calibri" w:cs="Calibri"/>
-          <w:b/>
-          <w:sz w:val="21"/>
-        </w:rPr>
-        <w:t>mportante</w:t>
+        <w:t>Importante</w:t>
       </w:r>
       <w:proofErr w:type="spellEnd"/>
       <w:r>
@@ -563,7 +613,23 @@
           <w:b/>
           <w:sz w:val="21"/>
         </w:rPr>
-        <w:t>!!!!***********</w:t>
+        <w:t>!!!</w:t>
+      </w:r>
+      <w:r>
+        <w:rPr>
+          <w:rFonts w:ascii="Calibri" w:eastAsia="Calibri" w:hAnsi="Calibri" w:cs="Calibri"/>
+          <w:b/>
+          <w:sz w:val="21"/>
+        </w:rPr>
+        <w:t>!!</w:t>
+      </w:r>
+      <w:r>
+        <w:rPr>
+          <w:rFonts w:ascii="Calibri" w:eastAsia="Calibri" w:hAnsi="Calibri" w:cs="Calibri"/>
+          <w:b/>
+          <w:sz w:val="21"/>
+        </w:rPr>
+        <w:t>***********</w:t>
       </w:r>
     </w:p>
     <w:p>
@@ -601,6 +667,22 @@
         </w:rPr>
         <w:t xml:space="preserve">The deployment step registered a number of </w:t>
       </w:r>
+      <w:r>
+        <w:rPr>
+          <w:rFonts w:ascii="Calibri" w:eastAsia="Calibri" w:hAnsi="Calibri" w:cs="Calibri"/>
+          <w:b/>
+          <w:sz w:val="21"/>
+        </w:rPr>
+        <w:t>PowerShell</w:t>
+      </w:r>
+      <w:r>
+        <w:rPr>
+          <w:rFonts w:ascii="Calibri" w:eastAsia="Calibri" w:hAnsi="Calibri" w:cs="Calibri"/>
+          <w:b/>
+          <w:sz w:val="21"/>
+        </w:rPr>
+        <w:t xml:space="preserve"> </w:t>
+      </w:r>
       <w:proofErr w:type="spellStart"/>
       <w:r>
         <w:rPr>
@@ -608,7 +690,7 @@
           <w:b/>
           <w:sz w:val="21"/>
         </w:rPr>
-        <w:t>Powershell</w:t>
+        <w:t>cmdlets</w:t>
       </w:r>
       <w:proofErr w:type="spellEnd"/>
       <w:r>
@@ -617,43 +699,23 @@
           <w:b/>
           <w:sz w:val="21"/>
         </w:rPr>
-        <w:t xml:space="preserve"> </w:t>
-      </w:r>
-      <w:proofErr w:type="spellStart"/>
-      <w:r>
-        <w:rPr>
-          <w:rFonts w:ascii="Calibri" w:eastAsia="Calibri" w:hAnsi="Calibri" w:cs="Calibri"/>
-          <w:b/>
-          <w:sz w:val="21"/>
-        </w:rPr>
-        <w:t>Commandlets</w:t>
-      </w:r>
-      <w:proofErr w:type="spellEnd"/>
-      <w:r>
-        <w:rPr>
-          <w:rFonts w:ascii="Calibri" w:eastAsia="Calibri" w:hAnsi="Calibri" w:cs="Calibri"/>
-          <w:b/>
-          <w:sz w:val="21"/>
-        </w:rPr>
         <w:t xml:space="preserve"> which will NOT be available</w:t>
       </w:r>
-    </w:p>
-    <w:p>
-      <w:pPr>
-        <w:spacing w:after="0" w:line="240" w:lineRule="auto"/>
-        <w:rPr>
-          <w:rFonts w:ascii="Calibri" w:eastAsia="Calibri" w:hAnsi="Calibri" w:cs="Calibri"/>
-          <w:b/>
-          <w:sz w:val="21"/>
-        </w:rPr>
-      </w:pPr>
-      <w:r>
-        <w:rPr>
-          <w:rFonts w:ascii="Calibri" w:eastAsia="Calibri" w:hAnsi="Calibri" w:cs="Calibri"/>
-          <w:b/>
-          <w:sz w:val="21"/>
-        </w:rPr>
-        <w:t>Under the current Management shell instance.</w:t>
+      <w:r>
+        <w:rPr>
+          <w:rFonts w:ascii="Calibri" w:eastAsia="Calibri" w:hAnsi="Calibri" w:cs="Calibri"/>
+          <w:b/>
+          <w:sz w:val="21"/>
+        </w:rPr>
+        <w:t xml:space="preserve"> u</w:t>
+      </w:r>
+      <w:r>
+        <w:rPr>
+          <w:rFonts w:ascii="Calibri" w:eastAsia="Calibri" w:hAnsi="Calibri" w:cs="Calibri"/>
+          <w:b/>
+          <w:sz w:val="21"/>
+        </w:rPr>
+        <w:t>nder the current Management shell instance.</w:t>
       </w:r>
     </w:p>
     <w:p>
@@ -673,6 +735,8 @@
         </w:rPr>
         <w:t>*************************************</w:t>
       </w:r>
+      <w:bookmarkStart w:id="0" w:name="_GoBack"/>
+      <w:bookmarkEnd w:id="0"/>
     </w:p>
     <w:p>
       <w:pPr>
@@ -762,6 +826,42 @@
           <w:b/>
           <w:sz w:val="21"/>
         </w:rPr>
+        <w:t>.\SetupBaristaHostService.ps1 –</w:t>
+      </w:r>
+      <w:proofErr w:type="spellStart"/>
+      <w:r>
+        <w:rPr>
+          <w:rFonts w:ascii="Calibri" w:eastAsia="Calibri" w:hAnsi="Calibri" w:cs="Calibri"/>
+          <w:b/>
+          <w:sz w:val="21"/>
+        </w:rPr>
+        <w:t>ManagedAccount</w:t>
+      </w:r>
+      <w:proofErr w:type="spellEnd"/>
+      <w:r>
+        <w:rPr>
+          <w:rFonts w:ascii="Calibri" w:eastAsia="Calibri" w:hAnsi="Calibri" w:cs="Calibri"/>
+          <w:b/>
+          <w:sz w:val="21"/>
+        </w:rPr>
+        <w:t xml:space="preserve"> &lt;Application Pool Identity Managed Account&gt;</w:t>
+      </w:r>
+    </w:p>
+    <w:p>
+      <w:pPr>
+        <w:spacing w:after="0" w:line="240" w:lineRule="auto"/>
+        <w:rPr>
+          <w:rFonts w:ascii="Calibri" w:eastAsia="Calibri" w:hAnsi="Calibri" w:cs="Calibri"/>
+          <w:b/>
+          <w:sz w:val="21"/>
+        </w:rPr>
+      </w:pPr>
+      <w:r>
+        <w:rPr>
+          <w:rFonts w:ascii="Calibri" w:eastAsia="Calibri" w:hAnsi="Calibri" w:cs="Calibri"/>
+          <w:b/>
+          <w:sz w:val="21"/>
+        </w:rPr>
         <w:t>IISRESET</w:t>
       </w:r>
     </w:p>
@@ -951,8 +1051,17 @@
           <w:rFonts w:ascii="Calibri" w:eastAsia="Calibri" w:hAnsi="Calibri" w:cs="Calibri"/>
           <w:sz w:val="21"/>
         </w:rPr>
-        <w:t>Prod: svcOFSPortalServiceApp</w:t>
-      </w:r>
+        <w:t xml:space="preserve">Prod: </w:t>
+      </w:r>
+      <w:proofErr w:type="spellStart"/>
+      <w:r>
+        <w:rPr>
+          <w:rFonts w:ascii="Calibri" w:eastAsia="Calibri" w:hAnsi="Calibri" w:cs="Calibri"/>
+          <w:sz w:val="21"/>
+        </w:rPr>
+        <w:t>svcOFSPortalServiceApp</w:t>
+      </w:r>
+      <w:proofErr w:type="spellEnd"/>
     </w:p>
     <w:p>
       <w:pPr>
@@ -973,13 +1082,25 @@
           <w:u w:val="single"/>
         </w:rPr>
       </w:pPr>
-      <w:r>
+    </w:p>
+    <w:p>
+      <w:pPr>
+        <w:spacing w:after="0" w:line="240" w:lineRule="auto"/>
         <w:rPr>
           <w:rFonts w:ascii="Calibri" w:eastAsia="Calibri" w:hAnsi="Calibri" w:cs="Calibri"/>
           <w:b/>
           <w:sz w:val="21"/>
           <w:u w:val="single"/>
         </w:rPr>
+      </w:pPr>
+      <w:r>
+        <w:rPr>
+          <w:rFonts w:ascii="Calibri" w:eastAsia="Calibri" w:hAnsi="Calibri" w:cs="Calibri"/>
+          <w:b/>
+          <w:sz w:val="21"/>
+          <w:u w:val="single"/>
+        </w:rPr>
+        <w:lastRenderedPageBreak/>
         <w:t>VERIFY</w:t>
       </w:r>
     </w:p>
@@ -1043,7 +1164,6 @@
         <w:rPr>
           <w:rFonts w:ascii="Calibri" w:eastAsia="Calibri" w:hAnsi="Calibri" w:cs="Calibri"/>
         </w:rPr>
-        <w:lastRenderedPageBreak/>
         <w:t>Under “Application Management” Click “Manage Service Applications”</w:t>
       </w:r>
     </w:p>
@@ -1616,15 +1736,7 @@
         <w:rPr>
           <w:rFonts w:ascii="Calibri" w:eastAsia="Calibri" w:hAnsi="Calibri" w:cs="Calibri"/>
         </w:rPr>
-        <w:t>If issues arise with the Ajax object, attempt to restart the Claims to Windows Token Service using the SharePoint installation account with Admin privileges</w:t>
-      </w:r>
-      <w:bookmarkStart w:id="0" w:name="_GoBack"/>
-      <w:bookmarkEnd w:id="0"/>
-      <w:r>
-        <w:rPr>
-          <w:rFonts w:ascii="Calibri" w:eastAsia="Calibri" w:hAnsi="Calibri" w:cs="Calibri"/>
-        </w:rPr>
-        <w:t xml:space="preserve"> in internet explorer.</w:t>
+        <w:t>If issues arise with the Ajax object, attempt to restart the Claims to Windows Token Service using the SharePoint installation account with Admin privileges in internet explorer.</w:t>
       </w:r>
     </w:p>
     <w:p>
@@ -1664,6 +1776,90 @@
           <w:rFonts w:ascii="Calibri" w:eastAsia="Calibri" w:hAnsi="Calibri" w:cs="Calibri"/>
         </w:rPr>
         <w:t xml:space="preserve"> Database.</w:t>
+      </w:r>
+    </w:p>
+    <w:p>
+      <w:pPr>
+        <w:spacing w:after="0" w:line="240" w:lineRule="auto"/>
+        <w:rPr>
+          <w:rFonts w:ascii="Calibri" w:eastAsia="Calibri" w:hAnsi="Calibri" w:cs="Calibri"/>
+        </w:rPr>
+      </w:pPr>
+    </w:p>
+    <w:p>
+      <w:pPr>
+        <w:spacing w:after="0" w:line="240" w:lineRule="auto"/>
+        <w:rPr>
+          <w:rFonts w:ascii="Calibri" w:eastAsia="Calibri" w:hAnsi="Calibri" w:cs="Calibri"/>
+          <w:b/>
+          <w:u w:val="single"/>
+        </w:rPr>
+      </w:pPr>
+      <w:r>
+        <w:rPr>
+          <w:rFonts w:ascii="Calibri" w:eastAsia="Calibri" w:hAnsi="Calibri" w:cs="Calibri"/>
+          <w:b/>
+          <w:u w:val="single"/>
+        </w:rPr>
+        <w:t>Uninstallation</w:t>
+      </w:r>
+      <w:r>
+        <w:rPr>
+          <w:rFonts w:ascii="Calibri" w:eastAsia="Calibri" w:hAnsi="Calibri" w:cs="Calibri"/>
+          <w:b/>
+          <w:u w:val="single"/>
+        </w:rPr>
+        <w:t>:</w:t>
+      </w:r>
+    </w:p>
+    <w:p>
+      <w:pPr>
+        <w:spacing w:after="0" w:line="240" w:lineRule="auto"/>
+        <w:rPr>
+          <w:rFonts w:ascii="Calibri" w:eastAsia="Calibri" w:hAnsi="Calibri" w:cs="Calibri"/>
+        </w:rPr>
+      </w:pPr>
+      <w:r>
+        <w:rPr>
+          <w:rFonts w:ascii="Calibri" w:eastAsia="Calibri" w:hAnsi="Calibri" w:cs="Calibri"/>
+        </w:rPr>
+        <w:t>Execute the following PowerShell scripts in sequence:</w:t>
+      </w:r>
+    </w:p>
+    <w:p>
+      <w:pPr>
+        <w:spacing w:after="0" w:line="240" w:lineRule="auto"/>
+        <w:rPr>
+          <w:rFonts w:ascii="Calibri" w:eastAsia="Calibri" w:hAnsi="Calibri" w:cs="Calibri"/>
+        </w:rPr>
+      </w:pPr>
+    </w:p>
+    <w:p>
+      <w:pPr>
+        <w:spacing w:after="0" w:line="240" w:lineRule="auto"/>
+        <w:rPr>
+          <w:rFonts w:ascii="Calibri" w:eastAsia="Calibri" w:hAnsi="Calibri" w:cs="Calibri"/>
+        </w:rPr>
+      </w:pPr>
+      <w:r>
+        <w:rPr>
+          <w:rFonts w:ascii="Calibri" w:eastAsia="Calibri" w:hAnsi="Calibri" w:cs="Calibri"/>
+        </w:rPr>
+        <w:t>.\UninstallBaristaHostService.ps1</w:t>
+      </w:r>
+    </w:p>
+    <w:p>
+      <w:pPr>
+        <w:spacing w:after="0" w:line="240" w:lineRule="auto"/>
+        <w:rPr>
+          <w:rFonts w:ascii="Calibri" w:eastAsia="Calibri" w:hAnsi="Calibri" w:cs="Calibri"/>
+        </w:rPr>
+      </w:pPr>
+      <w:r>
+        <w:rPr>
+          <w:rFonts w:ascii="Calibri" w:eastAsia="Calibri" w:hAnsi="Calibri" w:cs="Calibri"/>
+        </w:rPr>
+        <w:t>.\UninstallBaristaServiceApplication.ps1</w:t>
       </w:r>
     </w:p>
     <w:sectPr>

--- a/Deployment/README.docx
+++ b/Deployment/README.docx
@@ -168,6 +168,22 @@
           <w:sz w:val="21"/>
         </w:rPr>
       </w:pPr>
+      <w:r>
+        <w:rPr>
+          <w:rFonts w:ascii="Calibri" w:eastAsia="Calibri" w:hAnsi="Calibri" w:cs="Calibri"/>
+          <w:sz w:val="21"/>
+        </w:rPr>
+        <w:t>4/06/13: Deployment instructions updated with information about Barista Search Service</w:t>
+      </w:r>
+    </w:p>
+    <w:p>
+      <w:pPr>
+        <w:spacing w:after="0" w:line="240" w:lineRule="auto"/>
+        <w:rPr>
+          <w:rFonts w:ascii="Calibri" w:eastAsia="Calibri" w:hAnsi="Calibri" w:cs="Calibri"/>
+          <w:sz w:val="21"/>
+        </w:rPr>
+      </w:pPr>
     </w:p>
     <w:p>
       <w:pPr>
@@ -445,55 +461,434 @@
           <w:rFonts w:ascii="Calibri" w:eastAsia="Calibri" w:hAnsi="Calibri" w:cs="Calibri"/>
           <w:sz w:val="21"/>
         </w:rPr>
-        <w:t>2. Navigate to the directory where the script and solution were staged</w:t>
-      </w:r>
-    </w:p>
-    <w:p>
-      <w:pPr>
-        <w:spacing w:after="0" w:line="240" w:lineRule="auto"/>
-        <w:rPr>
-          <w:rFonts w:ascii="Calibri" w:eastAsia="Calibri" w:hAnsi="Calibri" w:cs="Calibri"/>
-          <w:b/>
-          <w:sz w:val="21"/>
-        </w:rPr>
-      </w:pPr>
-      <w:r>
-        <w:rPr>
-          <w:rFonts w:ascii="Calibri" w:eastAsia="Calibri" w:hAnsi="Calibri" w:cs="Calibri"/>
-          <w:sz w:val="21"/>
-        </w:rPr>
-        <w:t xml:space="preserve">3. Type the following, </w:t>
-      </w:r>
-      <w:r>
-        <w:rPr>
-          <w:rFonts w:ascii="Calibri" w:eastAsia="Calibri" w:hAnsi="Calibri" w:cs="Calibri"/>
-          <w:sz w:val="21"/>
-        </w:rPr>
-        <w:t xml:space="preserve">in sequence, </w:t>
-      </w:r>
-      <w:r>
-        <w:rPr>
-          <w:rFonts w:ascii="Calibri" w:eastAsia="Calibri" w:hAnsi="Calibri" w:cs="Calibri"/>
-          <w:sz w:val="21"/>
-        </w:rPr>
-        <w:t>pressing enter after each line</w:t>
-      </w:r>
-      <w:r>
-        <w:rPr>
-          <w:rFonts w:ascii="Calibri" w:eastAsia="Calibri" w:hAnsi="Calibri" w:cs="Calibri"/>
-          <w:sz w:val="21"/>
-        </w:rPr>
-        <w:t xml:space="preserve"> and following the in-line instructions</w:t>
+        <w:t>2. Navigate to the directory where the script</w:t>
+      </w:r>
+      <w:r>
+        <w:rPr>
+          <w:rFonts w:ascii="Calibri" w:eastAsia="Calibri" w:hAnsi="Calibri" w:cs="Calibri"/>
+          <w:sz w:val="21"/>
+        </w:rPr>
+        <w:t>s</w:t>
+      </w:r>
+      <w:r>
+        <w:rPr>
+          <w:rFonts w:ascii="Calibri" w:eastAsia="Calibri" w:hAnsi="Calibri" w:cs="Calibri"/>
+          <w:sz w:val="21"/>
+        </w:rPr>
+        <w:t xml:space="preserve"> and solution </w:t>
+      </w:r>
+      <w:r>
+        <w:rPr>
+          <w:rFonts w:ascii="Calibri" w:eastAsia="Calibri" w:hAnsi="Calibri" w:cs="Calibri"/>
+          <w:sz w:val="21"/>
+        </w:rPr>
+        <w:t xml:space="preserve">files </w:t>
+      </w:r>
+      <w:r>
+        <w:rPr>
+          <w:rFonts w:ascii="Calibri" w:eastAsia="Calibri" w:hAnsi="Calibri" w:cs="Calibri"/>
+          <w:sz w:val="21"/>
+        </w:rPr>
+        <w:t>were staged</w:t>
+      </w:r>
+      <w:r>
+        <w:rPr>
+          <w:rFonts w:ascii="Calibri" w:eastAsia="Calibri" w:hAnsi="Calibri" w:cs="Calibri"/>
+          <w:sz w:val="21"/>
+        </w:rPr>
+        <w:t>.</w:t>
+      </w:r>
+    </w:p>
+    <w:p>
+      <w:pPr>
+        <w:spacing w:after="0" w:line="240" w:lineRule="auto"/>
+        <w:rPr>
+          <w:rFonts w:ascii="Calibri" w:eastAsia="Calibri" w:hAnsi="Calibri" w:cs="Calibri"/>
+          <w:sz w:val="21"/>
+        </w:rPr>
+      </w:pPr>
+      <w:r>
+        <w:rPr>
+          <w:rFonts w:ascii="Calibri" w:eastAsia="Calibri" w:hAnsi="Calibri" w:cs="Calibri"/>
+          <w:sz w:val="21"/>
+        </w:rPr>
+        <w:t>3. Type the following, pressing enter (return) after each line.</w:t>
+      </w:r>
+    </w:p>
+    <w:p>
+      <w:pPr>
+        <w:spacing w:after="0" w:line="240" w:lineRule="auto"/>
+        <w:rPr>
+          <w:rFonts w:ascii="Calibri" w:eastAsia="Calibri" w:hAnsi="Calibri" w:cs="Calibri"/>
+          <w:b/>
+          <w:sz w:val="21"/>
+        </w:rPr>
+      </w:pPr>
+      <w:r>
+        <w:rPr>
+          <w:rFonts w:ascii="Calibri" w:eastAsia="Calibri" w:hAnsi="Calibri" w:cs="Calibri"/>
+          <w:b/>
+          <w:sz w:val="21"/>
+        </w:rPr>
+        <w:t>.\Deploy.ps1</w:t>
+      </w:r>
+      <w:r>
+        <w:rPr>
+          <w:rFonts w:ascii="Calibri" w:eastAsia="Calibri" w:hAnsi="Calibri" w:cs="Calibri"/>
+          <w:b/>
+          <w:sz w:val="21"/>
+        </w:rPr>
+        <w:t xml:space="preserve"> -</w:t>
+      </w:r>
+      <w:proofErr w:type="spellStart"/>
+      <w:r>
+        <w:rPr>
+          <w:rFonts w:ascii="Calibri" w:eastAsia="Calibri" w:hAnsi="Calibri" w:cs="Calibri"/>
+          <w:b/>
+          <w:sz w:val="21"/>
+        </w:rPr>
+        <w:t>Config</w:t>
+      </w:r>
+      <w:proofErr w:type="spellEnd"/>
+      <w:r>
+        <w:rPr>
+          <w:rFonts w:ascii="Calibri" w:eastAsia="Calibri" w:hAnsi="Calibri" w:cs="Calibri"/>
+          <w:b/>
+          <w:sz w:val="21"/>
+        </w:rPr>
+        <w:t xml:space="preserve"> Solutions-[Environment].xml -</w:t>
+      </w:r>
+      <w:proofErr w:type="spellStart"/>
+      <w:r>
+        <w:rPr>
+          <w:rFonts w:ascii="Calibri" w:eastAsia="Calibri" w:hAnsi="Calibri" w:cs="Calibri"/>
+          <w:b/>
+          <w:sz w:val="21"/>
+        </w:rPr>
+        <w:t>ManagedIdentity</w:t>
+      </w:r>
+      <w:proofErr w:type="spellEnd"/>
+      <w:r>
+        <w:rPr>
+          <w:rFonts w:ascii="Calibri" w:eastAsia="Calibri" w:hAnsi="Calibri" w:cs="Calibri"/>
+          <w:b/>
+          <w:sz w:val="21"/>
+        </w:rPr>
+        <w:t xml:space="preserve"> &lt;Application Pool Identity Managed Account</w:t>
       </w:r>
       <w:proofErr w:type="gramStart"/>
       <w:r>
         <w:rPr>
           <w:rFonts w:ascii="Calibri" w:eastAsia="Calibri" w:hAnsi="Calibri" w:cs="Calibri"/>
+          <w:b/>
+          <w:sz w:val="21"/>
+        </w:rPr>
+        <w:t>&gt;  -</w:t>
+      </w:r>
+      <w:proofErr w:type="spellStart"/>
+      <w:proofErr w:type="gramEnd"/>
+      <w:r>
+        <w:rPr>
+          <w:rFonts w:ascii="Calibri" w:eastAsia="Calibri" w:hAnsi="Calibri" w:cs="Calibri"/>
+          <w:b/>
+          <w:sz w:val="21"/>
+        </w:rPr>
+        <w:t>SPApplicationPoolName</w:t>
+      </w:r>
+      <w:proofErr w:type="spellEnd"/>
+      <w:r>
+        <w:rPr>
+          <w:rFonts w:ascii="Calibri" w:eastAsia="Calibri" w:hAnsi="Calibri" w:cs="Calibri"/>
+          <w:b/>
+          <w:sz w:val="21"/>
+        </w:rPr>
+        <w:t xml:space="preserve"> &lt;Desired Barista Application Pool Name&gt; -Uri &lt;Target Test Uri&gt;</w:t>
+      </w:r>
+    </w:p>
+    <w:p>
+      <w:pPr>
+        <w:spacing w:after="0" w:line="240" w:lineRule="auto"/>
+        <w:rPr>
+          <w:rFonts w:ascii="Calibri" w:eastAsia="Calibri" w:hAnsi="Calibri" w:cs="Calibri"/>
+          <w:b/>
+          <w:sz w:val="21"/>
+        </w:rPr>
+      </w:pPr>
+    </w:p>
+    <w:p>
+      <w:pPr>
+        <w:spacing w:after="0" w:line="240" w:lineRule="auto"/>
+        <w:rPr>
+          <w:rFonts w:ascii="Calibri" w:eastAsia="Calibri" w:hAnsi="Calibri" w:cs="Calibri"/>
+          <w:sz w:val="21"/>
+        </w:rPr>
+      </w:pPr>
+      <w:r>
+        <w:rPr>
+          <w:rFonts w:ascii="Calibri" w:eastAsia="Calibri" w:hAnsi="Calibri" w:cs="Calibri"/>
+          <w:sz w:val="21"/>
+        </w:rPr>
+        <w:t>The script</w:t>
+      </w:r>
+      <w:r>
+        <w:rPr>
+          <w:rFonts w:ascii="Calibri" w:eastAsia="Calibri" w:hAnsi="Calibri" w:cs="Calibri"/>
+          <w:sz w:val="21"/>
+        </w:rPr>
+        <w:t>s</w:t>
+      </w:r>
+      <w:r>
+        <w:rPr>
+          <w:rFonts w:ascii="Calibri" w:eastAsia="Calibri" w:hAnsi="Calibri" w:cs="Calibri"/>
+          <w:sz w:val="21"/>
+        </w:rPr>
+        <w:t xml:space="preserve"> will </w:t>
+      </w:r>
+      <w:r>
+        <w:rPr>
+          <w:rFonts w:ascii="Calibri" w:eastAsia="Calibri" w:hAnsi="Calibri" w:cs="Calibri"/>
+          <w:sz w:val="21"/>
+        </w:rPr>
+        <w:t>install/</w:t>
+      </w:r>
+      <w:r>
+        <w:rPr>
+          <w:rFonts w:ascii="Calibri" w:eastAsia="Calibri" w:hAnsi="Calibri" w:cs="Calibri"/>
+          <w:sz w:val="21"/>
+        </w:rPr>
+        <w:t>upgrade</w:t>
+      </w:r>
+      <w:r>
+        <w:rPr>
+          <w:rFonts w:ascii="Calibri" w:eastAsia="Calibri" w:hAnsi="Calibri" w:cs="Calibri"/>
+          <w:sz w:val="21"/>
+        </w:rPr>
+        <w:t xml:space="preserve"> </w:t>
+      </w:r>
+      <w:proofErr w:type="spellStart"/>
+      <w:r>
+        <w:rPr>
+          <w:rFonts w:ascii="Calibri" w:eastAsia="Calibri" w:hAnsi="Calibri" w:cs="Calibri"/>
+          <w:sz w:val="21"/>
+        </w:rPr>
+        <w:t>Barista.SharePoint</w:t>
+      </w:r>
+      <w:proofErr w:type="spellEnd"/>
+      <w:r>
+        <w:rPr>
+          <w:rFonts w:ascii="Calibri" w:eastAsia="Calibri" w:hAnsi="Calibri" w:cs="Calibri"/>
+          <w:sz w:val="21"/>
+        </w:rPr>
+        <w:t xml:space="preserve"> </w:t>
+      </w:r>
+      <w:r>
+        <w:rPr>
+          <w:rFonts w:ascii="Calibri" w:eastAsia="Calibri" w:hAnsi="Calibri" w:cs="Calibri"/>
+          <w:sz w:val="21"/>
+        </w:rPr>
+        <w:t>in the target environment</w:t>
+      </w:r>
+      <w:r>
+        <w:rPr>
+          <w:rFonts w:ascii="Calibri" w:eastAsia="Calibri" w:hAnsi="Calibri" w:cs="Calibri"/>
+          <w:sz w:val="21"/>
+        </w:rPr>
+        <w:t xml:space="preserve"> and provision the necessary Service Applications.</w:t>
+      </w:r>
+    </w:p>
+    <w:p>
+      <w:pPr>
+        <w:spacing w:after="0" w:line="240" w:lineRule="auto"/>
+        <w:rPr>
+          <w:rFonts w:ascii="Calibri" w:eastAsia="Calibri" w:hAnsi="Calibri" w:cs="Calibri"/>
+          <w:b/>
+          <w:sz w:val="21"/>
+          <w:u w:val="single"/>
+        </w:rPr>
+      </w:pPr>
+    </w:p>
+    <w:p>
+      <w:pPr>
+        <w:spacing w:after="0" w:line="240" w:lineRule="auto"/>
+        <w:rPr>
+          <w:rFonts w:ascii="Calibri" w:eastAsia="Calibri" w:hAnsi="Calibri" w:cs="Calibri"/>
+          <w:sz w:val="21"/>
+        </w:rPr>
+      </w:pPr>
+      <w:r>
+        <w:rPr>
+          <w:rFonts w:ascii="Calibri" w:eastAsia="Calibri" w:hAnsi="Calibri" w:cs="Calibri"/>
+          <w:sz w:val="21"/>
+        </w:rPr>
+        <w:t>Current Service Application Managed Accounts in use:</w:t>
+      </w:r>
+    </w:p>
+    <w:p>
+      <w:pPr>
+        <w:spacing w:after="0" w:line="240" w:lineRule="auto"/>
+        <w:rPr>
+          <w:rFonts w:ascii="Calibri" w:eastAsia="Calibri" w:hAnsi="Calibri" w:cs="Calibri"/>
+          <w:sz w:val="21"/>
+        </w:rPr>
+      </w:pPr>
+      <w:proofErr w:type="spellStart"/>
+      <w:r>
+        <w:rPr>
+          <w:rFonts w:ascii="Calibri" w:eastAsia="Calibri" w:hAnsi="Calibri" w:cs="Calibri"/>
+          <w:sz w:val="21"/>
+        </w:rPr>
+        <w:t>Dev</w:t>
+      </w:r>
+      <w:proofErr w:type="spellEnd"/>
+      <w:r>
+        <w:rPr>
+          <w:rFonts w:ascii="Calibri" w:eastAsia="Calibri" w:hAnsi="Calibri" w:cs="Calibri"/>
+          <w:sz w:val="21"/>
+        </w:rPr>
+        <w:t>: svcSP10ServiceApp</w:t>
+      </w:r>
+    </w:p>
+    <w:p>
+      <w:pPr>
+        <w:spacing w:after="0" w:line="240" w:lineRule="auto"/>
+        <w:rPr>
+          <w:rFonts w:ascii="Calibri" w:eastAsia="Calibri" w:hAnsi="Calibri" w:cs="Calibri"/>
+          <w:sz w:val="21"/>
+        </w:rPr>
+      </w:pPr>
+      <w:r>
+        <w:rPr>
+          <w:rFonts w:ascii="Calibri" w:eastAsia="Calibri" w:hAnsi="Calibri" w:cs="Calibri"/>
+          <w:sz w:val="21"/>
+        </w:rPr>
+        <w:t>Stage</w:t>
+      </w:r>
+      <w:r>
+        <w:rPr>
+          <w:rFonts w:ascii="Calibri" w:eastAsia="Calibri" w:hAnsi="Calibri" w:cs="Calibri"/>
           <w:sz w:val="21"/>
         </w:rPr>
         <w:t>:</w:t>
       </w:r>
-      <w:proofErr w:type="gramEnd"/>
+      <w:r>
+        <w:rPr>
+          <w:rFonts w:ascii="Calibri" w:eastAsia="Calibri" w:hAnsi="Calibri" w:cs="Calibri"/>
+          <w:sz w:val="21"/>
+        </w:rPr>
+        <w:t xml:space="preserve"> svcSP10ServiceApp</w:t>
+      </w:r>
+    </w:p>
+    <w:p>
+      <w:pPr>
+        <w:spacing w:after="0" w:line="240" w:lineRule="auto"/>
+        <w:rPr>
+          <w:rFonts w:ascii="Calibri" w:eastAsia="Calibri" w:hAnsi="Calibri" w:cs="Calibri"/>
+          <w:sz w:val="21"/>
+        </w:rPr>
+      </w:pPr>
+      <w:r>
+        <w:rPr>
+          <w:rFonts w:ascii="Calibri" w:eastAsia="Calibri" w:hAnsi="Calibri" w:cs="Calibri"/>
+          <w:sz w:val="21"/>
+        </w:rPr>
+        <w:t xml:space="preserve">Prod: </w:t>
+      </w:r>
+      <w:proofErr w:type="spellStart"/>
+      <w:r>
+        <w:rPr>
+          <w:rFonts w:ascii="Calibri" w:eastAsia="Calibri" w:hAnsi="Calibri" w:cs="Calibri"/>
+          <w:sz w:val="21"/>
+        </w:rPr>
+        <w:t>svcOFSPortalServiceApp</w:t>
+      </w:r>
+      <w:proofErr w:type="spellEnd"/>
+    </w:p>
+    <w:p>
+      <w:pPr>
+        <w:spacing w:after="0" w:line="240" w:lineRule="auto"/>
+        <w:rPr>
+          <w:rFonts w:ascii="Calibri" w:eastAsia="Calibri" w:hAnsi="Calibri" w:cs="Calibri"/>
+          <w:sz w:val="21"/>
+        </w:rPr>
+      </w:pPr>
+    </w:p>
+    <w:p>
+      <w:pPr>
+        <w:spacing w:after="0" w:line="240" w:lineRule="auto"/>
+        <w:rPr>
+          <w:rFonts w:ascii="Calibri" w:eastAsia="Calibri" w:hAnsi="Calibri" w:cs="Calibri"/>
+          <w:sz w:val="21"/>
+        </w:rPr>
+      </w:pPr>
+      <w:r>
+        <w:rPr>
+          <w:rFonts w:ascii="Calibri" w:eastAsia="Calibri" w:hAnsi="Calibri" w:cs="Calibri"/>
+          <w:sz w:val="21"/>
+        </w:rPr>
+        <w:t xml:space="preserve">The Deployment master script will execute the following in order, executing the appropriate </w:t>
+      </w:r>
+      <w:proofErr w:type="spellStart"/>
+      <w:r>
+        <w:rPr>
+          <w:rFonts w:ascii="Calibri" w:eastAsia="Calibri" w:hAnsi="Calibri" w:cs="Calibri"/>
+          <w:sz w:val="21"/>
+        </w:rPr>
+        <w:t>IISResets</w:t>
+      </w:r>
+      <w:proofErr w:type="spellEnd"/>
+      <w:r>
+        <w:rPr>
+          <w:rFonts w:ascii="Calibri" w:eastAsia="Calibri" w:hAnsi="Calibri" w:cs="Calibri"/>
+          <w:sz w:val="21"/>
+        </w:rPr>
+        <w:t xml:space="preserve"> when necessary:</w:t>
+      </w:r>
+    </w:p>
+    <w:p>
+      <w:pPr>
+        <w:spacing w:after="0" w:line="240" w:lineRule="auto"/>
+        <w:rPr>
+          <w:rFonts w:ascii="Calibri" w:eastAsia="Calibri" w:hAnsi="Calibri" w:cs="Calibri"/>
+          <w:b/>
+          <w:sz w:val="21"/>
+        </w:rPr>
+      </w:pPr>
+    </w:p>
+    <w:p>
+      <w:pPr>
+        <w:spacing w:after="0" w:line="240" w:lineRule="auto"/>
+        <w:rPr>
+          <w:rFonts w:ascii="Calibri" w:eastAsia="Calibri" w:hAnsi="Calibri" w:cs="Calibri"/>
+          <w:b/>
+          <w:sz w:val="21"/>
+        </w:rPr>
+      </w:pPr>
+      <w:r>
+        <w:rPr>
+          <w:rFonts w:ascii="Calibri" w:eastAsia="Calibri" w:hAnsi="Calibri" w:cs="Calibri"/>
+          <w:b/>
+          <w:sz w:val="21"/>
+        </w:rPr>
+        <w:t>.\UninstallBaristaSearchService.ps1</w:t>
+      </w:r>
+    </w:p>
+    <w:p>
+      <w:pPr>
+        <w:spacing w:after="0" w:line="240" w:lineRule="auto"/>
+        <w:rPr>
+          <w:rFonts w:ascii="Calibri" w:eastAsia="Calibri" w:hAnsi="Calibri" w:cs="Calibri"/>
+          <w:b/>
+          <w:sz w:val="21"/>
+        </w:rPr>
+      </w:pPr>
+      <w:r>
+        <w:rPr>
+          <w:rFonts w:ascii="Calibri" w:eastAsia="Calibri" w:hAnsi="Calibri" w:cs="Calibri"/>
+          <w:b/>
+          <w:sz w:val="21"/>
+        </w:rPr>
+        <w:t>.\UninstallBaristaServiceApplication.ps1</w:t>
+      </w:r>
       <w:r>
         <w:rPr>
           <w:rFonts w:ascii="Calibri" w:eastAsia="Calibri" w:hAnsi="Calibri" w:cs="Calibri"/>
@@ -503,23 +898,13 @@
         <w:br/>
         <w:t>.\Deploy-SPSolutions.ps1</w:t>
       </w:r>
-    </w:p>
-    <w:p>
-      <w:pPr>
-        <w:spacing w:after="0" w:line="240" w:lineRule="auto"/>
-        <w:rPr>
-          <w:rFonts w:ascii="Calibri" w:eastAsia="Calibri" w:hAnsi="Calibri" w:cs="Calibri"/>
-          <w:b/>
-          <w:sz w:val="21"/>
-        </w:rPr>
-      </w:pPr>
-      <w:r>
-        <w:rPr>
-          <w:rFonts w:ascii="Calibri" w:eastAsia="Calibri" w:hAnsi="Calibri" w:cs="Calibri"/>
-          <w:b/>
-          <w:sz w:val="21"/>
-        </w:rPr>
-        <w:t>Deploy-</w:t>
+      <w:r>
+        <w:rPr>
+          <w:rFonts w:ascii="Calibri" w:eastAsia="Calibri" w:hAnsi="Calibri" w:cs="Calibri"/>
+          <w:b/>
+          <w:sz w:val="21"/>
+        </w:rPr>
+        <w:t xml:space="preserve"> –</w:t>
       </w:r>
       <w:proofErr w:type="spellStart"/>
       <w:r>
@@ -528,7 +913,7 @@
           <w:b/>
           <w:sz w:val="21"/>
         </w:rPr>
-        <w:t>SPSolutions</w:t>
+        <w:t>Config</w:t>
       </w:r>
       <w:proofErr w:type="spellEnd"/>
       <w:r>
@@ -537,216 +922,43 @@
           <w:b/>
           <w:sz w:val="21"/>
         </w:rPr>
-        <w:t xml:space="preserve"> Solutions-[Environment].xml</w:t>
-      </w:r>
-    </w:p>
-    <w:p>
-      <w:pPr>
-        <w:spacing w:after="0" w:line="240" w:lineRule="auto"/>
-        <w:rPr>
-          <w:rFonts w:ascii="Calibri" w:eastAsia="Calibri" w:hAnsi="Calibri" w:cs="Calibri"/>
-          <w:b/>
-          <w:sz w:val="21"/>
-        </w:rPr>
-      </w:pPr>
-    </w:p>
-    <w:p>
-      <w:pPr>
-        <w:spacing w:after="0" w:line="240" w:lineRule="auto"/>
-        <w:rPr>
-          <w:rFonts w:ascii="Calibri" w:eastAsia="Calibri" w:hAnsi="Calibri" w:cs="Calibri"/>
-          <w:b/>
-          <w:sz w:val="21"/>
-        </w:rPr>
-      </w:pPr>
-      <w:r>
-        <w:rPr>
-          <w:rFonts w:ascii="Calibri" w:eastAsia="Calibri" w:hAnsi="Calibri" w:cs="Calibri"/>
-          <w:b/>
-          <w:sz w:val="21"/>
-        </w:rPr>
-        <w:t>*******</w:t>
-      </w:r>
-      <w:r>
-        <w:rPr>
-          <w:rFonts w:ascii="Calibri" w:hAnsi="Calibri" w:cs="Arial"/>
-          <w:b/>
-          <w:bCs/>
-          <w:color w:val="000000"/>
-          <w:sz w:val="21"/>
-          <w:szCs w:val="20"/>
-          <w:shd w:val="clear" w:color="auto" w:fill="FFFFFF"/>
-        </w:rPr>
-        <w:t>¡¡¡¡¡</w:t>
-      </w:r>
-      <w:proofErr w:type="spellStart"/>
-      <w:r>
-        <w:rPr>
-          <w:rFonts w:ascii="Calibri" w:eastAsia="Calibri" w:hAnsi="Calibri" w:cs="Calibri"/>
-          <w:b/>
-          <w:sz w:val="21"/>
-        </w:rPr>
-        <w:t>Muy</w:t>
-      </w:r>
-      <w:proofErr w:type="spellEnd"/>
-      <w:r>
-        <w:rPr>
-          <w:rFonts w:ascii="Calibri" w:eastAsia="Calibri" w:hAnsi="Calibri" w:cs="Calibri"/>
-          <w:b/>
-          <w:sz w:val="21"/>
-        </w:rPr>
-        <w:t xml:space="preserve"> </w:t>
-      </w:r>
-      <w:proofErr w:type="spellStart"/>
-      <w:r>
-        <w:rPr>
-          <w:rFonts w:ascii="Calibri" w:eastAsia="Calibri" w:hAnsi="Calibri" w:cs="Calibri"/>
-          <w:b/>
-          <w:sz w:val="21"/>
-        </w:rPr>
-        <w:t>Importante</w:t>
-      </w:r>
-      <w:proofErr w:type="spellEnd"/>
-      <w:r>
-        <w:rPr>
-          <w:rFonts w:ascii="Calibri" w:eastAsia="Calibri" w:hAnsi="Calibri" w:cs="Calibri"/>
-          <w:b/>
-          <w:sz w:val="21"/>
-        </w:rPr>
-        <w:t>!!!</w:t>
-      </w:r>
-      <w:r>
-        <w:rPr>
-          <w:rFonts w:ascii="Calibri" w:eastAsia="Calibri" w:hAnsi="Calibri" w:cs="Calibri"/>
-          <w:b/>
-          <w:sz w:val="21"/>
-        </w:rPr>
-        <w:t>!!</w:t>
-      </w:r>
-      <w:r>
-        <w:rPr>
-          <w:rFonts w:ascii="Calibri" w:eastAsia="Calibri" w:hAnsi="Calibri" w:cs="Calibri"/>
-          <w:b/>
-          <w:sz w:val="21"/>
-        </w:rPr>
-        <w:t>***********</w:t>
-      </w:r>
-    </w:p>
-    <w:p>
-      <w:pPr>
-        <w:spacing w:after="0" w:line="240" w:lineRule="auto"/>
-        <w:rPr>
-          <w:rFonts w:ascii="Calibri" w:eastAsia="Calibri" w:hAnsi="Calibri" w:cs="Calibri"/>
-          <w:b/>
-          <w:sz w:val="21"/>
-        </w:rPr>
-      </w:pPr>
-      <w:r>
-        <w:rPr>
-          <w:rFonts w:ascii="Calibri" w:eastAsia="Calibri" w:hAnsi="Calibri" w:cs="Calibri"/>
-          <w:b/>
-          <w:sz w:val="21"/>
-        </w:rPr>
-        <w:t>At this point, Close the current SharePoint 2010 Management Shell and open a new one.</w:t>
-      </w:r>
-    </w:p>
-    <w:p>
-      <w:pPr>
-        <w:spacing w:after="0" w:line="240" w:lineRule="auto"/>
-        <w:rPr>
-          <w:rFonts w:ascii="Calibri" w:eastAsia="Calibri" w:hAnsi="Calibri" w:cs="Calibri"/>
-          <w:b/>
-          <w:sz w:val="21"/>
-        </w:rPr>
-      </w:pPr>
-      <w:r>
-        <w:rPr>
-          <w:rFonts w:ascii="Calibri" w:eastAsia="Calibri" w:hAnsi="Calibri" w:cs="Calibri"/>
-          <w:b/>
-          <w:sz w:val="21"/>
-        </w:rPr>
-        <w:t xml:space="preserve">The deployment step registered a number of </w:t>
-      </w:r>
-      <w:r>
-        <w:rPr>
-          <w:rFonts w:ascii="Calibri" w:eastAsia="Calibri" w:hAnsi="Calibri" w:cs="Calibri"/>
-          <w:b/>
-          <w:sz w:val="21"/>
-        </w:rPr>
-        <w:t>PowerShell</w:t>
-      </w:r>
-      <w:r>
-        <w:rPr>
-          <w:rFonts w:ascii="Calibri" w:eastAsia="Calibri" w:hAnsi="Calibri" w:cs="Calibri"/>
-          <w:b/>
-          <w:sz w:val="21"/>
-        </w:rPr>
-        <w:t xml:space="preserve"> </w:t>
-      </w:r>
-      <w:proofErr w:type="spellStart"/>
-      <w:r>
-        <w:rPr>
-          <w:rFonts w:ascii="Calibri" w:eastAsia="Calibri" w:hAnsi="Calibri" w:cs="Calibri"/>
-          <w:b/>
-          <w:sz w:val="21"/>
-        </w:rPr>
-        <w:t>cmdlets</w:t>
-      </w:r>
-      <w:proofErr w:type="spellEnd"/>
-      <w:r>
-        <w:rPr>
-          <w:rFonts w:ascii="Calibri" w:eastAsia="Calibri" w:hAnsi="Calibri" w:cs="Calibri"/>
-          <w:b/>
-          <w:sz w:val="21"/>
-        </w:rPr>
-        <w:t xml:space="preserve"> which will NOT be available</w:t>
-      </w:r>
-      <w:r>
-        <w:rPr>
-          <w:rFonts w:ascii="Calibri" w:eastAsia="Calibri" w:hAnsi="Calibri" w:cs="Calibri"/>
-          <w:b/>
-          <w:sz w:val="21"/>
-        </w:rPr>
-        <w:t xml:space="preserve"> u</w:t>
-      </w:r>
-      <w:r>
-        <w:rPr>
-          <w:rFonts w:ascii="Calibri" w:eastAsia="Calibri" w:hAnsi="Calibri" w:cs="Calibri"/>
-          <w:b/>
-          <w:sz w:val="21"/>
-        </w:rPr>
-        <w:t>nder the current Management shell instance.</w:t>
-      </w:r>
-    </w:p>
-    <w:p>
-      <w:pPr>
-        <w:spacing w:after="0" w:line="240" w:lineRule="auto"/>
-        <w:rPr>
-          <w:rFonts w:ascii="Calibri" w:eastAsia="Calibri" w:hAnsi="Calibri" w:cs="Calibri"/>
-          <w:b/>
-          <w:sz w:val="21"/>
-        </w:rPr>
-      </w:pPr>
-      <w:r>
-        <w:rPr>
-          <w:rFonts w:ascii="Calibri" w:eastAsia="Calibri" w:hAnsi="Calibri" w:cs="Calibri"/>
-          <w:b/>
-          <w:sz w:val="21"/>
-        </w:rPr>
-        <w:t>*************************************</w:t>
-      </w:r>
-      <w:bookmarkStart w:id="0" w:name="_GoBack"/>
-      <w:bookmarkEnd w:id="0"/>
-    </w:p>
-    <w:p>
-      <w:pPr>
-        <w:spacing w:after="0" w:line="240" w:lineRule="auto"/>
-        <w:rPr>
-          <w:rFonts w:ascii="Calibri" w:eastAsia="Calibri" w:hAnsi="Calibri" w:cs="Calibri"/>
-          <w:b/>
-          <w:sz w:val="21"/>
-        </w:rPr>
-      </w:pPr>
+        <w:t xml:space="preserve"> &lt;Target Configuration File&gt;</w:t>
+      </w:r>
+    </w:p>
+    <w:p>
+      <w:pPr>
+        <w:spacing w:after="0" w:line="240" w:lineRule="auto"/>
+        <w:rPr>
+          <w:rFonts w:ascii="Calibri" w:eastAsia="Calibri" w:hAnsi="Calibri" w:cs="Calibri"/>
+          <w:sz w:val="21"/>
+        </w:rPr>
+      </w:pPr>
+      <w:r>
+        <w:rPr>
+          <w:rFonts w:ascii="Calibri" w:eastAsia="Calibri" w:hAnsi="Calibri" w:cs="Calibri"/>
+          <w:b/>
+          <w:sz w:val="21"/>
+        </w:rPr>
+        <w:t>IISRESET</w:t>
+      </w:r>
+    </w:p>
+    <w:p>
+      <w:pPr>
+        <w:spacing w:after="0" w:line="240" w:lineRule="auto"/>
+        <w:rPr>
+          <w:rFonts w:ascii="Calibri" w:eastAsia="Calibri" w:hAnsi="Calibri" w:cs="Calibri"/>
+          <w:b/>
+          <w:sz w:val="21"/>
+        </w:rPr>
+      </w:pPr>
+      <w:r>
+        <w:rPr>
+          <w:rFonts w:ascii="Calibri" w:eastAsia="Calibri" w:hAnsi="Calibri" w:cs="Calibri"/>
+          <w:b/>
+          <w:sz w:val="21"/>
+        </w:rPr>
+        <w:t>&lt;Reload PowerShell Thread&gt;</w:t>
+      </w:r>
     </w:p>
     <w:p>
       <w:pPr>
@@ -764,15 +976,7 @@
           <w:b/>
           <w:sz w:val="21"/>
         </w:rPr>
-        <w:t>.\SetupBaristaServiceApplication.ps1</w:t>
-      </w:r>
-      <w:r>
-        <w:rPr>
-          <w:rFonts w:ascii="Calibri" w:eastAsia="Calibri" w:hAnsi="Calibri" w:cs="Calibri"/>
-          <w:b/>
-          <w:sz w:val="21"/>
-        </w:rPr>
-        <w:t xml:space="preserve"> –</w:t>
+        <w:t>.\SetupBaristaServiceApplication.ps1 –</w:t>
       </w:r>
       <w:proofErr w:type="spellStart"/>
       <w:r>
@@ -826,7 +1030,23 @@
           <w:b/>
           <w:sz w:val="21"/>
         </w:rPr>
-        <w:t>.\SetupBaristaHostService.ps1 –</w:t>
+        <w:t>.\SetupBarista</w:t>
+      </w:r>
+      <w:r>
+        <w:rPr>
+          <w:rFonts w:ascii="Calibri" w:eastAsia="Calibri" w:hAnsi="Calibri" w:cs="Calibri"/>
+          <w:b/>
+          <w:sz w:val="21"/>
+        </w:rPr>
+        <w:t>Search</w:t>
+      </w:r>
+      <w:r>
+        <w:rPr>
+          <w:rFonts w:ascii="Calibri" w:eastAsia="Calibri" w:hAnsi="Calibri" w:cs="Calibri"/>
+          <w:b/>
+          <w:sz w:val="21"/>
+        </w:rPr>
+        <w:t>Service.ps1 –</w:t>
       </w:r>
       <w:proofErr w:type="spellStart"/>
       <w:r>
@@ -862,99 +1082,46 @@
           <w:b/>
           <w:sz w:val="21"/>
         </w:rPr>
-        <w:t>IISRESET</w:t>
-      </w:r>
-    </w:p>
-    <w:p>
-      <w:pPr>
-        <w:spacing w:after="0" w:line="240" w:lineRule="auto"/>
-        <w:rPr>
-          <w:rFonts w:ascii="Calibri" w:eastAsia="Calibri" w:hAnsi="Calibri" w:cs="Calibri"/>
-          <w:b/>
-          <w:sz w:val="21"/>
-        </w:rPr>
-      </w:pPr>
-    </w:p>
-    <w:p>
-      <w:pPr>
-        <w:spacing w:after="0" w:line="240" w:lineRule="auto"/>
-        <w:rPr>
-          <w:rFonts w:ascii="Calibri" w:eastAsia="Calibri" w:hAnsi="Calibri" w:cs="Calibri"/>
-          <w:sz w:val="21"/>
-        </w:rPr>
-      </w:pPr>
-      <w:r>
-        <w:rPr>
-          <w:rFonts w:ascii="Calibri" w:eastAsia="Calibri" w:hAnsi="Calibri" w:cs="Calibri"/>
-          <w:sz w:val="21"/>
-        </w:rPr>
-        <w:t>The script</w:t>
-      </w:r>
-      <w:r>
-        <w:rPr>
-          <w:rFonts w:ascii="Calibri" w:eastAsia="Calibri" w:hAnsi="Calibri" w:cs="Calibri"/>
-          <w:sz w:val="21"/>
-        </w:rPr>
-        <w:t>s</w:t>
-      </w:r>
-      <w:r>
-        <w:rPr>
-          <w:rFonts w:ascii="Calibri" w:eastAsia="Calibri" w:hAnsi="Calibri" w:cs="Calibri"/>
-          <w:sz w:val="21"/>
-        </w:rPr>
-        <w:t xml:space="preserve"> will </w:t>
-      </w:r>
-      <w:r>
-        <w:rPr>
-          <w:rFonts w:ascii="Calibri" w:eastAsia="Calibri" w:hAnsi="Calibri" w:cs="Calibri"/>
-          <w:sz w:val="21"/>
-        </w:rPr>
-        <w:t>install/</w:t>
-      </w:r>
-      <w:r>
-        <w:rPr>
-          <w:rFonts w:ascii="Calibri" w:eastAsia="Calibri" w:hAnsi="Calibri" w:cs="Calibri"/>
-          <w:sz w:val="21"/>
-        </w:rPr>
-        <w:t>upgrade</w:t>
-      </w:r>
-      <w:r>
-        <w:rPr>
-          <w:rFonts w:ascii="Calibri" w:eastAsia="Calibri" w:hAnsi="Calibri" w:cs="Calibri"/>
-          <w:sz w:val="21"/>
-        </w:rPr>
-        <w:t xml:space="preserve"> </w:t>
+        <w:lastRenderedPageBreak/>
+        <w:t>.\TestBaristaServiceApplication.ps1 -</w:t>
+      </w:r>
+      <w:proofErr w:type="gramStart"/>
+      <w:r>
+        <w:rPr>
+          <w:rFonts w:ascii="Calibri" w:eastAsia="Calibri" w:hAnsi="Calibri" w:cs="Calibri"/>
+          <w:b/>
+          <w:sz w:val="21"/>
+        </w:rPr>
+        <w:t>Uri  &lt;</w:t>
       </w:r>
       <w:proofErr w:type="spellStart"/>
-      <w:r>
-        <w:rPr>
-          <w:rFonts w:ascii="Calibri" w:eastAsia="Calibri" w:hAnsi="Calibri" w:cs="Calibri"/>
-          <w:sz w:val="21"/>
-        </w:rPr>
-        <w:t>Barista.SharePoint</w:t>
+      <w:proofErr w:type="gramEnd"/>
+      <w:r>
+        <w:rPr>
+          <w:rFonts w:ascii="Calibri" w:eastAsia="Calibri" w:hAnsi="Calibri" w:cs="Calibri"/>
+          <w:b/>
+          <w:sz w:val="21"/>
+        </w:rPr>
+        <w:t>TargetUri</w:t>
       </w:r>
       <w:proofErr w:type="spellEnd"/>
       <w:r>
         <w:rPr>
           <w:rFonts w:ascii="Calibri" w:eastAsia="Calibri" w:hAnsi="Calibri" w:cs="Calibri"/>
-          <w:sz w:val="21"/>
-        </w:rPr>
-        <w:t xml:space="preserve"> </w:t>
-      </w:r>
-      <w:r>
-        <w:rPr>
-          <w:rFonts w:ascii="Calibri" w:eastAsia="Calibri" w:hAnsi="Calibri" w:cs="Calibri"/>
-          <w:sz w:val="21"/>
-        </w:rPr>
-        <w:t>in the target environment</w:t>
-      </w:r>
-      <w:r>
-        <w:rPr>
-          <w:rFonts w:ascii="Calibri" w:eastAsia="Calibri" w:hAnsi="Calibri" w:cs="Calibri"/>
-          <w:sz w:val="21"/>
-        </w:rPr>
-        <w:t xml:space="preserve"> and provision the necessary Service Applications.</w:t>
-      </w:r>
+          <w:b/>
+          <w:sz w:val="21"/>
+        </w:rPr>
+        <w:t>&gt;</w:t>
+      </w:r>
+    </w:p>
+    <w:p>
+      <w:pPr>
+        <w:spacing w:after="0" w:line="240" w:lineRule="auto"/>
+        <w:rPr>
+          <w:rFonts w:ascii="Calibri" w:eastAsia="Calibri" w:hAnsi="Calibri" w:cs="Calibri"/>
+          <w:sz w:val="21"/>
+        </w:rPr>
+      </w:pPr>
     </w:p>
     <w:p>
       <w:pPr>
@@ -972,135 +1139,18 @@
         <w:spacing w:after="0" w:line="240" w:lineRule="auto"/>
         <w:rPr>
           <w:rFonts w:ascii="Calibri" w:eastAsia="Calibri" w:hAnsi="Calibri" w:cs="Calibri"/>
-          <w:sz w:val="21"/>
-        </w:rPr>
-      </w:pPr>
-      <w:r>
-        <w:rPr>
-          <w:rFonts w:ascii="Calibri" w:eastAsia="Calibri" w:hAnsi="Calibri" w:cs="Calibri"/>
-          <w:sz w:val="21"/>
-        </w:rPr>
-        <w:t>Current Service Application Managed Accounts in use:</w:t>
-      </w:r>
-    </w:p>
-    <w:p>
-      <w:pPr>
-        <w:spacing w:after="0" w:line="240" w:lineRule="auto"/>
-        <w:rPr>
-          <w:rFonts w:ascii="Calibri" w:eastAsia="Calibri" w:hAnsi="Calibri" w:cs="Calibri"/>
-          <w:sz w:val="21"/>
-        </w:rPr>
-      </w:pPr>
-      <w:proofErr w:type="spellStart"/>
-      <w:r>
-        <w:rPr>
-          <w:rFonts w:ascii="Calibri" w:eastAsia="Calibri" w:hAnsi="Calibri" w:cs="Calibri"/>
-          <w:sz w:val="21"/>
-        </w:rPr>
-        <w:t>Dev</w:t>
-      </w:r>
-      <w:proofErr w:type="spellEnd"/>
-      <w:r>
-        <w:rPr>
-          <w:rFonts w:ascii="Calibri" w:eastAsia="Calibri" w:hAnsi="Calibri" w:cs="Calibri"/>
-          <w:sz w:val="21"/>
-        </w:rPr>
-        <w:t>: svcSP10ServiceApp</w:t>
-      </w:r>
-    </w:p>
-    <w:p>
-      <w:pPr>
-        <w:spacing w:after="0" w:line="240" w:lineRule="auto"/>
-        <w:rPr>
-          <w:rFonts w:ascii="Calibri" w:eastAsia="Calibri" w:hAnsi="Calibri" w:cs="Calibri"/>
-          <w:sz w:val="21"/>
-        </w:rPr>
-      </w:pPr>
-      <w:r>
-        <w:rPr>
-          <w:rFonts w:ascii="Calibri" w:eastAsia="Calibri" w:hAnsi="Calibri" w:cs="Calibri"/>
-          <w:sz w:val="21"/>
-        </w:rPr>
-        <w:t>Stage</w:t>
-      </w:r>
-      <w:r>
-        <w:rPr>
-          <w:rFonts w:ascii="Calibri" w:eastAsia="Calibri" w:hAnsi="Calibri" w:cs="Calibri"/>
-          <w:sz w:val="21"/>
-        </w:rPr>
-        <w:t>:</w:t>
-      </w:r>
-      <w:r>
-        <w:rPr>
-          <w:rFonts w:ascii="Calibri" w:eastAsia="Calibri" w:hAnsi="Calibri" w:cs="Calibri"/>
-          <w:sz w:val="21"/>
-        </w:rPr>
-        <w:t xml:space="preserve"> svcSP10ServiceApp</w:t>
-      </w:r>
-    </w:p>
-    <w:p>
-      <w:pPr>
-        <w:spacing w:after="0" w:line="240" w:lineRule="auto"/>
-        <w:rPr>
-          <w:rFonts w:ascii="Calibri" w:eastAsia="Calibri" w:hAnsi="Calibri" w:cs="Calibri"/>
-          <w:sz w:val="21"/>
-        </w:rPr>
-      </w:pPr>
-      <w:r>
-        <w:rPr>
-          <w:rFonts w:ascii="Calibri" w:eastAsia="Calibri" w:hAnsi="Calibri" w:cs="Calibri"/>
-          <w:sz w:val="21"/>
-        </w:rPr>
-        <w:t xml:space="preserve">Prod: </w:t>
-      </w:r>
-      <w:proofErr w:type="spellStart"/>
-      <w:r>
-        <w:rPr>
-          <w:rFonts w:ascii="Calibri" w:eastAsia="Calibri" w:hAnsi="Calibri" w:cs="Calibri"/>
-          <w:sz w:val="21"/>
-        </w:rPr>
-        <w:t>svcOFSPortalServiceApp</w:t>
-      </w:r>
-      <w:proofErr w:type="spellEnd"/>
-    </w:p>
-    <w:p>
-      <w:pPr>
-        <w:spacing w:after="0" w:line="240" w:lineRule="auto"/>
-        <w:rPr>
-          <w:rFonts w:ascii="Calibri" w:eastAsia="Calibri" w:hAnsi="Calibri" w:cs="Calibri"/>
-          <w:sz w:val="21"/>
-        </w:rPr>
-      </w:pPr>
-    </w:p>
-    <w:p>
-      <w:pPr>
-        <w:spacing w:after="0" w:line="240" w:lineRule="auto"/>
-        <w:rPr>
-          <w:rFonts w:ascii="Calibri" w:eastAsia="Calibri" w:hAnsi="Calibri" w:cs="Calibri"/>
           <w:b/>
           <w:sz w:val="21"/>
           <w:u w:val="single"/>
         </w:rPr>
       </w:pPr>
-    </w:p>
-    <w:p>
-      <w:pPr>
-        <w:spacing w:after="0" w:line="240" w:lineRule="auto"/>
+      <w:r>
         <w:rPr>
           <w:rFonts w:ascii="Calibri" w:eastAsia="Calibri" w:hAnsi="Calibri" w:cs="Calibri"/>
           <w:b/>
           <w:sz w:val="21"/>
           <w:u w:val="single"/>
         </w:rPr>
-      </w:pPr>
-      <w:r>
-        <w:rPr>
-          <w:rFonts w:ascii="Calibri" w:eastAsia="Calibri" w:hAnsi="Calibri" w:cs="Calibri"/>
-          <w:b/>
-          <w:sz w:val="21"/>
-          <w:u w:val="single"/>
-        </w:rPr>
-        <w:lastRenderedPageBreak/>
         <w:t>VERIFY</w:t>
       </w:r>
     </w:p>
@@ -1205,7 +1255,19 @@
         <w:rPr>
           <w:rFonts w:ascii="Calibri" w:eastAsia="Calibri" w:hAnsi="Calibri" w:cs="Calibri"/>
         </w:rPr>
-        <w:t>Verify that the Barista Service has been started on servers in the farm:</w:t>
+        <w:t xml:space="preserve">Verify that the Barista Service has been started on </w:t>
+      </w:r>
+      <w:r>
+        <w:rPr>
+          <w:rFonts w:ascii="Calibri" w:eastAsia="Calibri" w:hAnsi="Calibri" w:cs="Calibri"/>
+        </w:rPr>
+        <w:t>a server</w:t>
+      </w:r>
+      <w:r>
+        <w:rPr>
+          <w:rFonts w:ascii="Calibri" w:eastAsia="Calibri" w:hAnsi="Calibri" w:cs="Calibri"/>
+        </w:rPr>
+        <w:t xml:space="preserve"> in the farm:</w:t>
       </w:r>
     </w:p>
     <w:p>
@@ -1307,6 +1369,171 @@
           <w:rFonts w:ascii="Calibri" w:eastAsia="Calibri" w:hAnsi="Calibri" w:cs="Calibri"/>
         </w:rPr>
         <w:t>If it has not been started, press start and perform an IIS reset.</w:t>
+      </w:r>
+    </w:p>
+    <w:p>
+      <w:pPr>
+        <w:spacing w:after="0" w:line="240" w:lineRule="auto"/>
+        <w:rPr>
+          <w:rFonts w:ascii="Calibri" w:eastAsia="Calibri" w:hAnsi="Calibri" w:cs="Calibri"/>
+        </w:rPr>
+      </w:pPr>
+    </w:p>
+    <w:p>
+      <w:pPr>
+        <w:spacing w:after="0" w:line="240" w:lineRule="auto"/>
+        <w:rPr>
+          <w:rFonts w:ascii="Calibri" w:eastAsia="Calibri" w:hAnsi="Calibri" w:cs="Calibri"/>
+        </w:rPr>
+      </w:pPr>
+      <w:r>
+        <w:rPr>
+          <w:rFonts w:ascii="Calibri" w:eastAsia="Calibri" w:hAnsi="Calibri" w:cs="Calibri"/>
+        </w:rPr>
+        <w:t>Verify that the Barista</w:t>
+      </w:r>
+      <w:r>
+        <w:rPr>
+          <w:rFonts w:ascii="Calibri" w:eastAsia="Calibri" w:hAnsi="Calibri" w:cs="Calibri"/>
+        </w:rPr>
+        <w:t xml:space="preserve"> Search</w:t>
+      </w:r>
+      <w:r>
+        <w:rPr>
+          <w:rFonts w:ascii="Calibri" w:eastAsia="Calibri" w:hAnsi="Calibri" w:cs="Calibri"/>
+        </w:rPr>
+        <w:t xml:space="preserve"> Service has been started on </w:t>
+      </w:r>
+      <w:r>
+        <w:rPr>
+          <w:rFonts w:ascii="Calibri" w:eastAsia="Calibri" w:hAnsi="Calibri" w:cs="Calibri"/>
+        </w:rPr>
+        <w:t>a server</w:t>
+      </w:r>
+      <w:r>
+        <w:rPr>
+          <w:rFonts w:ascii="Calibri" w:eastAsia="Calibri" w:hAnsi="Calibri" w:cs="Calibri"/>
+        </w:rPr>
+        <w:t xml:space="preserve"> in the farm:</w:t>
+      </w:r>
+    </w:p>
+    <w:p>
+      <w:pPr>
+        <w:pStyle w:val="ListParagraph"/>
+        <w:numPr>
+          <w:ilvl w:val="0"/>
+          <w:numId w:val="10"/>
+        </w:numPr>
+        <w:spacing w:after="0" w:line="240" w:lineRule="auto"/>
+        <w:rPr>
+          <w:rFonts w:ascii="Calibri" w:eastAsia="Calibri" w:hAnsi="Calibri" w:cs="Calibri"/>
+        </w:rPr>
+      </w:pPr>
+      <w:r>
+        <w:rPr>
+          <w:rFonts w:ascii="Calibri" w:eastAsia="Calibri" w:hAnsi="Calibri" w:cs="Calibri"/>
+        </w:rPr>
+        <w:t>Open Central Admin</w:t>
+      </w:r>
+      <w:r>
+        <w:rPr>
+          <w:rFonts w:ascii="Calibri" w:eastAsia="Calibri" w:hAnsi="Calibri" w:cs="Calibri"/>
+        </w:rPr>
+        <w:t>.</w:t>
+      </w:r>
+    </w:p>
+    <w:p>
+      <w:pPr>
+        <w:pStyle w:val="ListParagraph"/>
+        <w:numPr>
+          <w:ilvl w:val="0"/>
+          <w:numId w:val="10"/>
+        </w:numPr>
+        <w:spacing w:after="0" w:line="240" w:lineRule="auto"/>
+        <w:rPr>
+          <w:rFonts w:ascii="Calibri" w:eastAsia="Calibri" w:hAnsi="Calibri" w:cs="Calibri"/>
+        </w:rPr>
+      </w:pPr>
+      <w:r>
+        <w:rPr>
+          <w:rFonts w:ascii="Calibri" w:eastAsia="Calibri" w:hAnsi="Calibri" w:cs="Calibri"/>
+        </w:rPr>
+        <w:t>Under “System Settings” click “Manage Services on Server”</w:t>
+      </w:r>
+    </w:p>
+    <w:p>
+      <w:pPr>
+        <w:pStyle w:val="ListParagraph"/>
+        <w:numPr>
+          <w:ilvl w:val="0"/>
+          <w:numId w:val="10"/>
+        </w:numPr>
+        <w:spacing w:after="0" w:line="240" w:lineRule="auto"/>
+        <w:rPr>
+          <w:rFonts w:ascii="Calibri" w:eastAsia="Calibri" w:hAnsi="Calibri" w:cs="Calibri"/>
+        </w:rPr>
+      </w:pPr>
+      <w:r>
+        <w:rPr>
+          <w:rFonts w:ascii="Calibri" w:eastAsia="Calibri" w:hAnsi="Calibri" w:cs="Calibri"/>
+        </w:rPr>
+        <w:t>Under the server dropdown, select an application server.</w:t>
+      </w:r>
+    </w:p>
+    <w:p>
+      <w:pPr>
+        <w:pStyle w:val="ListParagraph"/>
+        <w:numPr>
+          <w:ilvl w:val="0"/>
+          <w:numId w:val="10"/>
+        </w:numPr>
+        <w:spacing w:after="0" w:line="240" w:lineRule="auto"/>
+        <w:rPr>
+          <w:rFonts w:ascii="Calibri" w:eastAsia="Calibri" w:hAnsi="Calibri" w:cs="Calibri"/>
+        </w:rPr>
+      </w:pPr>
+      <w:r>
+        <w:rPr>
+          <w:rFonts w:ascii="Calibri" w:eastAsia="Calibri" w:hAnsi="Calibri" w:cs="Calibri"/>
+        </w:rPr>
+        <w:t xml:space="preserve">Verify that the service named “Barista </w:t>
+      </w:r>
+      <w:r>
+        <w:rPr>
+          <w:rFonts w:ascii="Calibri" w:eastAsia="Calibri" w:hAnsi="Calibri" w:cs="Calibri"/>
+        </w:rPr>
+        <w:t xml:space="preserve">Search </w:t>
+      </w:r>
+      <w:r>
+        <w:rPr>
+          <w:rFonts w:ascii="Calibri" w:eastAsia="Calibri" w:hAnsi="Calibri" w:cs="Calibri"/>
+        </w:rPr>
+        <w:t>Service” has been started.</w:t>
+      </w:r>
+    </w:p>
+    <w:p>
+      <w:pPr>
+        <w:pStyle w:val="ListParagraph"/>
+        <w:numPr>
+          <w:ilvl w:val="1"/>
+          <w:numId w:val="10"/>
+        </w:numPr>
+        <w:spacing w:after="0" w:line="240" w:lineRule="auto"/>
+        <w:rPr>
+          <w:rFonts w:ascii="Calibri" w:eastAsia="Calibri" w:hAnsi="Calibri" w:cs="Calibri"/>
+        </w:rPr>
+      </w:pPr>
+      <w:r>
+        <w:rPr>
+          <w:rFonts w:ascii="Calibri" w:eastAsia="Calibri" w:hAnsi="Calibri" w:cs="Calibri"/>
+        </w:rPr>
+        <w:t>If it ha</w:t>
+      </w:r>
+      <w:r>
+        <w:rPr>
+          <w:rFonts w:ascii="Calibri" w:eastAsia="Calibri" w:hAnsi="Calibri" w:cs="Calibri"/>
+        </w:rPr>
+        <w:t>s not been started, press start.</w:t>
       </w:r>
     </w:p>
     <w:p>
@@ -1755,6 +1982,7 @@
         <w:rPr>
           <w:rFonts w:ascii="Calibri" w:eastAsia="Calibri" w:hAnsi="Calibri" w:cs="Calibri"/>
         </w:rPr>
+        <w:lastRenderedPageBreak/>
         <w:t xml:space="preserve">Ensure that </w:t>
       </w:r>
       <w:r>
@@ -1845,7 +2073,15 @@
         <w:rPr>
           <w:rFonts w:ascii="Calibri" w:eastAsia="Calibri" w:hAnsi="Calibri" w:cs="Calibri"/>
         </w:rPr>
-        <w:t>.\UninstallBaristaHostService.ps1</w:t>
+        <w:t>.\UninstallBaristaSearch</w:t>
+      </w:r>
+      <w:bookmarkStart w:id="0" w:name="_GoBack"/>
+      <w:bookmarkEnd w:id="0"/>
+      <w:r>
+        <w:rPr>
+          <w:rFonts w:ascii="Calibri" w:eastAsia="Calibri" w:hAnsi="Calibri" w:cs="Calibri"/>
+        </w:rPr>
+        <w:t>Service.ps1</w:t>
       </w:r>
     </w:p>
     <w:p>
@@ -2663,6 +2899,98 @@
       <w:numFmt w:val="decimal"/>
       <w:lvlText w:val=""/>
       <w:lvlJc w:val="left"/>
+    </w:lvl>
+  </w:abstractNum>
+  <w:abstractNum w:abstractNumId="9">
+    <w:nsid w:val="75CC6CF4"/>
+    <w:multiLevelType w:val="hybridMultilevel"/>
+    <w:tmpl w:val="27706204"/>
+    <w:lvl w:ilvl="0" w:tplc="0409000F">
+      <w:start w:val="1"/>
+      <w:numFmt w:val="decimal"/>
+      <w:lvlText w:val="%1."/>
+      <w:lvlJc w:val="left"/>
+      <w:pPr>
+        <w:ind w:left="720" w:hanging="360"/>
+      </w:pPr>
+      <w:rPr>
+        <w:rFonts w:hint="default"/>
+      </w:rPr>
+    </w:lvl>
+    <w:lvl w:ilvl="1" w:tplc="04090019">
+      <w:start w:val="1"/>
+      <w:numFmt w:val="lowerLetter"/>
+      <w:lvlText w:val="%2."/>
+      <w:lvlJc w:val="left"/>
+      <w:pPr>
+        <w:ind w:left="1440" w:hanging="360"/>
+      </w:pPr>
+    </w:lvl>
+    <w:lvl w:ilvl="2" w:tplc="A2B809A2">
+      <w:start w:val="1"/>
+      <w:numFmt w:val="decimal"/>
+      <w:lvlText w:val="%3)"/>
+      <w:lvlJc w:val="left"/>
+      <w:pPr>
+        <w:ind w:left="2340" w:hanging="360"/>
+      </w:pPr>
+      <w:rPr>
+        <w:rFonts w:hint="default"/>
+      </w:rPr>
+    </w:lvl>
+    <w:lvl w:ilvl="3" w:tplc="0409000F" w:tentative="1">
+      <w:start w:val="1"/>
+      <w:numFmt w:val="decimal"/>
+      <w:lvlText w:val="%4."/>
+      <w:lvlJc w:val="left"/>
+      <w:pPr>
+        <w:ind w:left="2880" w:hanging="360"/>
+      </w:pPr>
+    </w:lvl>
+    <w:lvl w:ilvl="4" w:tplc="04090019" w:tentative="1">
+      <w:start w:val="1"/>
+      <w:numFmt w:val="lowerLetter"/>
+      <w:lvlText w:val="%5."/>
+      <w:lvlJc w:val="left"/>
+      <w:pPr>
+        <w:ind w:left="3600" w:hanging="360"/>
+      </w:pPr>
+    </w:lvl>
+    <w:lvl w:ilvl="5" w:tplc="0409001B" w:tentative="1">
+      <w:start w:val="1"/>
+      <w:numFmt w:val="lowerRoman"/>
+      <w:lvlText w:val="%6."/>
+      <w:lvlJc w:val="right"/>
+      <w:pPr>
+        <w:ind w:left="4320" w:hanging="180"/>
+      </w:pPr>
+    </w:lvl>
+    <w:lvl w:ilvl="6" w:tplc="0409000F" w:tentative="1">
+      <w:start w:val="1"/>
+      <w:numFmt w:val="decimal"/>
+      <w:lvlText w:val="%7."/>
+      <w:lvlJc w:val="left"/>
+      <w:pPr>
+        <w:ind w:left="5040" w:hanging="360"/>
+      </w:pPr>
+    </w:lvl>
+    <w:lvl w:ilvl="7" w:tplc="04090019" w:tentative="1">
+      <w:start w:val="1"/>
+      <w:numFmt w:val="lowerLetter"/>
+      <w:lvlText w:val="%8."/>
+      <w:lvlJc w:val="left"/>
+      <w:pPr>
+        <w:ind w:left="5760" w:hanging="360"/>
+      </w:pPr>
+    </w:lvl>
+    <w:lvl w:ilvl="8" w:tplc="0409001B" w:tentative="1">
+      <w:start w:val="1"/>
+      <w:numFmt w:val="lowerRoman"/>
+      <w:lvlText w:val="%9."/>
+      <w:lvlJc w:val="right"/>
+      <w:pPr>
+        <w:ind w:left="6480" w:hanging="180"/>
+      </w:pPr>
     </w:lvl>
   </w:abstractNum>
   <w:num w:numId="1">
@@ -2691,6 +3019,9 @@
   </w:num>
   <w:num w:numId="9">
     <w:abstractNumId w:val="0"/>
+  </w:num>
+  <w:num w:numId="10">
+    <w:abstractNumId w:val="9"/>
   </w:num>
 </w:numbering>
 </file>

--- a/Deployment/README.docx
+++ b/Deployment/README.docx
@@ -565,7 +565,15 @@
           <w:b/>
           <w:sz w:val="21"/>
         </w:rPr>
-        <w:t>ManagedIdentity</w:t>
+        <w:t>Managed</w:t>
+      </w:r>
+      <w:r>
+        <w:rPr>
+          <w:rFonts w:ascii="Calibri" w:eastAsia="Calibri" w:hAnsi="Calibri" w:cs="Calibri"/>
+          <w:b/>
+          <w:sz w:val="21"/>
+        </w:rPr>
+        <w:t>Account</w:t>
       </w:r>
       <w:proofErr w:type="spellEnd"/>
       <w:r>
@@ -574,7 +582,17 @@
           <w:b/>
           <w:sz w:val="21"/>
         </w:rPr>
-        <w:t xml:space="preserve"> &lt;Application Pool Identity Managed Account</w:t>
+        <w:t xml:space="preserve"> </w:t>
+      </w:r>
+      <w:bookmarkStart w:id="0" w:name="_GoBack"/>
+      <w:bookmarkEnd w:id="0"/>
+      <w:r>
+        <w:rPr>
+          <w:rFonts w:ascii="Calibri" w:eastAsia="Calibri" w:hAnsi="Calibri" w:cs="Calibri"/>
+          <w:b/>
+          <w:sz w:val="21"/>
+        </w:rPr>
+        <w:t>&lt;Application Pool Identity Managed Account</w:t>
       </w:r>
       <w:proofErr w:type="gramStart"/>
       <w:r>
@@ -896,15 +914,7 @@
           <w:sz w:val="21"/>
         </w:rPr>
         <w:br/>
-        <w:t>.\Deploy-SPSolutions.ps1</w:t>
-      </w:r>
-      <w:r>
-        <w:rPr>
-          <w:rFonts w:ascii="Calibri" w:eastAsia="Calibri" w:hAnsi="Calibri" w:cs="Calibri"/>
-          <w:b/>
-          <w:sz w:val="21"/>
-        </w:rPr>
-        <w:t xml:space="preserve"> –</w:t>
+        <w:t>.\Deploy-SPSolutions.ps1 –</w:t>
       </w:r>
       <w:proofErr w:type="spellStart"/>
       <w:r>
@@ -1030,23 +1040,7 @@
           <w:b/>
           <w:sz w:val="21"/>
         </w:rPr>
-        <w:t>.\SetupBarista</w:t>
-      </w:r>
-      <w:r>
-        <w:rPr>
-          <w:rFonts w:ascii="Calibri" w:eastAsia="Calibri" w:hAnsi="Calibri" w:cs="Calibri"/>
-          <w:b/>
-          <w:sz w:val="21"/>
-        </w:rPr>
-        <w:t>Search</w:t>
-      </w:r>
-      <w:r>
-        <w:rPr>
-          <w:rFonts w:ascii="Calibri" w:eastAsia="Calibri" w:hAnsi="Calibri" w:cs="Calibri"/>
-          <w:b/>
-          <w:sz w:val="21"/>
-        </w:rPr>
-        <w:t>Service.ps1 –</w:t>
+        <w:t>.\SetupBaristaSearchService.ps1 –</w:t>
       </w:r>
       <w:proofErr w:type="spellStart"/>
       <w:r>
@@ -1390,31 +1384,7 @@
         <w:rPr>
           <w:rFonts w:ascii="Calibri" w:eastAsia="Calibri" w:hAnsi="Calibri" w:cs="Calibri"/>
         </w:rPr>
-        <w:t>Verify that the Barista</w:t>
-      </w:r>
-      <w:r>
-        <w:rPr>
-          <w:rFonts w:ascii="Calibri" w:eastAsia="Calibri" w:hAnsi="Calibri" w:cs="Calibri"/>
-        </w:rPr>
-        <w:t xml:space="preserve"> Search</w:t>
-      </w:r>
-      <w:r>
-        <w:rPr>
-          <w:rFonts w:ascii="Calibri" w:eastAsia="Calibri" w:hAnsi="Calibri" w:cs="Calibri"/>
-        </w:rPr>
-        <w:t xml:space="preserve"> Service has been started on </w:t>
-      </w:r>
-      <w:r>
-        <w:rPr>
-          <w:rFonts w:ascii="Calibri" w:eastAsia="Calibri" w:hAnsi="Calibri" w:cs="Calibri"/>
-        </w:rPr>
-        <w:t>a server</w:t>
-      </w:r>
-      <w:r>
-        <w:rPr>
-          <w:rFonts w:ascii="Calibri" w:eastAsia="Calibri" w:hAnsi="Calibri" w:cs="Calibri"/>
-        </w:rPr>
-        <w:t xml:space="preserve"> in the farm:</w:t>
+        <w:t>Verify that the Barista Search Service has been started on a server in the farm:</w:t>
       </w:r>
     </w:p>
     <w:p>
@@ -1496,19 +1466,7 @@
         <w:rPr>
           <w:rFonts w:ascii="Calibri" w:eastAsia="Calibri" w:hAnsi="Calibri" w:cs="Calibri"/>
         </w:rPr>
-        <w:t xml:space="preserve">Verify that the service named “Barista </w:t>
-      </w:r>
-      <w:r>
-        <w:rPr>
-          <w:rFonts w:ascii="Calibri" w:eastAsia="Calibri" w:hAnsi="Calibri" w:cs="Calibri"/>
-        </w:rPr>
-        <w:t xml:space="preserve">Search </w:t>
-      </w:r>
-      <w:r>
-        <w:rPr>
-          <w:rFonts w:ascii="Calibri" w:eastAsia="Calibri" w:hAnsi="Calibri" w:cs="Calibri"/>
-        </w:rPr>
-        <w:t>Service” has been started.</w:t>
+        <w:t>Verify that the service named “Barista Search Service” has been started.</w:t>
       </w:r>
     </w:p>
     <w:p>
@@ -1527,13 +1485,7 @@
         <w:rPr>
           <w:rFonts w:ascii="Calibri" w:eastAsia="Calibri" w:hAnsi="Calibri" w:cs="Calibri"/>
         </w:rPr>
-        <w:t>If it ha</w:t>
-      </w:r>
-      <w:r>
-        <w:rPr>
-          <w:rFonts w:ascii="Calibri" w:eastAsia="Calibri" w:hAnsi="Calibri" w:cs="Calibri"/>
-        </w:rPr>
-        <w:t>s not been started, press start.</w:t>
+        <w:t>If it has not been started, press start.</w:t>
       </w:r>
     </w:p>
     <w:p>
@@ -2075,8 +2027,6 @@
         </w:rPr>
         <w:t>.\UninstallBaristaSearch</w:t>
       </w:r>
-      <w:bookmarkStart w:id="0" w:name="_GoBack"/>
-      <w:bookmarkEnd w:id="0"/>
       <w:r>
         <w:rPr>
           <w:rFonts w:ascii="Calibri" w:eastAsia="Calibri" w:hAnsi="Calibri" w:cs="Calibri"/>

--- a/Deployment/README.docx
+++ b/Deployment/README.docx
@@ -184,6 +184,38 @@
           <w:sz w:val="21"/>
         </w:rPr>
       </w:pPr>
+      <w:r>
+        <w:rPr>
+          <w:rFonts w:ascii="Calibri" w:eastAsia="Calibri" w:hAnsi="Calibri" w:cs="Calibri"/>
+          <w:sz w:val="21"/>
+        </w:rPr>
+        <w:t xml:space="preserve">8/22/13: Updated troubleshooting information for locked assemblies in the </w:t>
+      </w:r>
+      <w:proofErr w:type="spellStart"/>
+      <w:r>
+        <w:rPr>
+          <w:rFonts w:ascii="Calibri" w:eastAsia="Calibri" w:hAnsi="Calibri" w:cs="Calibri"/>
+          <w:sz w:val="21"/>
+        </w:rPr>
+        <w:t>gac</w:t>
+      </w:r>
+      <w:proofErr w:type="spellEnd"/>
+      <w:r>
+        <w:rPr>
+          <w:rFonts w:ascii="Calibri" w:eastAsia="Calibri" w:hAnsi="Calibri" w:cs="Calibri"/>
+          <w:sz w:val="21"/>
+        </w:rPr>
+        <w:t>.</w:t>
+      </w:r>
+    </w:p>
+    <w:p>
+      <w:pPr>
+        <w:spacing w:after="0" w:line="240" w:lineRule="auto"/>
+        <w:rPr>
+          <w:rFonts w:ascii="Calibri" w:eastAsia="Calibri" w:hAnsi="Calibri" w:cs="Calibri"/>
+          <w:sz w:val="21"/>
+        </w:rPr>
+      </w:pPr>
     </w:p>
     <w:p>
       <w:pPr>
@@ -582,17 +614,7 @@
           <w:b/>
           <w:sz w:val="21"/>
         </w:rPr>
-        <w:t xml:space="preserve"> </w:t>
-      </w:r>
-      <w:bookmarkStart w:id="0" w:name="_GoBack"/>
-      <w:bookmarkEnd w:id="0"/>
-      <w:r>
-        <w:rPr>
-          <w:rFonts w:ascii="Calibri" w:eastAsia="Calibri" w:hAnsi="Calibri" w:cs="Calibri"/>
-          <w:b/>
-          <w:sz w:val="21"/>
-        </w:rPr>
-        <w:t>&lt;Application Pool Identity Managed Account</w:t>
+        <w:t xml:space="preserve"> &lt;Application Pool Identity Managed Account</w:t>
       </w:r>
       <w:proofErr w:type="gramStart"/>
       <w:r>
@@ -1040,6 +1062,7 @@
           <w:b/>
           <w:sz w:val="21"/>
         </w:rPr>
+        <w:lastRenderedPageBreak/>
         <w:t>.\SetupBaristaSearchService.ps1 –</w:t>
       </w:r>
       <w:proofErr w:type="spellStart"/>
@@ -1076,7 +1099,6 @@
           <w:b/>
           <w:sz w:val="21"/>
         </w:rPr>
-        <w:lastRenderedPageBreak/>
         <w:t>.\TestBaristaServiceApplication.ps1 -</w:t>
       </w:r>
       <w:proofErr w:type="gramStart"/>
@@ -1915,6 +1937,7 @@
         <w:rPr>
           <w:rFonts w:ascii="Calibri" w:eastAsia="Calibri" w:hAnsi="Calibri" w:cs="Calibri"/>
         </w:rPr>
+        <w:lastRenderedPageBreak/>
         <w:t>If issues arise with the Ajax object, attempt to restart the Claims to Windows Token Service using the SharePoint installation account with Admin privileges in internet explorer.</w:t>
       </w:r>
     </w:p>
@@ -1934,7 +1957,6 @@
         <w:rPr>
           <w:rFonts w:ascii="Calibri" w:eastAsia="Calibri" w:hAnsi="Calibri" w:cs="Calibri"/>
         </w:rPr>
-        <w:lastRenderedPageBreak/>
         <w:t xml:space="preserve">Ensure that </w:t>
       </w:r>
       <w:r>
@@ -1957,6 +1979,187 @@
         </w:rPr>
         <w:t xml:space="preserve"> Database.</w:t>
       </w:r>
+    </w:p>
+    <w:p>
+      <w:pPr>
+        <w:pStyle w:val="ListParagraph"/>
+        <w:numPr>
+          <w:ilvl w:val="0"/>
+          <w:numId w:val="9"/>
+        </w:numPr>
+        <w:spacing w:after="0" w:line="240" w:lineRule="auto"/>
+        <w:rPr>
+          <w:rFonts w:ascii="Calibri" w:eastAsia="Calibri" w:hAnsi="Calibri" w:cs="Calibri"/>
+        </w:rPr>
+      </w:pPr>
+      <w:r>
+        <w:rPr>
+          <w:rFonts w:ascii="Calibri" w:eastAsia="Calibri" w:hAnsi="Calibri" w:cs="Calibri"/>
+        </w:rPr>
+        <w:t xml:space="preserve">If a deployment fails due to </w:t>
+      </w:r>
+      <w:proofErr w:type="spellStart"/>
+      <w:r>
+        <w:rPr>
+          <w:rFonts w:ascii="Calibri" w:eastAsia="Calibri" w:hAnsi="Calibri" w:cs="Calibri"/>
+        </w:rPr>
+        <w:t>Barista.Core</w:t>
+      </w:r>
+      <w:proofErr w:type="spellEnd"/>
+      <w:r>
+        <w:rPr>
+          <w:rFonts w:ascii="Calibri" w:eastAsia="Calibri" w:hAnsi="Calibri" w:cs="Calibri"/>
+        </w:rPr>
+        <w:t xml:space="preserve"> being locked in the </w:t>
+      </w:r>
+      <w:r>
+        <w:rPr>
+          <w:rFonts w:ascii="Calibri" w:eastAsia="Calibri" w:hAnsi="Calibri" w:cs="Calibri"/>
+        </w:rPr>
+        <w:t>GAC</w:t>
+      </w:r>
+      <w:bookmarkStart w:id="0" w:name="_GoBack"/>
+      <w:bookmarkEnd w:id="0"/>
+      <w:r>
+        <w:rPr>
+          <w:rFonts w:ascii="Calibri" w:eastAsia="Calibri" w:hAnsi="Calibri" w:cs="Calibri"/>
+        </w:rPr>
+        <w:t>, attempt to restart the following services on the failing servers.</w:t>
+      </w:r>
+    </w:p>
+    <w:p>
+      <w:pPr>
+        <w:numPr>
+          <w:ilvl w:val="1"/>
+          <w:numId w:val="9"/>
+        </w:numPr>
+        <w:shd w:val="clear" w:color="auto" w:fill="FFFFFF"/>
+        <w:spacing w:after="0" w:line="255" w:lineRule="atLeast"/>
+        <w:rPr>
+          <w:rFonts w:ascii="Verdana" w:eastAsia="Times New Roman" w:hAnsi="Verdana" w:cs="Times New Roman"/>
+          <w:color w:val="555555"/>
+          <w:sz w:val="18"/>
+          <w:szCs w:val="18"/>
+        </w:rPr>
+      </w:pPr>
+      <w:r>
+        <w:rPr>
+          <w:rFonts w:ascii="Verdana" w:eastAsia="Times New Roman" w:hAnsi="Verdana" w:cs="Times New Roman"/>
+          <w:color w:val="555555"/>
+          <w:sz w:val="18"/>
+          <w:szCs w:val="18"/>
+        </w:rPr>
+        <w:t>SharePoint Administration Service</w:t>
+      </w:r>
+    </w:p>
+    <w:p>
+      <w:pPr>
+        <w:numPr>
+          <w:ilvl w:val="1"/>
+          <w:numId w:val="9"/>
+        </w:numPr>
+        <w:shd w:val="clear" w:color="auto" w:fill="FFFFFF"/>
+        <w:spacing w:after="0" w:line="255" w:lineRule="atLeast"/>
+        <w:rPr>
+          <w:rFonts w:ascii="Verdana" w:eastAsia="Times New Roman" w:hAnsi="Verdana" w:cs="Times New Roman"/>
+          <w:color w:val="555555"/>
+          <w:sz w:val="18"/>
+          <w:szCs w:val="18"/>
+        </w:rPr>
+      </w:pPr>
+      <w:r>
+        <w:rPr>
+          <w:rFonts w:ascii="Verdana" w:eastAsia="Times New Roman" w:hAnsi="Verdana" w:cs="Times New Roman"/>
+          <w:color w:val="555555"/>
+          <w:sz w:val="18"/>
+          <w:szCs w:val="18"/>
+        </w:rPr>
+        <w:t>SharePoint Timer Service</w:t>
+      </w:r>
+    </w:p>
+    <w:p>
+      <w:pPr>
+        <w:numPr>
+          <w:ilvl w:val="1"/>
+          <w:numId w:val="9"/>
+        </w:numPr>
+        <w:shd w:val="clear" w:color="auto" w:fill="FFFFFF"/>
+        <w:spacing w:after="0" w:line="255" w:lineRule="atLeast"/>
+        <w:rPr>
+          <w:rFonts w:ascii="Verdana" w:eastAsia="Times New Roman" w:hAnsi="Verdana" w:cs="Times New Roman"/>
+          <w:color w:val="555555"/>
+          <w:sz w:val="18"/>
+          <w:szCs w:val="18"/>
+        </w:rPr>
+      </w:pPr>
+      <w:r>
+        <w:rPr>
+          <w:rFonts w:ascii="Verdana" w:eastAsia="Times New Roman" w:hAnsi="Verdana" w:cs="Times New Roman"/>
+          <w:color w:val="555555"/>
+          <w:sz w:val="18"/>
+          <w:szCs w:val="18"/>
+        </w:rPr>
+        <w:t>World Wide Web Publishing Service</w:t>
+      </w:r>
+    </w:p>
+    <w:p>
+      <w:pPr>
+        <w:numPr>
+          <w:ilvl w:val="1"/>
+          <w:numId w:val="9"/>
+        </w:numPr>
+        <w:shd w:val="clear" w:color="auto" w:fill="FFFFFF"/>
+        <w:spacing w:after="0" w:line="255" w:lineRule="atLeast"/>
+        <w:rPr>
+          <w:rFonts w:ascii="Verdana" w:eastAsia="Times New Roman" w:hAnsi="Verdana" w:cs="Times New Roman"/>
+          <w:color w:val="555555"/>
+          <w:sz w:val="18"/>
+          <w:szCs w:val="18"/>
+        </w:rPr>
+      </w:pPr>
+      <w:r>
+        <w:rPr>
+          <w:rFonts w:ascii="Verdana" w:eastAsia="Times New Roman" w:hAnsi="Verdana" w:cs="Times New Roman"/>
+          <w:color w:val="555555"/>
+          <w:sz w:val="18"/>
+          <w:szCs w:val="18"/>
+        </w:rPr>
+        <w:t>IIS Admin Service</w:t>
+      </w:r>
+    </w:p>
+    <w:p>
+      <w:pPr>
+        <w:numPr>
+          <w:ilvl w:val="1"/>
+          <w:numId w:val="9"/>
+        </w:numPr>
+        <w:shd w:val="clear" w:color="auto" w:fill="FFFFFF"/>
+        <w:spacing w:after="0" w:line="255" w:lineRule="atLeast"/>
+        <w:rPr>
+          <w:rFonts w:ascii="Verdana" w:eastAsia="Times New Roman" w:hAnsi="Verdana" w:cs="Times New Roman"/>
+          <w:color w:val="555555"/>
+          <w:sz w:val="18"/>
+          <w:szCs w:val="18"/>
+        </w:rPr>
+      </w:pPr>
+      <w:r>
+        <w:rPr>
+          <w:rFonts w:ascii="Verdana" w:eastAsia="Times New Roman" w:hAnsi="Verdana" w:cs="Times New Roman"/>
+          <w:color w:val="555555"/>
+          <w:sz w:val="18"/>
+          <w:szCs w:val="18"/>
+        </w:rPr>
+        <w:t>Web Analytics Service</w:t>
+      </w:r>
+    </w:p>
+    <w:p>
+      <w:pPr>
+        <w:pStyle w:val="ListParagraph"/>
+        <w:spacing w:after="0" w:line="240" w:lineRule="auto"/>
+        <w:rPr>
+          <w:rFonts w:ascii="Calibri" w:eastAsia="Calibri" w:hAnsi="Calibri" w:cs="Calibri"/>
+        </w:rPr>
+      </w:pPr>
     </w:p>
     <w:p>
       <w:pPr>
@@ -2076,7 +2279,7 @@
         <w:rFonts w:ascii="Symbol" w:hAnsi="Symbol" w:hint="default"/>
       </w:rPr>
     </w:lvl>
-    <w:lvl w:ilvl="1" w:tplc="04090003" w:tentative="1">
+    <w:lvl w:ilvl="1" w:tplc="04090003">
       <w:start w:val="1"/>
       <w:numFmt w:val="bullet"/>
       <w:lvlText w:val="o"/>
@@ -2972,6 +3175,18 @@
   </w:num>
   <w:num w:numId="10">
     <w:abstractNumId w:val="9"/>
+  </w:num>
+  <w:num w:numId="11">
+    <w:abstractNumId w:val="0"/>
+    <w:lvlOverride w:ilvl="0"/>
+    <w:lvlOverride w:ilvl="1"/>
+    <w:lvlOverride w:ilvl="2"/>
+    <w:lvlOverride w:ilvl="3"/>
+    <w:lvlOverride w:ilvl="4"/>
+    <w:lvlOverride w:ilvl="5"/>
+    <w:lvlOverride w:ilvl="6"/>
+    <w:lvlOverride w:ilvl="7"/>
+    <w:lvlOverride w:ilvl="8"/>
   </w:num>
 </w:numbering>
 </file>

--- a/Deployment/README.docx
+++ b/Deployment/README.docx
@@ -1,6 +1,6 @@
 
 <file path=word/document.xml><?xml version="1.0" encoding="utf-8"?>
-<w:document xmlns:wpc="http://schemas.microsoft.com/office/word/2010/wordprocessingCanvas" xmlns:mc="http://schemas.openxmlformats.org/markup-compatibility/2006" xmlns:o="urn:schemas-microsoft-com:office:office" xmlns:r="http://schemas.openxmlformats.org/officeDocument/2006/relationships" xmlns:m="http://schemas.openxmlformats.org/officeDocument/2006/math" xmlns:v="urn:schemas-microsoft-com:vml" xmlns:wp14="http://schemas.microsoft.com/office/word/2010/wordprocessingDrawing" xmlns:wp="http://schemas.openxmlformats.org/drawingml/2006/wordprocessingDrawing" xmlns:w10="urn:schemas-microsoft-com:office:word" xmlns:w="http://schemas.openxmlformats.org/wordprocessingml/2006/main" xmlns:w14="http://schemas.microsoft.com/office/word/2010/wordml" xmlns:wpg="http://schemas.microsoft.com/office/word/2010/wordprocessingGroup" xmlns:wpi="http://schemas.microsoft.com/office/word/2010/wordprocessingInk" xmlns:wne="http://schemas.microsoft.com/office/word/2006/wordml" xmlns:wps="http://schemas.microsoft.com/office/word/2010/wordprocessingShape" mc:Ignorable="w14 wp14">
+<w:document xmlns:wpc="http://schemas.microsoft.com/office/word/2010/wordprocessingCanvas" xmlns:mc="http://schemas.openxmlformats.org/markup-compatibility/2006" xmlns:o="urn:schemas-microsoft-com:office:office" xmlns:r="http://schemas.openxmlformats.org/officeDocument/2006/relationships" xmlns:m="http://schemas.openxmlformats.org/officeDocument/2006/math" xmlns:v="urn:schemas-microsoft-com:vml" xmlns:wp14="http://schemas.microsoft.com/office/word/2010/wordprocessingDrawing" xmlns:wp="http://schemas.openxmlformats.org/drawingml/2006/wordprocessingDrawing" xmlns:w10="urn:schemas-microsoft-com:office:word" xmlns:w="http://schemas.openxmlformats.org/wordprocessingml/2006/main" xmlns:w14="http://schemas.microsoft.com/office/word/2010/wordml" xmlns:w15="http://schemas.microsoft.com/office/word/2012/wordml" xmlns:wpg="http://schemas.microsoft.com/office/word/2010/wordprocessingGroup" xmlns:wpi="http://schemas.microsoft.com/office/word/2010/wordprocessingInk" xmlns:wne="http://schemas.microsoft.com/office/word/2006/wordml" xmlns:wps="http://schemas.microsoft.com/office/word/2010/wordprocessingShape" mc:Ignorable="w14 w15 wp14">
   <w:body>
     <w:p>
       <w:pPr>
@@ -33,7 +33,7 @@
                     </pic:cNvPicPr>
                   </pic:nvPicPr>
                   <pic:blipFill>
-                    <a:blip r:embed="rId6" cstate="print">
+                    <a:blip r:embed="rId5" cstate="print">
                       <a:extLst>
                         <a:ext uri="{28A0092B-C50C-407E-A947-70E740481C1C}">
                           <a14:useLocalDpi xmlns:a14="http://schemas.microsoft.com/office/drawing/2010/main" val="0"/>
@@ -444,7 +444,7 @@
                     <pic:cNvPicPr/>
                   </pic:nvPicPr>
                   <pic:blipFill>
-                    <a:blip r:embed="rId7" cstate="print">
+                    <a:blip r:embed="rId6" cstate="print">
                       <a:extLst>
                         <a:ext uri="{28A0092B-C50C-407E-A947-70E740481C1C}">
                           <a14:useLocalDpi xmlns:a14="http://schemas.microsoft.com/office/drawing/2010/main" val="0"/>
@@ -771,21 +771,12 @@
           <w:sz w:val="21"/>
         </w:rPr>
       </w:pPr>
-      <w:proofErr w:type="spellStart"/>
-      <w:r>
-        <w:rPr>
-          <w:rFonts w:ascii="Calibri" w:eastAsia="Calibri" w:hAnsi="Calibri" w:cs="Calibri"/>
-          <w:sz w:val="21"/>
-        </w:rPr>
-        <w:t>Dev</w:t>
-      </w:r>
-      <w:proofErr w:type="spellEnd"/>
-      <w:r>
-        <w:rPr>
-          <w:rFonts w:ascii="Calibri" w:eastAsia="Calibri" w:hAnsi="Calibri" w:cs="Calibri"/>
-          <w:sz w:val="21"/>
-        </w:rPr>
-        <w:t>: svcSP10ServiceApp</w:t>
+      <w:r>
+        <w:rPr>
+          <w:rFonts w:ascii="Calibri" w:eastAsia="Calibri" w:hAnsi="Calibri" w:cs="Calibri"/>
+          <w:sz w:val="21"/>
+        </w:rPr>
+        <w:t>Dev: svcSP10ServiceApp</w:t>
       </w:r>
     </w:p>
     <w:p>
@@ -1618,7 +1609,7 @@
         </w:rPr>
         <w:t xml:space="preserve">. E.g. </w:t>
       </w:r>
-      <w:hyperlink r:id="rId8" w:history="1">
+      <w:hyperlink r:id="rId7" w:history="1">
         <w:r>
           <w:rPr>
             <w:rStyle w:val="Hyperlink"/>
@@ -1866,21 +1857,7 @@
         <w:rPr>
           <w:rFonts w:ascii="Calibri" w:eastAsia="Calibri" w:hAnsi="Calibri" w:cs="Calibri"/>
         </w:rPr>
-        <w:t xml:space="preserve">Ensure that the Claims to Windows Token Service </w:t>
-      </w:r>
-      <w:proofErr w:type="gramStart"/>
-      <w:r>
-        <w:rPr>
-          <w:rFonts w:ascii="Calibri" w:eastAsia="Calibri" w:hAnsi="Calibri" w:cs="Calibri"/>
-        </w:rPr>
-        <w:t>is</w:t>
-      </w:r>
-      <w:proofErr w:type="gramEnd"/>
-      <w:r>
-        <w:rPr>
-          <w:rFonts w:ascii="Calibri" w:eastAsia="Calibri" w:hAnsi="Calibri" w:cs="Calibri"/>
-        </w:rPr>
-        <w:t xml:space="preserve"> running.</w:t>
+        <w:t>Ensure that the Claims to Windows Token Service is running.</w:t>
       </w:r>
     </w:p>
     <w:p>
@@ -2018,8 +1995,6 @@
         </w:rPr>
         <w:t>GAC</w:t>
       </w:r>
-      <w:bookmarkStart w:id="0" w:name="_GoBack"/>
-      <w:bookmarkEnd w:id="0"/>
       <w:r>
         <w:rPr>
           <w:rFonts w:ascii="Calibri" w:eastAsia="Calibri" w:hAnsi="Calibri" w:cs="Calibri"/>
@@ -2206,49 +2181,85 @@
         <w:rPr>
           <w:rFonts w:ascii="Calibri" w:eastAsia="Calibri" w:hAnsi="Calibri" w:cs="Calibri"/>
         </w:rPr>
-        <w:t>Execute the following PowerShell scripts in sequence:</w:t>
-      </w:r>
-    </w:p>
-    <w:p>
-      <w:pPr>
-        <w:spacing w:after="0" w:line="240" w:lineRule="auto"/>
-        <w:rPr>
-          <w:rFonts w:ascii="Calibri" w:eastAsia="Calibri" w:hAnsi="Calibri" w:cs="Calibri"/>
-        </w:rPr>
-      </w:pPr>
-    </w:p>
-    <w:p>
-      <w:pPr>
-        <w:spacing w:after="0" w:line="240" w:lineRule="auto"/>
-        <w:rPr>
-          <w:rFonts w:ascii="Calibri" w:eastAsia="Calibri" w:hAnsi="Calibri" w:cs="Calibri"/>
-        </w:rPr>
-      </w:pPr>
-      <w:r>
-        <w:rPr>
-          <w:rFonts w:ascii="Calibri" w:eastAsia="Calibri" w:hAnsi="Calibri" w:cs="Calibri"/>
-        </w:rPr>
-        <w:t>.\UninstallBaristaSearch</w:t>
-      </w:r>
-      <w:r>
-        <w:rPr>
-          <w:rFonts w:ascii="Calibri" w:eastAsia="Calibri" w:hAnsi="Calibri" w:cs="Calibri"/>
-        </w:rPr>
-        <w:t>Service.ps1</w:t>
-      </w:r>
-    </w:p>
-    <w:p>
-      <w:pPr>
-        <w:spacing w:after="0" w:line="240" w:lineRule="auto"/>
-        <w:rPr>
-          <w:rFonts w:ascii="Calibri" w:eastAsia="Calibri" w:hAnsi="Calibri" w:cs="Calibri"/>
-        </w:rPr>
-      </w:pPr>
-      <w:r>
-        <w:rPr>
-          <w:rFonts w:ascii="Calibri" w:eastAsia="Calibri" w:hAnsi="Calibri" w:cs="Calibri"/>
-        </w:rPr>
-        <w:t>.\UninstallBaristaServiceApplication.ps1</w:t>
+        <w:t xml:space="preserve">Execute </w:t>
+      </w:r>
+      <w:r>
+        <w:rPr>
+          <w:rFonts w:ascii="Calibri" w:eastAsia="Calibri" w:hAnsi="Calibri" w:cs="Calibri"/>
+        </w:rPr>
+        <w:t>the following PowerShell script:</w:t>
+      </w:r>
+    </w:p>
+    <w:p>
+      <w:pPr>
+        <w:spacing w:after="0" w:line="240" w:lineRule="auto"/>
+        <w:rPr>
+          <w:rFonts w:ascii="Calibri" w:eastAsia="Calibri" w:hAnsi="Calibri" w:cs="Calibri"/>
+        </w:rPr>
+      </w:pPr>
+    </w:p>
+    <w:p>
+      <w:pPr>
+        <w:spacing w:after="0" w:line="240" w:lineRule="auto"/>
+        <w:rPr>
+          <w:rFonts w:ascii="Calibri" w:eastAsia="Calibri" w:hAnsi="Calibri" w:cs="Calibri"/>
+        </w:rPr>
+      </w:pPr>
+      <w:r>
+        <w:rPr>
+          <w:rFonts w:ascii="Calibri" w:eastAsia="Calibri" w:hAnsi="Calibri" w:cs="Calibri"/>
+        </w:rPr>
+        <w:t>.\</w:t>
+      </w:r>
+      <w:r>
+        <w:rPr>
+          <w:rFonts w:ascii="Calibri" w:eastAsia="Calibri" w:hAnsi="Calibri" w:cs="Calibri"/>
+        </w:rPr>
+        <w:t>Uninstall.ps1</w:t>
+      </w:r>
+    </w:p>
+    <w:p>
+      <w:pPr>
+        <w:spacing w:after="0" w:line="240" w:lineRule="auto"/>
+        <w:rPr>
+          <w:rFonts w:ascii="Calibri" w:eastAsia="Calibri" w:hAnsi="Calibri" w:cs="Calibri"/>
+        </w:rPr>
+      </w:pPr>
+    </w:p>
+    <w:p>
+      <w:pPr>
+        <w:spacing w:after="0" w:line="240" w:lineRule="auto"/>
+        <w:rPr>
+          <w:rFonts w:ascii="Calibri" w:eastAsia="Calibri" w:hAnsi="Calibri" w:cs="Calibri"/>
+        </w:rPr>
+      </w:pPr>
+      <w:r>
+        <w:rPr>
+          <w:rFonts w:ascii="Calibri" w:eastAsia="Calibri" w:hAnsi="Calibri" w:cs="Calibri"/>
+        </w:rPr>
+        <w:t>Note:</w:t>
+      </w:r>
+    </w:p>
+    <w:p>
+      <w:pPr>
+        <w:spacing w:after="0" w:line="240" w:lineRule="auto"/>
+        <w:rPr>
+          <w:rFonts w:ascii="Calibri" w:eastAsia="Calibri" w:hAnsi="Calibri" w:cs="Calibri"/>
+        </w:rPr>
+      </w:pPr>
+      <w:r>
+        <w:rPr>
+          <w:rFonts w:ascii="Calibri" w:eastAsia="Calibri" w:hAnsi="Calibri" w:cs="Calibri"/>
+        </w:rPr>
+        <w:t>If the Barista Solutions have been already retracted manually, the uninstall script may fail. Contact support.</w:t>
+      </w:r>
+      <w:bookmarkStart w:id="0" w:name="_GoBack"/>
+      <w:bookmarkEnd w:id="0"/>
+      <w:r>
+        <w:rPr>
+          <w:rFonts w:ascii="Calibri" w:eastAsia="Calibri" w:hAnsi="Calibri" w:cs="Calibri"/>
+        </w:rPr>
+        <w:t xml:space="preserve"> </w:t>
       </w:r>
     </w:p>
     <w:sectPr>
@@ -2262,8 +2273,8 @@
 </file>
 
 <file path=word/numbering.xml><?xml version="1.0" encoding="utf-8"?>
-<w:numbering xmlns:wpc="http://schemas.microsoft.com/office/word/2010/wordprocessingCanvas" xmlns:mc="http://schemas.openxmlformats.org/markup-compatibility/2006" xmlns:o="urn:schemas-microsoft-com:office:office" xmlns:r="http://schemas.openxmlformats.org/officeDocument/2006/relationships" xmlns:m="http://schemas.openxmlformats.org/officeDocument/2006/math" xmlns:v="urn:schemas-microsoft-com:vml" xmlns:wp14="http://schemas.microsoft.com/office/word/2010/wordprocessingDrawing" xmlns:wp="http://schemas.openxmlformats.org/drawingml/2006/wordprocessingDrawing" xmlns:w10="urn:schemas-microsoft-com:office:word" xmlns:w="http://schemas.openxmlformats.org/wordprocessingml/2006/main" xmlns:w14="http://schemas.microsoft.com/office/word/2010/wordml" xmlns:wpg="http://schemas.microsoft.com/office/word/2010/wordprocessingGroup" xmlns:wpi="http://schemas.microsoft.com/office/word/2010/wordprocessingInk" xmlns:wne="http://schemas.microsoft.com/office/word/2006/wordml" xmlns:wps="http://schemas.microsoft.com/office/word/2010/wordprocessingShape" mc:Ignorable="w14 wp14">
-  <w:abstractNum w:abstractNumId="0">
+<w:numbering xmlns:wpc="http://schemas.microsoft.com/office/word/2010/wordprocessingCanvas" xmlns:mc="http://schemas.openxmlformats.org/markup-compatibility/2006" xmlns:o="urn:schemas-microsoft-com:office:office" xmlns:r="http://schemas.openxmlformats.org/officeDocument/2006/relationships" xmlns:m="http://schemas.openxmlformats.org/officeDocument/2006/math" xmlns:v="urn:schemas-microsoft-com:vml" xmlns:wp14="http://schemas.microsoft.com/office/word/2010/wordprocessingDrawing" xmlns:wp="http://schemas.openxmlformats.org/drawingml/2006/wordprocessingDrawing" xmlns:w10="urn:schemas-microsoft-com:office:word" xmlns:w="http://schemas.openxmlformats.org/wordprocessingml/2006/main" xmlns:w14="http://schemas.microsoft.com/office/word/2010/wordml" xmlns:w15="http://schemas.microsoft.com/office/word/2012/wordml" xmlns:wpg="http://schemas.microsoft.com/office/word/2010/wordprocessingGroup" xmlns:wpi="http://schemas.microsoft.com/office/word/2010/wordprocessingInk" xmlns:wne="http://schemas.microsoft.com/office/word/2006/wordml" xmlns:wps="http://schemas.microsoft.com/office/word/2010/wordprocessingShape" mc:Ignorable="w14 w15 wp14">
+  <w:abstractNum w:abstractNumId="0" w15:restartNumberingAfterBreak="0">
     <w:nsid w:val="0A877D9B"/>
     <w:multiLevelType w:val="hybridMultilevel"/>
     <w:tmpl w:val="04C09054"/>
@@ -2376,7 +2387,7 @@
       </w:rPr>
     </w:lvl>
   </w:abstractNum>
-  <w:abstractNum w:abstractNumId="1">
+  <w:abstractNum w:abstractNumId="1" w15:restartNumberingAfterBreak="0">
     <w:nsid w:val="33E0522C"/>
     <w:multiLevelType w:val="hybridMultilevel"/>
     <w:tmpl w:val="DEBC840C"/>
@@ -2465,7 +2476,7 @@
       </w:pPr>
     </w:lvl>
   </w:abstractNum>
-  <w:abstractNum w:abstractNumId="2">
+  <w:abstractNum w:abstractNumId="2" w15:restartNumberingAfterBreak="0">
     <w:nsid w:val="3F2650B7"/>
     <w:multiLevelType w:val="hybridMultilevel"/>
     <w:tmpl w:val="3D8201EE"/>
@@ -2554,7 +2565,7 @@
       </w:pPr>
     </w:lvl>
   </w:abstractNum>
-  <w:abstractNum w:abstractNumId="3">
+  <w:abstractNum w:abstractNumId="3" w15:restartNumberingAfterBreak="0">
     <w:nsid w:val="442E6463"/>
     <w:multiLevelType w:val="hybridMultilevel"/>
     <w:tmpl w:val="6E6A7736"/>
@@ -2643,7 +2654,7 @@
       </w:pPr>
     </w:lvl>
   </w:abstractNum>
-  <w:abstractNum w:abstractNumId="4">
+  <w:abstractNum w:abstractNumId="4" w15:restartNumberingAfterBreak="0">
     <w:nsid w:val="61CE7A39"/>
     <w:multiLevelType w:val="hybridMultilevel"/>
     <w:tmpl w:val="27706204"/>
@@ -2735,7 +2746,7 @@
       </w:pPr>
     </w:lvl>
   </w:abstractNum>
-  <w:abstractNum w:abstractNumId="5">
+  <w:abstractNum w:abstractNumId="5" w15:restartNumberingAfterBreak="0">
     <w:nsid w:val="62C0235C"/>
     <w:multiLevelType w:val="hybridMultilevel"/>
     <w:tmpl w:val="502E6E12"/>
@@ -2825,7 +2836,7 @@
       </w:pPr>
     </w:lvl>
   </w:abstractNum>
-  <w:abstractNum w:abstractNumId="6">
+  <w:abstractNum w:abstractNumId="6" w15:restartNumberingAfterBreak="0">
     <w:nsid w:val="6E5F7345"/>
     <w:multiLevelType w:val="hybridMultilevel"/>
     <w:tmpl w:val="2196C1AE"/>
@@ -2914,7 +2925,7 @@
       </w:pPr>
     </w:lvl>
   </w:abstractNum>
-  <w:abstractNum w:abstractNumId="7">
+  <w:abstractNum w:abstractNumId="7" w15:restartNumberingAfterBreak="0">
     <w:nsid w:val="72184335"/>
     <w:multiLevelType w:val="hybridMultilevel"/>
     <w:tmpl w:val="163C80DE"/>
@@ -3003,7 +3014,7 @@
       </w:pPr>
     </w:lvl>
   </w:abstractNum>
-  <w:abstractNum w:abstractNumId="8">
+  <w:abstractNum w:abstractNumId="8" w15:restartNumberingAfterBreak="0">
     <w:nsid w:val="75256229"/>
     <w:multiLevelType w:val="multilevel"/>
     <w:tmpl w:val="124C4B46"/>
@@ -3054,7 +3065,7 @@
       <w:lvlJc w:val="left"/>
     </w:lvl>
   </w:abstractNum>
-  <w:abstractNum w:abstractNumId="9">
+  <w:abstractNum w:abstractNumId="9" w15:restartNumberingAfterBreak="0">
     <w:nsid w:val="75CC6CF4"/>
     <w:multiLevelType w:val="hybridMultilevel"/>
     <w:tmpl w:val="27706204"/>
@@ -3178,21 +3189,12 @@
   </w:num>
   <w:num w:numId="11">
     <w:abstractNumId w:val="0"/>
-    <w:lvlOverride w:ilvl="0"/>
-    <w:lvlOverride w:ilvl="1"/>
-    <w:lvlOverride w:ilvl="2"/>
-    <w:lvlOverride w:ilvl="3"/>
-    <w:lvlOverride w:ilvl="4"/>
-    <w:lvlOverride w:ilvl="5"/>
-    <w:lvlOverride w:ilvl="6"/>
-    <w:lvlOverride w:ilvl="7"/>
-    <w:lvlOverride w:ilvl="8"/>
   </w:num>
 </w:numbering>
 </file>
 
 <file path=word/styles.xml><?xml version="1.0" encoding="utf-8"?>
-<w:styles xmlns:mc="http://schemas.openxmlformats.org/markup-compatibility/2006" xmlns:r="http://schemas.openxmlformats.org/officeDocument/2006/relationships" xmlns:w="http://schemas.openxmlformats.org/wordprocessingml/2006/main" xmlns:w14="http://schemas.microsoft.com/office/word/2010/wordml" mc:Ignorable="w14">
+<w:styles xmlns:mc="http://schemas.openxmlformats.org/markup-compatibility/2006" xmlns:r="http://schemas.openxmlformats.org/officeDocument/2006/relationships" xmlns:w="http://schemas.openxmlformats.org/wordprocessingml/2006/main" xmlns:w14="http://schemas.microsoft.com/office/word/2010/wordml" xmlns:w15="http://schemas.microsoft.com/office/word/2012/wordml" mc:Ignorable="w14 w15">
   <w:docDefaults>
     <w:rPrDefault>
       <w:rPr>
@@ -3208,144 +3210,378 @@
       </w:pPr>
     </w:pPrDefault>
   </w:docDefaults>
-  <w:latentStyles w:defLockedState="0" w:defUIPriority="99" w:defSemiHidden="1" w:defUnhideWhenUsed="1" w:defQFormat="0" w:count="267">
-    <w:lsdException w:name="Normal" w:semiHidden="0" w:uiPriority="0" w:unhideWhenUsed="0" w:qFormat="1"/>
-    <w:lsdException w:name="heading 1" w:semiHidden="0" w:uiPriority="9" w:unhideWhenUsed="0" w:qFormat="1"/>
-    <w:lsdException w:name="heading 2" w:uiPriority="9" w:qFormat="1"/>
-    <w:lsdException w:name="heading 3" w:uiPriority="9" w:qFormat="1"/>
-    <w:lsdException w:name="heading 4" w:uiPriority="9" w:qFormat="1"/>
-    <w:lsdException w:name="heading 5" w:uiPriority="9" w:qFormat="1"/>
-    <w:lsdException w:name="heading 6" w:uiPriority="9" w:qFormat="1"/>
-    <w:lsdException w:name="heading 7" w:uiPriority="9" w:qFormat="1"/>
-    <w:lsdException w:name="heading 8" w:uiPriority="9" w:qFormat="1"/>
-    <w:lsdException w:name="heading 9" w:uiPriority="9" w:qFormat="1"/>
-    <w:lsdException w:name="toc 1" w:uiPriority="39"/>
-    <w:lsdException w:name="toc 2" w:uiPriority="39"/>
-    <w:lsdException w:name="toc 3" w:uiPriority="39"/>
-    <w:lsdException w:name="toc 4" w:uiPriority="39"/>
-    <w:lsdException w:name="toc 5" w:uiPriority="39"/>
-    <w:lsdException w:name="toc 6" w:uiPriority="39"/>
-    <w:lsdException w:name="toc 7" w:uiPriority="39"/>
-    <w:lsdException w:name="toc 8" w:uiPriority="39"/>
-    <w:lsdException w:name="toc 9" w:uiPriority="39"/>
-    <w:lsdException w:name="caption" w:uiPriority="35" w:qFormat="1"/>
-    <w:lsdException w:name="Title" w:semiHidden="0" w:uiPriority="10" w:unhideWhenUsed="0" w:qFormat="1"/>
-    <w:lsdException w:name="Default Paragraph Font" w:uiPriority="1"/>
-    <w:lsdException w:name="Subtitle" w:semiHidden="0" w:uiPriority="11" w:unhideWhenUsed="0" w:qFormat="1"/>
-    <w:lsdException w:name="Strong" w:semiHidden="0" w:uiPriority="22" w:unhideWhenUsed="0" w:qFormat="1"/>
-    <w:lsdException w:name="Emphasis" w:semiHidden="0" w:uiPriority="20" w:unhideWhenUsed="0" w:qFormat="1"/>
-    <w:lsdException w:name="Table Grid" w:semiHidden="0" w:uiPriority="59" w:unhideWhenUsed="0"/>
-    <w:lsdException w:name="Placeholder Text" w:unhideWhenUsed="0"/>
-    <w:lsdException w:name="No Spacing" w:semiHidden="0" w:uiPriority="1" w:unhideWhenUsed="0" w:qFormat="1"/>
-    <w:lsdException w:name="Light Shading" w:semiHidden="0" w:uiPriority="60" w:unhideWhenUsed="0"/>
-    <w:lsdException w:name="Light List" w:semiHidden="0" w:uiPriority="61" w:unhideWhenUsed="0"/>
-    <w:lsdException w:name="Light Grid" w:semiHidden="0" w:uiPriority="62" w:unhideWhenUsed="0"/>
-    <w:lsdException w:name="Medium Shading 1" w:semiHidden="0" w:uiPriority="63" w:unhideWhenUsed="0"/>
-    <w:lsdException w:name="Medium Shading 2" w:semiHidden="0" w:uiPriority="64" w:unhideWhenUsed="0"/>
-    <w:lsdException w:name="Medium List 1" w:semiHidden="0" w:uiPriority="65" w:unhideWhenUsed="0"/>
-    <w:lsdException w:name="Medium List 2" w:semiHidden="0" w:uiPriority="66" w:unhideWhenUsed="0"/>
-    <w:lsdException w:name="Medium Grid 1" w:semiHidden="0" w:uiPriority="67" w:unhideWhenUsed="0"/>
-    <w:lsdException w:name="Medium Grid 2" w:semiHidden="0" w:uiPriority="68" w:unhideWhenUsed="0"/>
-    <w:lsdException w:name="Medium Grid 3" w:semiHidden="0" w:uiPriority="69" w:unhideWhenUsed="0"/>
-    <w:lsdException w:name="Dark List" w:semiHidden="0" w:uiPriority="70" w:unhideWhenUsed="0"/>
-    <w:lsdException w:name="Colorful Shading" w:semiHidden="0" w:uiPriority="71" w:unhideWhenUsed="0"/>
-    <w:lsdException w:name="Colorful List" w:semiHidden="0" w:uiPriority="72" w:unhideWhenUsed="0"/>
-    <w:lsdException w:name="Colorful Grid" w:semiHidden="0" w:uiPriority="73" w:unhideWhenUsed="0"/>
-    <w:lsdException w:name="Light Shading Accent 1" w:semiHidden="0" w:uiPriority="60" w:unhideWhenUsed="0"/>
-    <w:lsdException w:name="Light List Accent 1" w:semiHidden="0" w:uiPriority="61" w:unhideWhenUsed="0"/>
-    <w:lsdException w:name="Light Grid Accent 1" w:semiHidden="0" w:uiPriority="62" w:unhideWhenUsed="0"/>
-    <w:lsdException w:name="Medium Shading 1 Accent 1" w:semiHidden="0" w:uiPriority="63" w:unhideWhenUsed="0"/>
-    <w:lsdException w:name="Medium Shading 2 Accent 1" w:semiHidden="0" w:uiPriority="64" w:unhideWhenUsed="0"/>
-    <w:lsdException w:name="Medium List 1 Accent 1" w:semiHidden="0" w:uiPriority="65" w:unhideWhenUsed="0"/>
-    <w:lsdException w:name="Revision" w:unhideWhenUsed="0"/>
-    <w:lsdException w:name="List Paragraph" w:semiHidden="0" w:uiPriority="34" w:unhideWhenUsed="0" w:qFormat="1"/>
-    <w:lsdException w:name="Quote" w:semiHidden="0" w:uiPriority="29" w:unhideWhenUsed="0" w:qFormat="1"/>
-    <w:lsdException w:name="Intense Quote" w:semiHidden="0" w:uiPriority="30" w:unhideWhenUsed="0" w:qFormat="1"/>
-    <w:lsdException w:name="Medium List 2 Accent 1" w:semiHidden="0" w:uiPriority="66" w:unhideWhenUsed="0"/>
-    <w:lsdException w:name="Medium Grid 1 Accent 1" w:semiHidden="0" w:uiPriority="67" w:unhideWhenUsed="0"/>
-    <w:lsdException w:name="Medium Grid 2 Accent 1" w:semiHidden="0" w:uiPriority="68" w:unhideWhenUsed="0"/>
-    <w:lsdException w:name="Medium Grid 3 Accent 1" w:semiHidden="0" w:uiPriority="69" w:unhideWhenUsed="0"/>
-    <w:lsdException w:name="Dark List Accent 1" w:semiHidden="0" w:uiPriority="70" w:unhideWhenUsed="0"/>
-    <w:lsdException w:name="Colorful Shading Accent 1" w:semiHidden="0" w:uiPriority="71" w:unhideWhenUsed="0"/>
-    <w:lsdException w:name="Colorful List Accent 1" w:semiHidden="0" w:uiPriority="72" w:unhideWhenUsed="0"/>
-    <w:lsdException w:name="Colorful Grid Accent 1" w:semiHidden="0" w:uiPriority="73" w:unhideWhenUsed="0"/>
-    <w:lsdException w:name="Light Shading Accent 2" w:semiHidden="0" w:uiPriority="60" w:unhideWhenUsed="0"/>
-    <w:lsdException w:name="Light List Accent 2" w:semiHidden="0" w:uiPriority="61" w:unhideWhenUsed="0"/>
-    <w:lsdException w:name="Light Grid Accent 2" w:semiHidden="0" w:uiPriority="62" w:unhideWhenUsed="0"/>
-    <w:lsdException w:name="Medium Shading 1 Accent 2" w:semiHidden="0" w:uiPriority="63" w:unhideWhenUsed="0"/>
-    <w:lsdException w:name="Medium Shading 2 Accent 2" w:semiHidden="0" w:uiPriority="64" w:unhideWhenUsed="0"/>
-    <w:lsdException w:name="Medium List 1 Accent 2" w:semiHidden="0" w:uiPriority="65" w:unhideWhenUsed="0"/>
-    <w:lsdException w:name="Medium List 2 Accent 2" w:semiHidden="0" w:uiPriority="66" w:unhideWhenUsed="0"/>
-    <w:lsdException w:name="Medium Grid 1 Accent 2" w:semiHidden="0" w:uiPriority="67" w:unhideWhenUsed="0"/>
-    <w:lsdException w:name="Medium Grid 2 Accent 2" w:semiHidden="0" w:uiPriority="68" w:unhideWhenUsed="0"/>
-    <w:lsdException w:name="Medium Grid 3 Accent 2" w:semiHidden="0" w:uiPriority="69" w:unhideWhenUsed="0"/>
-    <w:lsdException w:name="Dark List Accent 2" w:semiHidden="0" w:uiPriority="70" w:unhideWhenUsed="0"/>
-    <w:lsdException w:name="Colorful Shading Accent 2" w:semiHidden="0" w:uiPriority="71" w:unhideWhenUsed="0"/>
-    <w:lsdException w:name="Colorful List Accent 2" w:semiHidden="0" w:uiPriority="72" w:unhideWhenUsed="0"/>
-    <w:lsdException w:name="Colorful Grid Accent 2" w:semiHidden="0" w:uiPriority="73" w:unhideWhenUsed="0"/>
-    <w:lsdException w:name="Light Shading Accent 3" w:semiHidden="0" w:uiPriority="60" w:unhideWhenUsed="0"/>
-    <w:lsdException w:name="Light List Accent 3" w:semiHidden="0" w:uiPriority="61" w:unhideWhenUsed="0"/>
-    <w:lsdException w:name="Light Grid Accent 3" w:semiHidden="0" w:uiPriority="62" w:unhideWhenUsed="0"/>
-    <w:lsdException w:name="Medium Shading 1 Accent 3" w:semiHidden="0" w:uiPriority="63" w:unhideWhenUsed="0"/>
-    <w:lsdException w:name="Medium Shading 2 Accent 3" w:semiHidden="0" w:uiPriority="64" w:unhideWhenUsed="0"/>
-    <w:lsdException w:name="Medium List 1 Accent 3" w:semiHidden="0" w:uiPriority="65" w:unhideWhenUsed="0"/>
-    <w:lsdException w:name="Medium List 2 Accent 3" w:semiHidden="0" w:uiPriority="66" w:unhideWhenUsed="0"/>
-    <w:lsdException w:name="Medium Grid 1 Accent 3" w:semiHidden="0" w:uiPriority="67" w:unhideWhenUsed="0"/>
-    <w:lsdException w:name="Medium Grid 2 Accent 3" w:semiHidden="0" w:uiPriority="68" w:unhideWhenUsed="0"/>
-    <w:lsdException w:name="Medium Grid 3 Accent 3" w:semiHidden="0" w:uiPriority="69" w:unhideWhenUsed="0"/>
-    <w:lsdException w:name="Dark List Accent 3" w:semiHidden="0" w:uiPriority="70" w:unhideWhenUsed="0"/>
-    <w:lsdException w:name="Colorful Shading Accent 3" w:semiHidden="0" w:uiPriority="71" w:unhideWhenUsed="0"/>
-    <w:lsdException w:name="Colorful List Accent 3" w:semiHidden="0" w:uiPriority="72" w:unhideWhenUsed="0"/>
-    <w:lsdException w:name="Colorful Grid Accent 3" w:semiHidden="0" w:uiPriority="73" w:unhideWhenUsed="0"/>
-    <w:lsdException w:name="Light Shading Accent 4" w:semiHidden="0" w:uiPriority="60" w:unhideWhenUsed="0"/>
-    <w:lsdException w:name="Light List Accent 4" w:semiHidden="0" w:uiPriority="61" w:unhideWhenUsed="0"/>
-    <w:lsdException w:name="Light Grid Accent 4" w:semiHidden="0" w:uiPriority="62" w:unhideWhenUsed="0"/>
-    <w:lsdException w:name="Medium Shading 1 Accent 4" w:semiHidden="0" w:uiPriority="63" w:unhideWhenUsed="0"/>
-    <w:lsdException w:name="Medium Shading 2 Accent 4" w:semiHidden="0" w:uiPriority="64" w:unhideWhenUsed="0"/>
-    <w:lsdException w:name="Medium List 1 Accent 4" w:semiHidden="0" w:uiPriority="65" w:unhideWhenUsed="0"/>
-    <w:lsdException w:name="Medium List 2 Accent 4" w:semiHidden="0" w:uiPriority="66" w:unhideWhenUsed="0"/>
-    <w:lsdException w:name="Medium Grid 1 Accent 4" w:semiHidden="0" w:uiPriority="67" w:unhideWhenUsed="0"/>
-    <w:lsdException w:name="Medium Grid 2 Accent 4" w:semiHidden="0" w:uiPriority="68" w:unhideWhenUsed="0"/>
-    <w:lsdException w:name="Medium Grid 3 Accent 4" w:semiHidden="0" w:uiPriority="69" w:unhideWhenUsed="0"/>
-    <w:lsdException w:name="Dark List Accent 4" w:semiHidden="0" w:uiPriority="70" w:unhideWhenUsed="0"/>
-    <w:lsdException w:name="Colorful Shading Accent 4" w:semiHidden="0" w:uiPriority="71" w:unhideWhenUsed="0"/>
-    <w:lsdException w:name="Colorful List Accent 4" w:semiHidden="0" w:uiPriority="72" w:unhideWhenUsed="0"/>
-    <w:lsdException w:name="Colorful Grid Accent 4" w:semiHidden="0" w:uiPriority="73" w:unhideWhenUsed="0"/>
-    <w:lsdException w:name="Light Shading Accent 5" w:semiHidden="0" w:uiPriority="60" w:unhideWhenUsed="0"/>
-    <w:lsdException w:name="Light List Accent 5" w:semiHidden="0" w:uiPriority="61" w:unhideWhenUsed="0"/>
-    <w:lsdException w:name="Light Grid Accent 5" w:semiHidden="0" w:uiPriority="62" w:unhideWhenUsed="0"/>
-    <w:lsdException w:name="Medium Shading 1 Accent 5" w:semiHidden="0" w:uiPriority="63" w:unhideWhenUsed="0"/>
-    <w:lsdException w:name="Medium Shading 2 Accent 5" w:semiHidden="0" w:uiPriority="64" w:unhideWhenUsed="0"/>
-    <w:lsdException w:name="Medium List 1 Accent 5" w:semiHidden="0" w:uiPriority="65" w:unhideWhenUsed="0"/>
-    <w:lsdException w:name="Medium List 2 Accent 5" w:semiHidden="0" w:uiPriority="66" w:unhideWhenUsed="0"/>
-    <w:lsdException w:name="Medium Grid 1 Accent 5" w:semiHidden="0" w:uiPriority="67" w:unhideWhenUsed="0"/>
-    <w:lsdException w:name="Medium Grid 2 Accent 5" w:semiHidden="0" w:uiPriority="68" w:unhideWhenUsed="0"/>
-    <w:lsdException w:name="Medium Grid 3 Accent 5" w:semiHidden="0" w:uiPriority="69" w:unhideWhenUsed="0"/>
-    <w:lsdException w:name="Dark List Accent 5" w:semiHidden="0" w:uiPriority="70" w:unhideWhenUsed="0"/>
-    <w:lsdException w:name="Colorful Shading Accent 5" w:semiHidden="0" w:uiPriority="71" w:unhideWhenUsed="0"/>
-    <w:lsdException w:name="Colorful List Accent 5" w:semiHidden="0" w:uiPriority="72" w:unhideWhenUsed="0"/>
-    <w:lsdException w:name="Colorful Grid Accent 5" w:semiHidden="0" w:uiPriority="73" w:unhideWhenUsed="0"/>
-    <w:lsdException w:name="Light Shading Accent 6" w:semiHidden="0" w:uiPriority="60" w:unhideWhenUsed="0"/>
-    <w:lsdException w:name="Light List Accent 6" w:semiHidden="0" w:uiPriority="61" w:unhideWhenUsed="0"/>
-    <w:lsdException w:name="Light Grid Accent 6" w:semiHidden="0" w:uiPriority="62" w:unhideWhenUsed="0"/>
-    <w:lsdException w:name="Medium Shading 1 Accent 6" w:semiHidden="0" w:uiPriority="63" w:unhideWhenUsed="0"/>
-    <w:lsdException w:name="Medium Shading 2 Accent 6" w:semiHidden="0" w:uiPriority="64" w:unhideWhenUsed="0"/>
-    <w:lsdException w:name="Medium List 1 Accent 6" w:semiHidden="0" w:uiPriority="65" w:unhideWhenUsed="0"/>
-    <w:lsdException w:name="Medium List 2 Accent 6" w:semiHidden="0" w:uiPriority="66" w:unhideWhenUsed="0"/>
-    <w:lsdException w:name="Medium Grid 1 Accent 6" w:semiHidden="0" w:uiPriority="67" w:unhideWhenUsed="0"/>
-    <w:lsdException w:name="Medium Grid 2 Accent 6" w:semiHidden="0" w:uiPriority="68" w:unhideWhenUsed="0"/>
-    <w:lsdException w:name="Medium Grid 3 Accent 6" w:semiHidden="0" w:uiPriority="69" w:unhideWhenUsed="0"/>
-    <w:lsdException w:name="Dark List Accent 6" w:semiHidden="0" w:uiPriority="70" w:unhideWhenUsed="0"/>
-    <w:lsdException w:name="Colorful Shading Accent 6" w:semiHidden="0" w:uiPriority="71" w:unhideWhenUsed="0"/>
-    <w:lsdException w:name="Colorful List Accent 6" w:semiHidden="0" w:uiPriority="72" w:unhideWhenUsed="0"/>
-    <w:lsdException w:name="Colorful Grid Accent 6" w:semiHidden="0" w:uiPriority="73" w:unhideWhenUsed="0"/>
-    <w:lsdException w:name="Subtle Emphasis" w:semiHidden="0" w:uiPriority="19" w:unhideWhenUsed="0" w:qFormat="1"/>
-    <w:lsdException w:name="Intense Emphasis" w:semiHidden="0" w:uiPriority="21" w:unhideWhenUsed="0" w:qFormat="1"/>
-    <w:lsdException w:name="Subtle Reference" w:semiHidden="0" w:uiPriority="31" w:unhideWhenUsed="0" w:qFormat="1"/>
-    <w:lsdException w:name="Intense Reference" w:semiHidden="0" w:uiPriority="32" w:unhideWhenUsed="0" w:qFormat="1"/>
-    <w:lsdException w:name="Book Title" w:semiHidden="0" w:uiPriority="33" w:unhideWhenUsed="0" w:qFormat="1"/>
-    <w:lsdException w:name="Bibliography" w:uiPriority="37"/>
-    <w:lsdException w:name="TOC Heading" w:uiPriority="39" w:qFormat="1"/>
+  <w:latentStyles w:defLockedState="0" w:defUIPriority="99" w:defSemiHidden="0" w:defUnhideWhenUsed="0" w:defQFormat="0" w:count="371">
+    <w:lsdException w:name="Normal" w:uiPriority="0" w:qFormat="1"/>
+    <w:lsdException w:name="heading 1" w:uiPriority="9" w:qFormat="1"/>
+    <w:lsdException w:name="heading 2" w:semiHidden="1" w:uiPriority="9" w:unhideWhenUsed="1" w:qFormat="1"/>
+    <w:lsdException w:name="heading 3" w:semiHidden="1" w:uiPriority="9" w:unhideWhenUsed="1" w:qFormat="1"/>
+    <w:lsdException w:name="heading 4" w:semiHidden="1" w:uiPriority="9" w:unhideWhenUsed="1" w:qFormat="1"/>
+    <w:lsdException w:name="heading 5" w:semiHidden="1" w:uiPriority="9" w:unhideWhenUsed="1" w:qFormat="1"/>
+    <w:lsdException w:name="heading 6" w:semiHidden="1" w:uiPriority="9" w:unhideWhenUsed="1" w:qFormat="1"/>
+    <w:lsdException w:name="heading 7" w:semiHidden="1" w:uiPriority="9" w:unhideWhenUsed="1" w:qFormat="1"/>
+    <w:lsdException w:name="heading 8" w:semiHidden="1" w:uiPriority="9" w:unhideWhenUsed="1" w:qFormat="1"/>
+    <w:lsdException w:name="heading 9" w:semiHidden="1" w:uiPriority="9" w:unhideWhenUsed="1" w:qFormat="1"/>
+    <w:lsdException w:name="index 1" w:semiHidden="1" w:unhideWhenUsed="1"/>
+    <w:lsdException w:name="index 2" w:semiHidden="1" w:unhideWhenUsed="1"/>
+    <w:lsdException w:name="index 3" w:semiHidden="1" w:unhideWhenUsed="1"/>
+    <w:lsdException w:name="index 4" w:semiHidden="1" w:unhideWhenUsed="1"/>
+    <w:lsdException w:name="index 5" w:semiHidden="1" w:unhideWhenUsed="1"/>
+    <w:lsdException w:name="index 6" w:semiHidden="1" w:unhideWhenUsed="1"/>
+    <w:lsdException w:name="index 7" w:semiHidden="1" w:unhideWhenUsed="1"/>
+    <w:lsdException w:name="index 8" w:semiHidden="1" w:unhideWhenUsed="1"/>
+    <w:lsdException w:name="index 9" w:semiHidden="1" w:unhideWhenUsed="1"/>
+    <w:lsdException w:name="toc 1" w:semiHidden="1" w:uiPriority="39" w:unhideWhenUsed="1"/>
+    <w:lsdException w:name="toc 2" w:semiHidden="1" w:uiPriority="39" w:unhideWhenUsed="1"/>
+    <w:lsdException w:name="toc 3" w:semiHidden="1" w:uiPriority="39" w:unhideWhenUsed="1"/>
+    <w:lsdException w:name="toc 4" w:semiHidden="1" w:uiPriority="39" w:unhideWhenUsed="1"/>
+    <w:lsdException w:name="toc 5" w:semiHidden="1" w:uiPriority="39" w:unhideWhenUsed="1"/>
+    <w:lsdException w:name="toc 6" w:semiHidden="1" w:uiPriority="39" w:unhideWhenUsed="1"/>
+    <w:lsdException w:name="toc 7" w:semiHidden="1" w:uiPriority="39" w:unhideWhenUsed="1"/>
+    <w:lsdException w:name="toc 8" w:semiHidden="1" w:uiPriority="39" w:unhideWhenUsed="1"/>
+    <w:lsdException w:name="toc 9" w:semiHidden="1" w:uiPriority="39" w:unhideWhenUsed="1"/>
+    <w:lsdException w:name="Normal Indent" w:semiHidden="1" w:unhideWhenUsed="1"/>
+    <w:lsdException w:name="footnote text" w:semiHidden="1" w:unhideWhenUsed="1"/>
+    <w:lsdException w:name="annotation text" w:semiHidden="1" w:unhideWhenUsed="1"/>
+    <w:lsdException w:name="header" w:semiHidden="1" w:unhideWhenUsed="1"/>
+    <w:lsdException w:name="footer" w:semiHidden="1" w:unhideWhenUsed="1"/>
+    <w:lsdException w:name="index heading" w:semiHidden="1" w:unhideWhenUsed="1"/>
+    <w:lsdException w:name="caption" w:semiHidden="1" w:uiPriority="35" w:unhideWhenUsed="1" w:qFormat="1"/>
+    <w:lsdException w:name="table of figures" w:semiHidden="1" w:unhideWhenUsed="1"/>
+    <w:lsdException w:name="envelope address" w:semiHidden="1" w:unhideWhenUsed="1"/>
+    <w:lsdException w:name="envelope return" w:semiHidden="1" w:unhideWhenUsed="1"/>
+    <w:lsdException w:name="footnote reference" w:semiHidden="1" w:unhideWhenUsed="1"/>
+    <w:lsdException w:name="annotation reference" w:semiHidden="1" w:unhideWhenUsed="1"/>
+    <w:lsdException w:name="line number" w:semiHidden="1" w:unhideWhenUsed="1"/>
+    <w:lsdException w:name="page number" w:semiHidden="1" w:unhideWhenUsed="1"/>
+    <w:lsdException w:name="endnote reference" w:semiHidden="1" w:unhideWhenUsed="1"/>
+    <w:lsdException w:name="endnote text" w:semiHidden="1" w:unhideWhenUsed="1"/>
+    <w:lsdException w:name="table of authorities" w:semiHidden="1" w:unhideWhenUsed="1"/>
+    <w:lsdException w:name="macro" w:semiHidden="1" w:unhideWhenUsed="1"/>
+    <w:lsdException w:name="toa heading" w:semiHidden="1" w:unhideWhenUsed="1"/>
+    <w:lsdException w:name="List" w:semiHidden="1" w:unhideWhenUsed="1"/>
+    <w:lsdException w:name="List Bullet" w:semiHidden="1" w:unhideWhenUsed="1"/>
+    <w:lsdException w:name="List Number" w:semiHidden="1" w:unhideWhenUsed="1"/>
+    <w:lsdException w:name="List 2" w:semiHidden="1" w:unhideWhenUsed="1"/>
+    <w:lsdException w:name="List 3" w:semiHidden="1" w:unhideWhenUsed="1"/>
+    <w:lsdException w:name="List 4" w:semiHidden="1" w:unhideWhenUsed="1"/>
+    <w:lsdException w:name="List 5" w:semiHidden="1" w:unhideWhenUsed="1"/>
+    <w:lsdException w:name="List Bullet 2" w:semiHidden="1" w:unhideWhenUsed="1"/>
+    <w:lsdException w:name="List Bullet 3" w:semiHidden="1" w:unhideWhenUsed="1"/>
+    <w:lsdException w:name="List Bullet 4" w:semiHidden="1" w:unhideWhenUsed="1"/>
+    <w:lsdException w:name="List Bullet 5" w:semiHidden="1" w:unhideWhenUsed="1"/>
+    <w:lsdException w:name="List Number 2" w:semiHidden="1" w:unhideWhenUsed="1"/>
+    <w:lsdException w:name="List Number 3" w:semiHidden="1" w:unhideWhenUsed="1"/>
+    <w:lsdException w:name="List Number 4" w:semiHidden="1" w:unhideWhenUsed="1"/>
+    <w:lsdException w:name="List Number 5" w:semiHidden="1" w:unhideWhenUsed="1"/>
+    <w:lsdException w:name="Title" w:uiPriority="10" w:qFormat="1"/>
+    <w:lsdException w:name="Closing" w:semiHidden="1" w:unhideWhenUsed="1"/>
+    <w:lsdException w:name="Signature" w:semiHidden="1" w:unhideWhenUsed="1"/>
+    <w:lsdException w:name="Default Paragraph Font" w:semiHidden="1" w:uiPriority="1" w:unhideWhenUsed="1"/>
+    <w:lsdException w:name="Body Text" w:semiHidden="1" w:unhideWhenUsed="1"/>
+    <w:lsdException w:name="Body Text Indent" w:semiHidden="1" w:unhideWhenUsed="1"/>
+    <w:lsdException w:name="List Continue" w:semiHidden="1" w:unhideWhenUsed="1"/>
+    <w:lsdException w:name="List Continue 2" w:semiHidden="1" w:unhideWhenUsed="1"/>
+    <w:lsdException w:name="List Continue 3" w:semiHidden="1" w:unhideWhenUsed="1"/>
+    <w:lsdException w:name="List Continue 4" w:semiHidden="1" w:unhideWhenUsed="1"/>
+    <w:lsdException w:name="List Continue 5" w:semiHidden="1" w:unhideWhenUsed="1"/>
+    <w:lsdException w:name="Message Header" w:semiHidden="1" w:unhideWhenUsed="1"/>
+    <w:lsdException w:name="Subtitle" w:uiPriority="11" w:qFormat="1"/>
+    <w:lsdException w:name="Salutation" w:semiHidden="1" w:unhideWhenUsed="1"/>
+    <w:lsdException w:name="Date" w:semiHidden="1" w:unhideWhenUsed="1"/>
+    <w:lsdException w:name="Body Text First Indent" w:semiHidden="1" w:unhideWhenUsed="1"/>
+    <w:lsdException w:name="Body Text First Indent 2" w:semiHidden="1" w:unhideWhenUsed="1"/>
+    <w:lsdException w:name="Note Heading" w:semiHidden="1" w:unhideWhenUsed="1"/>
+    <w:lsdException w:name="Body Text 2" w:semiHidden="1" w:unhideWhenUsed="1"/>
+    <w:lsdException w:name="Body Text 3" w:semiHidden="1" w:unhideWhenUsed="1"/>
+    <w:lsdException w:name="Body Text Indent 2" w:semiHidden="1" w:unhideWhenUsed="1"/>
+    <w:lsdException w:name="Body Text Indent 3" w:semiHidden="1" w:unhideWhenUsed="1"/>
+    <w:lsdException w:name="Block Text" w:semiHidden="1" w:unhideWhenUsed="1"/>
+    <w:lsdException w:name="Hyperlink" w:semiHidden="1" w:unhideWhenUsed="1"/>
+    <w:lsdException w:name="FollowedHyperlink" w:semiHidden="1" w:unhideWhenUsed="1"/>
+    <w:lsdException w:name="Strong" w:uiPriority="22" w:qFormat="1"/>
+    <w:lsdException w:name="Emphasis" w:uiPriority="20" w:qFormat="1"/>
+    <w:lsdException w:name="Document Map" w:semiHidden="1" w:unhideWhenUsed="1"/>
+    <w:lsdException w:name="Plain Text" w:semiHidden="1" w:unhideWhenUsed="1"/>
+    <w:lsdException w:name="E-mail Signature" w:semiHidden="1" w:unhideWhenUsed="1"/>
+    <w:lsdException w:name="HTML Top of Form" w:semiHidden="1" w:unhideWhenUsed="1"/>
+    <w:lsdException w:name="HTML Bottom of Form" w:semiHidden="1" w:unhideWhenUsed="1"/>
+    <w:lsdException w:name="Normal (Web)" w:semiHidden="1" w:unhideWhenUsed="1"/>
+    <w:lsdException w:name="HTML Acronym" w:semiHidden="1" w:unhideWhenUsed="1"/>
+    <w:lsdException w:name="HTML Address" w:semiHidden="1" w:unhideWhenUsed="1"/>
+    <w:lsdException w:name="HTML Cite" w:semiHidden="1" w:unhideWhenUsed="1"/>
+    <w:lsdException w:name="HTML Code" w:semiHidden="1" w:unhideWhenUsed="1"/>
+    <w:lsdException w:name="HTML Definition" w:semiHidden="1" w:unhideWhenUsed="1"/>
+    <w:lsdException w:name="HTML Keyboard" w:semiHidden="1" w:unhideWhenUsed="1"/>
+    <w:lsdException w:name="HTML Preformatted" w:semiHidden="1" w:unhideWhenUsed="1"/>
+    <w:lsdException w:name="HTML Sample" w:semiHidden="1" w:unhideWhenUsed="1"/>
+    <w:lsdException w:name="HTML Typewriter" w:semiHidden="1" w:unhideWhenUsed="1"/>
+    <w:lsdException w:name="HTML Variable" w:semiHidden="1" w:unhideWhenUsed="1"/>
+    <w:lsdException w:name="Normal Table" w:semiHidden="1" w:unhideWhenUsed="1"/>
+    <w:lsdException w:name="annotation subject" w:semiHidden="1" w:unhideWhenUsed="1"/>
+    <w:lsdException w:name="No List" w:semiHidden="1" w:unhideWhenUsed="1"/>
+    <w:lsdException w:name="Outline List 1" w:semiHidden="1" w:unhideWhenUsed="1"/>
+    <w:lsdException w:name="Outline List 2" w:semiHidden="1" w:unhideWhenUsed="1"/>
+    <w:lsdException w:name="Outline List 3" w:semiHidden="1" w:unhideWhenUsed="1"/>
+    <w:lsdException w:name="Table Simple 1" w:semiHidden="1" w:unhideWhenUsed="1"/>
+    <w:lsdException w:name="Table Simple 2" w:semiHidden="1" w:unhideWhenUsed="1"/>
+    <w:lsdException w:name="Table Simple 3" w:semiHidden="1" w:unhideWhenUsed="1"/>
+    <w:lsdException w:name="Table Classic 1" w:semiHidden="1" w:unhideWhenUsed="1"/>
+    <w:lsdException w:name="Table Classic 2" w:semiHidden="1" w:unhideWhenUsed="1"/>
+    <w:lsdException w:name="Table Classic 3" w:semiHidden="1" w:unhideWhenUsed="1"/>
+    <w:lsdException w:name="Table Classic 4" w:semiHidden="1" w:unhideWhenUsed="1"/>
+    <w:lsdException w:name="Table Colorful 1" w:semiHidden="1" w:unhideWhenUsed="1"/>
+    <w:lsdException w:name="Table Colorful 2" w:semiHidden="1" w:unhideWhenUsed="1"/>
+    <w:lsdException w:name="Table Colorful 3" w:semiHidden="1" w:unhideWhenUsed="1"/>
+    <w:lsdException w:name="Table Columns 1" w:semiHidden="1" w:unhideWhenUsed="1"/>
+    <w:lsdException w:name="Table Columns 2" w:semiHidden="1" w:unhideWhenUsed="1"/>
+    <w:lsdException w:name="Table Columns 3" w:semiHidden="1" w:unhideWhenUsed="1"/>
+    <w:lsdException w:name="Table Columns 4" w:semiHidden="1" w:unhideWhenUsed="1"/>
+    <w:lsdException w:name="Table Columns 5" w:semiHidden="1" w:unhideWhenUsed="1"/>
+    <w:lsdException w:name="Table Grid 1" w:semiHidden="1" w:unhideWhenUsed="1"/>
+    <w:lsdException w:name="Table Grid 2" w:semiHidden="1" w:unhideWhenUsed="1"/>
+    <w:lsdException w:name="Table Grid 3" w:semiHidden="1" w:unhideWhenUsed="1"/>
+    <w:lsdException w:name="Table Grid 4" w:semiHidden="1" w:unhideWhenUsed="1"/>
+    <w:lsdException w:name="Table Grid 5" w:semiHidden="1" w:unhideWhenUsed="1"/>
+    <w:lsdException w:name="Table Grid 6" w:semiHidden="1" w:unhideWhenUsed="1"/>
+    <w:lsdException w:name="Table Grid 7" w:semiHidden="1" w:unhideWhenUsed="1"/>
+    <w:lsdException w:name="Table Grid 8" w:semiHidden="1" w:unhideWhenUsed="1"/>
+    <w:lsdException w:name="Table List 1" w:semiHidden="1" w:unhideWhenUsed="1"/>
+    <w:lsdException w:name="Table List 2" w:semiHidden="1" w:unhideWhenUsed="1"/>
+    <w:lsdException w:name="Table List 3" w:semiHidden="1" w:unhideWhenUsed="1"/>
+    <w:lsdException w:name="Table List 4" w:semiHidden="1" w:unhideWhenUsed="1"/>
+    <w:lsdException w:name="Table List 5" w:semiHidden="1" w:unhideWhenUsed="1"/>
+    <w:lsdException w:name="Table List 6" w:semiHidden="1" w:unhideWhenUsed="1"/>
+    <w:lsdException w:name="Table List 7" w:semiHidden="1" w:unhideWhenUsed="1"/>
+    <w:lsdException w:name="Table List 8" w:semiHidden="1" w:unhideWhenUsed="1"/>
+    <w:lsdException w:name="Table 3D effects 1" w:semiHidden="1" w:unhideWhenUsed="1"/>
+    <w:lsdException w:name="Table 3D effects 2" w:semiHidden="1" w:unhideWhenUsed="1"/>
+    <w:lsdException w:name="Table 3D effects 3" w:semiHidden="1" w:unhideWhenUsed="1"/>
+    <w:lsdException w:name="Table Contemporary" w:semiHidden="1" w:unhideWhenUsed="1"/>
+    <w:lsdException w:name="Table Elegant" w:semiHidden="1" w:unhideWhenUsed="1"/>
+    <w:lsdException w:name="Table Professional" w:semiHidden="1" w:unhideWhenUsed="1"/>
+    <w:lsdException w:name="Table Subtle 1" w:semiHidden="1" w:unhideWhenUsed="1"/>
+    <w:lsdException w:name="Table Subtle 2" w:semiHidden="1" w:unhideWhenUsed="1"/>
+    <w:lsdException w:name="Table Web 1" w:semiHidden="1" w:unhideWhenUsed="1"/>
+    <w:lsdException w:name="Table Web 2" w:semiHidden="1" w:unhideWhenUsed="1"/>
+    <w:lsdException w:name="Table Web 3" w:semiHidden="1" w:unhideWhenUsed="1"/>
+    <w:lsdException w:name="Balloon Text" w:semiHidden="1" w:unhideWhenUsed="1"/>
+    <w:lsdException w:name="Table Grid" w:uiPriority="59"/>
+    <w:lsdException w:name="Table Theme" w:semiHidden="1" w:unhideWhenUsed="1"/>
+    <w:lsdException w:name="Placeholder Text" w:semiHidden="1"/>
+    <w:lsdException w:name="No Spacing" w:uiPriority="1" w:qFormat="1"/>
+    <w:lsdException w:name="Light Shading" w:uiPriority="60"/>
+    <w:lsdException w:name="Light List" w:uiPriority="61"/>
+    <w:lsdException w:name="Light Grid" w:uiPriority="62"/>
+    <w:lsdException w:name="Medium Shading 1" w:uiPriority="63"/>
+    <w:lsdException w:name="Medium Shading 2" w:uiPriority="64"/>
+    <w:lsdException w:name="Medium List 1" w:uiPriority="65"/>
+    <w:lsdException w:name="Medium List 2" w:uiPriority="66"/>
+    <w:lsdException w:name="Medium Grid 1" w:uiPriority="67"/>
+    <w:lsdException w:name="Medium Grid 2" w:uiPriority="68"/>
+    <w:lsdException w:name="Medium Grid 3" w:uiPriority="69"/>
+    <w:lsdException w:name="Dark List" w:uiPriority="70"/>
+    <w:lsdException w:name="Colorful Shading" w:uiPriority="71"/>
+    <w:lsdException w:name="Colorful List" w:uiPriority="72"/>
+    <w:lsdException w:name="Colorful Grid" w:uiPriority="73"/>
+    <w:lsdException w:name="Light Shading Accent 1" w:uiPriority="60"/>
+    <w:lsdException w:name="Light List Accent 1" w:uiPriority="61"/>
+    <w:lsdException w:name="Light Grid Accent 1" w:uiPriority="62"/>
+    <w:lsdException w:name="Medium Shading 1 Accent 1" w:uiPriority="63"/>
+    <w:lsdException w:name="Medium Shading 2 Accent 1" w:uiPriority="64"/>
+    <w:lsdException w:name="Medium List 1 Accent 1" w:uiPriority="65"/>
+    <w:lsdException w:name="Revision" w:semiHidden="1"/>
+    <w:lsdException w:name="List Paragraph" w:uiPriority="34" w:qFormat="1"/>
+    <w:lsdException w:name="Quote" w:uiPriority="29" w:qFormat="1"/>
+    <w:lsdException w:name="Intense Quote" w:uiPriority="30" w:qFormat="1"/>
+    <w:lsdException w:name="Medium List 2 Accent 1" w:uiPriority="66"/>
+    <w:lsdException w:name="Medium Grid 1 Accent 1" w:uiPriority="67"/>
+    <w:lsdException w:name="Medium Grid 2 Accent 1" w:uiPriority="68"/>
+    <w:lsdException w:name="Medium Grid 3 Accent 1" w:uiPriority="69"/>
+    <w:lsdException w:name="Dark List Accent 1" w:uiPriority="70"/>
+    <w:lsdException w:name="Colorful Shading Accent 1" w:uiPriority="71"/>
+    <w:lsdException w:name="Colorful List Accent 1" w:uiPriority="72"/>
+    <w:lsdException w:name="Colorful Grid Accent 1" w:uiPriority="73"/>
+    <w:lsdException w:name="Light Shading Accent 2" w:uiPriority="60"/>
+    <w:lsdException w:name="Light List Accent 2" w:uiPriority="61"/>
+    <w:lsdException w:name="Light Grid Accent 2" w:uiPriority="62"/>
+    <w:lsdException w:name="Medium Shading 1 Accent 2" w:uiPriority="63"/>
+    <w:lsdException w:name="Medium Shading 2 Accent 2" w:uiPriority="64"/>
+    <w:lsdException w:name="Medium List 1 Accent 2" w:uiPriority="65"/>
+    <w:lsdException w:name="Medium List 2 Accent 2" w:uiPriority="66"/>
+    <w:lsdException w:name="Medium Grid 1 Accent 2" w:uiPriority="67"/>
+    <w:lsdException w:name="Medium Grid 2 Accent 2" w:uiPriority="68"/>
+    <w:lsdException w:name="Medium Grid 3 Accent 2" w:uiPriority="69"/>
+    <w:lsdException w:name="Dark List Accent 2" w:uiPriority="70"/>
+    <w:lsdException w:name="Colorful Shading Accent 2" w:uiPriority="71"/>
+    <w:lsdException w:name="Colorful List Accent 2" w:uiPriority="72"/>
+    <w:lsdException w:name="Colorful Grid Accent 2" w:uiPriority="73"/>
+    <w:lsdException w:name="Light Shading Accent 3" w:uiPriority="60"/>
+    <w:lsdException w:name="Light List Accent 3" w:uiPriority="61"/>
+    <w:lsdException w:name="Light Grid Accent 3" w:uiPriority="62"/>
+    <w:lsdException w:name="Medium Shading 1 Accent 3" w:uiPriority="63"/>
+    <w:lsdException w:name="Medium Shading 2 Accent 3" w:uiPriority="64"/>
+    <w:lsdException w:name="Medium List 1 Accent 3" w:uiPriority="65"/>
+    <w:lsdException w:name="Medium List 2 Accent 3" w:uiPriority="66"/>
+    <w:lsdException w:name="Medium Grid 1 Accent 3" w:uiPriority="67"/>
+    <w:lsdException w:name="Medium Grid 2 Accent 3" w:uiPriority="68"/>
+    <w:lsdException w:name="Medium Grid 3 Accent 3" w:uiPriority="69"/>
+    <w:lsdException w:name="Dark List Accent 3" w:uiPriority="70"/>
+    <w:lsdException w:name="Colorful Shading Accent 3" w:uiPriority="71"/>
+    <w:lsdException w:name="Colorful List Accent 3" w:uiPriority="72"/>
+    <w:lsdException w:name="Colorful Grid Accent 3" w:uiPriority="73"/>
+    <w:lsdException w:name="Light Shading Accent 4" w:uiPriority="60"/>
+    <w:lsdException w:name="Light List Accent 4" w:uiPriority="61"/>
+    <w:lsdException w:name="Light Grid Accent 4" w:uiPriority="62"/>
+    <w:lsdException w:name="Medium Shading 1 Accent 4" w:uiPriority="63"/>
+    <w:lsdException w:name="Medium Shading 2 Accent 4" w:uiPriority="64"/>
+    <w:lsdException w:name="Medium List 1 Accent 4" w:uiPriority="65"/>
+    <w:lsdException w:name="Medium List 2 Accent 4" w:uiPriority="66"/>
+    <w:lsdException w:name="Medium Grid 1 Accent 4" w:uiPriority="67"/>
+    <w:lsdException w:name="Medium Grid 2 Accent 4" w:uiPriority="68"/>
+    <w:lsdException w:name="Medium Grid 3 Accent 4" w:uiPriority="69"/>
+    <w:lsdException w:name="Dark List Accent 4" w:uiPriority="70"/>
+    <w:lsdException w:name="Colorful Shading Accent 4" w:uiPriority="71"/>
+    <w:lsdException w:name="Colorful List Accent 4" w:uiPriority="72"/>
+    <w:lsdException w:name="Colorful Grid Accent 4" w:uiPriority="73"/>
+    <w:lsdException w:name="Light Shading Accent 5" w:uiPriority="60"/>
+    <w:lsdException w:name="Light List Accent 5" w:uiPriority="61"/>
+    <w:lsdException w:name="Light Grid Accent 5" w:uiPriority="62"/>
+    <w:lsdException w:name="Medium Shading 1 Accent 5" w:uiPriority="63"/>
+    <w:lsdException w:name="Medium Shading 2 Accent 5" w:uiPriority="64"/>
+    <w:lsdException w:name="Medium List 1 Accent 5" w:uiPriority="65"/>
+    <w:lsdException w:name="Medium List 2 Accent 5" w:uiPriority="66"/>
+    <w:lsdException w:name="Medium Grid 1 Accent 5" w:uiPriority="67"/>
+    <w:lsdException w:name="Medium Grid 2 Accent 5" w:uiPriority="68"/>
+    <w:lsdException w:name="Medium Grid 3 Accent 5" w:uiPriority="69"/>
+    <w:lsdException w:name="Dark List Accent 5" w:uiPriority="70"/>
+    <w:lsdException w:name="Colorful Shading Accent 5" w:uiPriority="71"/>
+    <w:lsdException w:name="Colorful List Accent 5" w:uiPriority="72"/>
+    <w:lsdException w:name="Colorful Grid Accent 5" w:uiPriority="73"/>
+    <w:lsdException w:name="Light Shading Accent 6" w:uiPriority="60"/>
+    <w:lsdException w:name="Light List Accent 6" w:uiPriority="61"/>
+    <w:lsdException w:name="Light Grid Accent 6" w:uiPriority="62"/>
+    <w:lsdException w:name="Medium Shading 1 Accent 6" w:uiPriority="63"/>
+    <w:lsdException w:name="Medium Shading 2 Accent 6" w:uiPriority="64"/>
+    <w:lsdException w:name="Medium List 1 Accent 6" w:uiPriority="65"/>
+    <w:lsdException w:name="Medium List 2 Accent 6" w:uiPriority="66"/>
+    <w:lsdException w:name="Medium Grid 1 Accent 6" w:uiPriority="67"/>
+    <w:lsdException w:name="Medium Grid 2 Accent 6" w:uiPriority="68"/>
+    <w:lsdException w:name="Medium Grid 3 Accent 6" w:uiPriority="69"/>
+    <w:lsdException w:name="Dark List Accent 6" w:uiPriority="70"/>
+    <w:lsdException w:name="Colorful Shading Accent 6" w:uiPriority="71"/>
+    <w:lsdException w:name="Colorful List Accent 6" w:uiPriority="72"/>
+    <w:lsdException w:name="Colorful Grid Accent 6" w:uiPriority="73"/>
+    <w:lsdException w:name="Subtle Emphasis" w:uiPriority="19" w:qFormat="1"/>
+    <w:lsdException w:name="Intense Emphasis" w:uiPriority="21" w:qFormat="1"/>
+    <w:lsdException w:name="Subtle Reference" w:uiPriority="31" w:qFormat="1"/>
+    <w:lsdException w:name="Intense Reference" w:uiPriority="32" w:qFormat="1"/>
+    <w:lsdException w:name="Book Title" w:uiPriority="33" w:qFormat="1"/>
+    <w:lsdException w:name="Bibliography" w:semiHidden="1" w:uiPriority="37" w:unhideWhenUsed="1"/>
+    <w:lsdException w:name="TOC Heading" w:semiHidden="1" w:uiPriority="39" w:unhideWhenUsed="1" w:qFormat="1"/>
+    <w:lsdException w:name="Plain Table 1" w:uiPriority="41"/>
+    <w:lsdException w:name="Plain Table 2" w:uiPriority="42"/>
+    <w:lsdException w:name="Plain Table 3" w:uiPriority="43"/>
+    <w:lsdException w:name="Plain Table 4" w:uiPriority="44"/>
+    <w:lsdException w:name="Plain Table 5" w:uiPriority="45"/>
+    <w:lsdException w:name="Grid Table Light" w:uiPriority="40"/>
+    <w:lsdException w:name="Grid Table 1 Light" w:uiPriority="46"/>
+    <w:lsdException w:name="Grid Table 2" w:uiPriority="47"/>
+    <w:lsdException w:name="Grid Table 3" w:uiPriority="48"/>
+    <w:lsdException w:name="Grid Table 4" w:uiPriority="49"/>
+    <w:lsdException w:name="Grid Table 5 Dark" w:uiPriority="50"/>
+    <w:lsdException w:name="Grid Table 6 Colorful" w:uiPriority="51"/>
+    <w:lsdException w:name="Grid Table 7 Colorful" w:uiPriority="52"/>
+    <w:lsdException w:name="Grid Table 1 Light Accent 1" w:uiPriority="46"/>
+    <w:lsdException w:name="Grid Table 2 Accent 1" w:uiPriority="47"/>
+    <w:lsdException w:name="Grid Table 3 Accent 1" w:uiPriority="48"/>
+    <w:lsdException w:name="Grid Table 4 Accent 1" w:uiPriority="49"/>
+    <w:lsdException w:name="Grid Table 5 Dark Accent 1" w:uiPriority="50"/>
+    <w:lsdException w:name="Grid Table 6 Colorful Accent 1" w:uiPriority="51"/>
+    <w:lsdException w:name="Grid Table 7 Colorful Accent 1" w:uiPriority="52"/>
+    <w:lsdException w:name="Grid Table 1 Light Accent 2" w:uiPriority="46"/>
+    <w:lsdException w:name="Grid Table 2 Accent 2" w:uiPriority="47"/>
+    <w:lsdException w:name="Grid Table 3 Accent 2" w:uiPriority="48"/>
+    <w:lsdException w:name="Grid Table 4 Accent 2" w:uiPriority="49"/>
+    <w:lsdException w:name="Grid Table 5 Dark Accent 2" w:uiPriority="50"/>
+    <w:lsdException w:name="Grid Table 6 Colorful Accent 2" w:uiPriority="51"/>
+    <w:lsdException w:name="Grid Table 7 Colorful Accent 2" w:uiPriority="52"/>
+    <w:lsdException w:name="Grid Table 1 Light Accent 3" w:uiPriority="46"/>
+    <w:lsdException w:name="Grid Table 2 Accent 3" w:uiPriority="47"/>
+    <w:lsdException w:name="Grid Table 3 Accent 3" w:uiPriority="48"/>
+    <w:lsdException w:name="Grid Table 4 Accent 3" w:uiPriority="49"/>
+    <w:lsdException w:name="Grid Table 5 Dark Accent 3" w:uiPriority="50"/>
+    <w:lsdException w:name="Grid Table 6 Colorful Accent 3" w:uiPriority="51"/>
+    <w:lsdException w:name="Grid Table 7 Colorful Accent 3" w:uiPriority="52"/>
+    <w:lsdException w:name="Grid Table 1 Light Accent 4" w:uiPriority="46"/>
+    <w:lsdException w:name="Grid Table 2 Accent 4" w:uiPriority="47"/>
+    <w:lsdException w:name="Grid Table 3 Accent 4" w:uiPriority="48"/>
+    <w:lsdException w:name="Grid Table 4 Accent 4" w:uiPriority="49"/>
+    <w:lsdException w:name="Grid Table 5 Dark Accent 4" w:uiPriority="50"/>
+    <w:lsdException w:name="Grid Table 6 Colorful Accent 4" w:uiPriority="51"/>
+    <w:lsdException w:name="Grid Table 7 Colorful Accent 4" w:uiPriority="52"/>
+    <w:lsdException w:name="Grid Table 1 Light Accent 5" w:uiPriority="46"/>
+    <w:lsdException w:name="Grid Table 2 Accent 5" w:uiPriority="47"/>
+    <w:lsdException w:name="Grid Table 3 Accent 5" w:uiPriority="48"/>
+    <w:lsdException w:name="Grid Table 4 Accent 5" w:uiPriority="49"/>
+    <w:lsdException w:name="Grid Table 5 Dark Accent 5" w:uiPriority="50"/>
+    <w:lsdException w:name="Grid Table 6 Colorful Accent 5" w:uiPriority="51"/>
+    <w:lsdException w:name="Grid Table 7 Colorful Accent 5" w:uiPriority="52"/>
+    <w:lsdException w:name="Grid Table 1 Light Accent 6" w:uiPriority="46"/>
+    <w:lsdException w:name="Grid Table 2 Accent 6" w:uiPriority="47"/>
+    <w:lsdException w:name="Grid Table 3 Accent 6" w:uiPriority="48"/>
+    <w:lsdException w:name="Grid Table 4 Accent 6" w:uiPriority="49"/>
+    <w:lsdException w:name="Grid Table 5 Dark Accent 6" w:uiPriority="50"/>
+    <w:lsdException w:name="Grid Table 6 Colorful Accent 6" w:uiPriority="51"/>
+    <w:lsdException w:name="Grid Table 7 Colorful Accent 6" w:uiPriority="52"/>
+    <w:lsdException w:name="List Table 1 Light" w:uiPriority="46"/>
+    <w:lsdException w:name="List Table 2" w:uiPriority="47"/>
+    <w:lsdException w:name="List Table 3" w:uiPriority="48"/>
+    <w:lsdException w:name="List Table 4" w:uiPriority="49"/>
+    <w:lsdException w:name="List Table 5 Dark" w:uiPriority="50"/>
+    <w:lsdException w:name="List Table 6 Colorful" w:uiPriority="51"/>
+    <w:lsdException w:name="List Table 7 Colorful" w:uiPriority="52"/>
+    <w:lsdException w:name="List Table 1 Light Accent 1" w:uiPriority="46"/>
+    <w:lsdException w:name="List Table 2 Accent 1" w:uiPriority="47"/>
+    <w:lsdException w:name="List Table 3 Accent 1" w:uiPriority="48"/>
+    <w:lsdException w:name="List Table 4 Accent 1" w:uiPriority="49"/>
+    <w:lsdException w:name="List Table 5 Dark Accent 1" w:uiPriority="50"/>
+    <w:lsdException w:name="List Table 6 Colorful Accent 1" w:uiPriority="51"/>
+    <w:lsdException w:name="List Table 7 Colorful Accent 1" w:uiPriority="52"/>
+    <w:lsdException w:name="List Table 1 Light Accent 2" w:uiPriority="46"/>
+    <w:lsdException w:name="List Table 2 Accent 2" w:uiPriority="47"/>
+    <w:lsdException w:name="List Table 3 Accent 2" w:uiPriority="48"/>
+    <w:lsdException w:name="List Table 4 Accent 2" w:uiPriority="49"/>
+    <w:lsdException w:name="List Table 5 Dark Accent 2" w:uiPriority="50"/>
+    <w:lsdException w:name="List Table 6 Colorful Accent 2" w:uiPriority="51"/>
+    <w:lsdException w:name="List Table 7 Colorful Accent 2" w:uiPriority="52"/>
+    <w:lsdException w:name="List Table 1 Light Accent 3" w:uiPriority="46"/>
+    <w:lsdException w:name="List Table 2 Accent 3" w:uiPriority="47"/>
+    <w:lsdException w:name="List Table 3 Accent 3" w:uiPriority="48"/>
+    <w:lsdException w:name="List Table 4 Accent 3" w:uiPriority="49"/>
+    <w:lsdException w:name="List Table 5 Dark Accent 3" w:uiPriority="50"/>
+    <w:lsdException w:name="List Table 6 Colorful Accent 3" w:uiPriority="51"/>
+    <w:lsdException w:name="List Table 7 Colorful Accent 3" w:uiPriority="52"/>
+    <w:lsdException w:name="List Table 1 Light Accent 4" w:uiPriority="46"/>
+    <w:lsdException w:name="List Table 2 Accent 4" w:uiPriority="47"/>
+    <w:lsdException w:name="List Table 3 Accent 4" w:uiPriority="48"/>
+    <w:lsdException w:name="List Table 4 Accent 4" w:uiPriority="49"/>
+    <w:lsdException w:name="List Table 5 Dark Accent 4" w:uiPriority="50"/>
+    <w:lsdException w:name="List Table 6 Colorful Accent 4" w:uiPriority="51"/>
+    <w:lsdException w:name="List Table 7 Colorful Accent 4" w:uiPriority="52"/>
+    <w:lsdException w:name="List Table 1 Light Accent 5" w:uiPriority="46"/>
+    <w:lsdException w:name="List Table 2 Accent 5" w:uiPriority="47"/>
+    <w:lsdException w:name="List Table 3 Accent 5" w:uiPriority="48"/>
+    <w:lsdException w:name="List Table 4 Accent 5" w:uiPriority="49"/>
+    <w:lsdException w:name="List Table 5 Dark Accent 5" w:uiPriority="50"/>
+    <w:lsdException w:name="List Table 6 Colorful Accent 5" w:uiPriority="51"/>
+    <w:lsdException w:name="List Table 7 Colorful Accent 5" w:uiPriority="52"/>
+    <w:lsdException w:name="List Table 1 Light Accent 6" w:uiPriority="46"/>
+    <w:lsdException w:name="List Table 2 Accent 6" w:uiPriority="47"/>
+    <w:lsdException w:name="List Table 3 Accent 6" w:uiPriority="48"/>
+    <w:lsdException w:name="List Table 4 Accent 6" w:uiPriority="49"/>
+    <w:lsdException w:name="List Table 5 Dark Accent 6" w:uiPriority="50"/>
+    <w:lsdException w:name="List Table 6 Colorful Accent 6" w:uiPriority="51"/>
+    <w:lsdException w:name="List Table 7 Colorful Accent 6" w:uiPriority="52"/>
   </w:latentStyles>
   <w:style w:type="paragraph" w:default="1" w:styleId="Normal">
     <w:name w:val="Normal"/>
@@ -3439,7 +3675,6 @@
       <w:spacing w:after="0" w:line="240" w:lineRule="auto"/>
     </w:pPr>
     <w:tblPr>
-      <w:tblInd w:w="0" w:type="dxa"/>
       <w:tblBorders>
         <w:top w:val="single" w:sz="4" w:space="0" w:color="auto"/>
         <w:left w:val="single" w:sz="4" w:space="0" w:color="auto"/>
@@ -3448,328 +3683,6 @@
         <w:insideH w:val="single" w:sz="4" w:space="0" w:color="auto"/>
         <w:insideV w:val="single" w:sz="4" w:space="0" w:color="auto"/>
       </w:tblBorders>
-      <w:tblCellMar>
-        <w:top w:w="0" w:type="dxa"/>
-        <w:left w:w="108" w:type="dxa"/>
-        <w:bottom w:w="0" w:type="dxa"/>
-        <w:right w:w="108" w:type="dxa"/>
-      </w:tblCellMar>
-    </w:tblPr>
-  </w:style>
-  <w:style w:type="paragraph" w:styleId="HTMLPreformatted">
-    <w:name w:val="HTML Preformatted"/>
-    <w:basedOn w:val="Normal"/>
-    <w:link w:val="HTMLPreformattedChar"/>
-    <w:uiPriority w:val="99"/>
-    <w:semiHidden/>
-    <w:unhideWhenUsed/>
-    <w:rsid w:val="00A51EEC"/>
-    <w:pPr>
-      <w:tabs>
-        <w:tab w:val="left" w:pos="916"/>
-        <w:tab w:val="left" w:pos="1832"/>
-        <w:tab w:val="left" w:pos="2748"/>
-        <w:tab w:val="left" w:pos="3664"/>
-        <w:tab w:val="left" w:pos="4580"/>
-        <w:tab w:val="left" w:pos="5496"/>
-        <w:tab w:val="left" w:pos="6412"/>
-        <w:tab w:val="left" w:pos="7328"/>
-        <w:tab w:val="left" w:pos="8244"/>
-        <w:tab w:val="left" w:pos="9160"/>
-        <w:tab w:val="left" w:pos="10076"/>
-        <w:tab w:val="left" w:pos="10992"/>
-        <w:tab w:val="left" w:pos="11908"/>
-        <w:tab w:val="left" w:pos="12824"/>
-        <w:tab w:val="left" w:pos="13740"/>
-        <w:tab w:val="left" w:pos="14656"/>
-      </w:tabs>
-      <w:spacing w:after="0" w:line="240" w:lineRule="auto"/>
-    </w:pPr>
-    <w:rPr>
-      <w:rFonts w:ascii="Courier New" w:eastAsia="Times New Roman" w:hAnsi="Courier New" w:cs="Courier New"/>
-      <w:sz w:val="20"/>
-      <w:szCs w:val="20"/>
-    </w:rPr>
-  </w:style>
-  <w:style w:type="character" w:customStyle="1" w:styleId="HTMLPreformattedChar">
-    <w:name w:val="HTML Preformatted Char"/>
-    <w:basedOn w:val="DefaultParagraphFont"/>
-    <w:link w:val="HTMLPreformatted"/>
-    <w:uiPriority w:val="99"/>
-    <w:semiHidden/>
-    <w:rsid w:val="00A51EEC"/>
-    <w:rPr>
-      <w:rFonts w:ascii="Courier New" w:eastAsia="Times New Roman" w:hAnsi="Courier New" w:cs="Courier New"/>
-      <w:sz w:val="20"/>
-      <w:szCs w:val="20"/>
-    </w:rPr>
-  </w:style>
-</w:styles>
-</file>
-
-<file path=word/stylesWithEffects.xml><?xml version="1.0" encoding="utf-8"?>
-<w:styles xmlns:wpc="http://schemas.microsoft.com/office/word/2010/wordprocessingCanvas" xmlns:mc="http://schemas.openxmlformats.org/markup-compatibility/2006" xmlns:o="urn:schemas-microsoft-com:office:office" xmlns:r="http://schemas.openxmlformats.org/officeDocument/2006/relationships" xmlns:m="http://schemas.openxmlformats.org/officeDocument/2006/math" xmlns:v="urn:schemas-microsoft-com:vml" xmlns:wp14="http://schemas.microsoft.com/office/word/2010/wordprocessingDrawing" xmlns:wp="http://schemas.openxmlformats.org/drawingml/2006/wordprocessingDrawing" xmlns:w10="urn:schemas-microsoft-com:office:word" xmlns:w="http://schemas.openxmlformats.org/wordprocessingml/2006/main" xmlns:w14="http://schemas.microsoft.com/office/word/2010/wordml" xmlns:wpg="http://schemas.microsoft.com/office/word/2010/wordprocessingGroup" xmlns:wpi="http://schemas.microsoft.com/office/word/2010/wordprocessingInk" xmlns:wne="http://schemas.microsoft.com/office/word/2006/wordml" xmlns:wps="http://schemas.microsoft.com/office/word/2010/wordprocessingShape" mc:Ignorable="w14 wp14">
-  <w:docDefaults>
-    <w:rPrDefault>
-      <w:rPr>
-        <w:rFonts w:asciiTheme="minorHAnsi" w:eastAsiaTheme="minorEastAsia" w:hAnsiTheme="minorHAnsi" w:cstheme="minorBidi"/>
-        <w:sz w:val="22"/>
-        <w:szCs w:val="22"/>
-        <w:lang w:val="en-US" w:eastAsia="en-US" w:bidi="ar-SA"/>
-      </w:rPr>
-    </w:rPrDefault>
-    <w:pPrDefault>
-      <w:pPr>
-        <w:spacing w:after="200" w:line="276" w:lineRule="auto"/>
-      </w:pPr>
-    </w:pPrDefault>
-  </w:docDefaults>
-  <w:latentStyles w:defLockedState="0" w:defUIPriority="99" w:defSemiHidden="1" w:defUnhideWhenUsed="1" w:defQFormat="0" w:count="267">
-    <w:lsdException w:name="Normal" w:semiHidden="0" w:uiPriority="0" w:unhideWhenUsed="0" w:qFormat="1"/>
-    <w:lsdException w:name="heading 1" w:semiHidden="0" w:uiPriority="9" w:unhideWhenUsed="0" w:qFormat="1"/>
-    <w:lsdException w:name="heading 2" w:uiPriority="9" w:qFormat="1"/>
-    <w:lsdException w:name="heading 3" w:uiPriority="9" w:qFormat="1"/>
-    <w:lsdException w:name="heading 4" w:uiPriority="9" w:qFormat="1"/>
-    <w:lsdException w:name="heading 5" w:uiPriority="9" w:qFormat="1"/>
-    <w:lsdException w:name="heading 6" w:uiPriority="9" w:qFormat="1"/>
-    <w:lsdException w:name="heading 7" w:uiPriority="9" w:qFormat="1"/>
-    <w:lsdException w:name="heading 8" w:uiPriority="9" w:qFormat="1"/>
-    <w:lsdException w:name="heading 9" w:uiPriority="9" w:qFormat="1"/>
-    <w:lsdException w:name="toc 1" w:uiPriority="39"/>
-    <w:lsdException w:name="toc 2" w:uiPriority="39"/>
-    <w:lsdException w:name="toc 3" w:uiPriority="39"/>
-    <w:lsdException w:name="toc 4" w:uiPriority="39"/>
-    <w:lsdException w:name="toc 5" w:uiPriority="39"/>
-    <w:lsdException w:name="toc 6" w:uiPriority="39"/>
-    <w:lsdException w:name="toc 7" w:uiPriority="39"/>
-    <w:lsdException w:name="toc 8" w:uiPriority="39"/>
-    <w:lsdException w:name="toc 9" w:uiPriority="39"/>
-    <w:lsdException w:name="caption" w:uiPriority="35" w:qFormat="1"/>
-    <w:lsdException w:name="Title" w:semiHidden="0" w:uiPriority="10" w:unhideWhenUsed="0" w:qFormat="1"/>
-    <w:lsdException w:name="Default Paragraph Font" w:uiPriority="1"/>
-    <w:lsdException w:name="Subtitle" w:semiHidden="0" w:uiPriority="11" w:unhideWhenUsed="0" w:qFormat="1"/>
-    <w:lsdException w:name="Strong" w:semiHidden="0" w:uiPriority="22" w:unhideWhenUsed="0" w:qFormat="1"/>
-    <w:lsdException w:name="Emphasis" w:semiHidden="0" w:uiPriority="20" w:unhideWhenUsed="0" w:qFormat="1"/>
-    <w:lsdException w:name="Table Grid" w:semiHidden="0" w:uiPriority="59" w:unhideWhenUsed="0"/>
-    <w:lsdException w:name="Placeholder Text" w:unhideWhenUsed="0"/>
-    <w:lsdException w:name="No Spacing" w:semiHidden="0" w:uiPriority="1" w:unhideWhenUsed="0" w:qFormat="1"/>
-    <w:lsdException w:name="Light Shading" w:semiHidden="0" w:uiPriority="60" w:unhideWhenUsed="0"/>
-    <w:lsdException w:name="Light List" w:semiHidden="0" w:uiPriority="61" w:unhideWhenUsed="0"/>
-    <w:lsdException w:name="Light Grid" w:semiHidden="0" w:uiPriority="62" w:unhideWhenUsed="0"/>
-    <w:lsdException w:name="Medium Shading 1" w:semiHidden="0" w:uiPriority="63" w:unhideWhenUsed="0"/>
-    <w:lsdException w:name="Medium Shading 2" w:semiHidden="0" w:uiPriority="64" w:unhideWhenUsed="0"/>
-    <w:lsdException w:name="Medium List 1" w:semiHidden="0" w:uiPriority="65" w:unhideWhenUsed="0"/>
-    <w:lsdException w:name="Medium List 2" w:semiHidden="0" w:uiPriority="66" w:unhideWhenUsed="0"/>
-    <w:lsdException w:name="Medium Grid 1" w:semiHidden="0" w:uiPriority="67" w:unhideWhenUsed="0"/>
-    <w:lsdException w:name="Medium Grid 2" w:semiHidden="0" w:uiPriority="68" w:unhideWhenUsed="0"/>
-    <w:lsdException w:name="Medium Grid 3" w:semiHidden="0" w:uiPriority="69" w:unhideWhenUsed="0"/>
-    <w:lsdException w:name="Dark List" w:semiHidden="0" w:uiPriority="70" w:unhideWhenUsed="0"/>
-    <w:lsdException w:name="Colorful Shading" w:semiHidden="0" w:uiPriority="71" w:unhideWhenUsed="0"/>
-    <w:lsdException w:name="Colorful List" w:semiHidden="0" w:uiPriority="72" w:unhideWhenUsed="0"/>
-    <w:lsdException w:name="Colorful Grid" w:semiHidden="0" w:uiPriority="73" w:unhideWhenUsed="0"/>
-    <w:lsdException w:name="Light Shading Accent 1" w:semiHidden="0" w:uiPriority="60" w:unhideWhenUsed="0"/>
-    <w:lsdException w:name="Light List Accent 1" w:semiHidden="0" w:uiPriority="61" w:unhideWhenUsed="0"/>
-    <w:lsdException w:name="Light Grid Accent 1" w:semiHidden="0" w:uiPriority="62" w:unhideWhenUsed="0"/>
-    <w:lsdException w:name="Medium Shading 1 Accent 1" w:semiHidden="0" w:uiPriority="63" w:unhideWhenUsed="0"/>
-    <w:lsdException w:name="Medium Shading 2 Accent 1" w:semiHidden="0" w:uiPriority="64" w:unhideWhenUsed="0"/>
-    <w:lsdException w:name="Medium List 1 Accent 1" w:semiHidden="0" w:uiPriority="65" w:unhideWhenUsed="0"/>
-    <w:lsdException w:name="Revision" w:unhideWhenUsed="0"/>
-    <w:lsdException w:name="List Paragraph" w:semiHidden="0" w:uiPriority="34" w:unhideWhenUsed="0" w:qFormat="1"/>
-    <w:lsdException w:name="Quote" w:semiHidden="0" w:uiPriority="29" w:unhideWhenUsed="0" w:qFormat="1"/>
-    <w:lsdException w:name="Intense Quote" w:semiHidden="0" w:uiPriority="30" w:unhideWhenUsed="0" w:qFormat="1"/>
-    <w:lsdException w:name="Medium List 2 Accent 1" w:semiHidden="0" w:uiPriority="66" w:unhideWhenUsed="0"/>
-    <w:lsdException w:name="Medium Grid 1 Accent 1" w:semiHidden="0" w:uiPriority="67" w:unhideWhenUsed="0"/>
-    <w:lsdException w:name="Medium Grid 2 Accent 1" w:semiHidden="0" w:uiPriority="68" w:unhideWhenUsed="0"/>
-    <w:lsdException w:name="Medium Grid 3 Accent 1" w:semiHidden="0" w:uiPriority="69" w:unhideWhenUsed="0"/>
-    <w:lsdException w:name="Dark List Accent 1" w:semiHidden="0" w:uiPriority="70" w:unhideWhenUsed="0"/>
-    <w:lsdException w:name="Colorful Shading Accent 1" w:semiHidden="0" w:uiPriority="71" w:unhideWhenUsed="0"/>
-    <w:lsdException w:name="Colorful List Accent 1" w:semiHidden="0" w:uiPriority="72" w:unhideWhenUsed="0"/>
-    <w:lsdException w:name="Colorful Grid Accent 1" w:semiHidden="0" w:uiPriority="73" w:unhideWhenUsed="0"/>
-    <w:lsdException w:name="Light Shading Accent 2" w:semiHidden="0" w:uiPriority="60" w:unhideWhenUsed="0"/>
-    <w:lsdException w:name="Light List Accent 2" w:semiHidden="0" w:uiPriority="61" w:unhideWhenUsed="0"/>
-    <w:lsdException w:name="Light Grid Accent 2" w:semiHidden="0" w:uiPriority="62" w:unhideWhenUsed="0"/>
-    <w:lsdException w:name="Medium Shading 1 Accent 2" w:semiHidden="0" w:uiPriority="63" w:unhideWhenUsed="0"/>
-    <w:lsdException w:name="Medium Shading 2 Accent 2" w:semiHidden="0" w:uiPriority="64" w:unhideWhenUsed="0"/>
-    <w:lsdException w:name="Medium List 1 Accent 2" w:semiHidden="0" w:uiPriority="65" w:unhideWhenUsed="0"/>
-    <w:lsdException w:name="Medium List 2 Accent 2" w:semiHidden="0" w:uiPriority="66" w:unhideWhenUsed="0"/>
-    <w:lsdException w:name="Medium Grid 1 Accent 2" w:semiHidden="0" w:uiPriority="67" w:unhideWhenUsed="0"/>
-    <w:lsdException w:name="Medium Grid 2 Accent 2" w:semiHidden="0" w:uiPriority="68" w:unhideWhenUsed="0"/>
-    <w:lsdException w:name="Medium Grid 3 Accent 2" w:semiHidden="0" w:uiPriority="69" w:unhideWhenUsed="0"/>
-    <w:lsdException w:name="Dark List Accent 2" w:semiHidden="0" w:uiPriority="70" w:unhideWhenUsed="0"/>
-    <w:lsdException w:name="Colorful Shading Accent 2" w:semiHidden="0" w:uiPriority="71" w:unhideWhenUsed="0"/>
-    <w:lsdException w:name="Colorful List Accent 2" w:semiHidden="0" w:uiPriority="72" w:unhideWhenUsed="0"/>
-    <w:lsdException w:name="Colorful Grid Accent 2" w:semiHidden="0" w:uiPriority="73" w:unhideWhenUsed="0"/>
-    <w:lsdException w:name="Light Shading Accent 3" w:semiHidden="0" w:uiPriority="60" w:unhideWhenUsed="0"/>
-    <w:lsdException w:name="Light List Accent 3" w:semiHidden="0" w:uiPriority="61" w:unhideWhenUsed="0"/>
-    <w:lsdException w:name="Light Grid Accent 3" w:semiHidden="0" w:uiPriority="62" w:unhideWhenUsed="0"/>
-    <w:lsdException w:name="Medium Shading 1 Accent 3" w:semiHidden="0" w:uiPriority="63" w:unhideWhenUsed="0"/>
-    <w:lsdException w:name="Medium Shading 2 Accent 3" w:semiHidden="0" w:uiPriority="64" w:unhideWhenUsed="0"/>
-    <w:lsdException w:name="Medium List 1 Accent 3" w:semiHidden="0" w:uiPriority="65" w:unhideWhenUsed="0"/>
-    <w:lsdException w:name="Medium List 2 Accent 3" w:semiHidden="0" w:uiPriority="66" w:unhideWhenUsed="0"/>
-    <w:lsdException w:name="Medium Grid 1 Accent 3" w:semiHidden="0" w:uiPriority="67" w:unhideWhenUsed="0"/>
-    <w:lsdException w:name="Medium Grid 2 Accent 3" w:semiHidden="0" w:uiPriority="68" w:unhideWhenUsed="0"/>
-    <w:lsdException w:name="Medium Grid 3 Accent 3" w:semiHidden="0" w:uiPriority="69" w:unhideWhenUsed="0"/>
-    <w:lsdException w:name="Dark List Accent 3" w:semiHidden="0" w:uiPriority="70" w:unhideWhenUsed="0"/>
-    <w:lsdException w:name="Colorful Shading Accent 3" w:semiHidden="0" w:uiPriority="71" w:unhideWhenUsed="0"/>
-    <w:lsdException w:name="Colorful List Accent 3" w:semiHidden="0" w:uiPriority="72" w:unhideWhenUsed="0"/>
-    <w:lsdException w:name="Colorful Grid Accent 3" w:semiHidden="0" w:uiPriority="73" w:unhideWhenUsed="0"/>
-    <w:lsdException w:name="Light Shading Accent 4" w:semiHidden="0" w:uiPriority="60" w:unhideWhenUsed="0"/>
-    <w:lsdException w:name="Light List Accent 4" w:semiHidden="0" w:uiPriority="61" w:unhideWhenUsed="0"/>
-    <w:lsdException w:name="Light Grid Accent 4" w:semiHidden="0" w:uiPriority="62" w:unhideWhenUsed="0"/>
-    <w:lsdException w:name="Medium Shading 1 Accent 4" w:semiHidden="0" w:uiPriority="63" w:unhideWhenUsed="0"/>
-    <w:lsdException w:name="Medium Shading 2 Accent 4" w:semiHidden="0" w:uiPriority="64" w:unhideWhenUsed="0"/>
-    <w:lsdException w:name="Medium List 1 Accent 4" w:semiHidden="0" w:uiPriority="65" w:unhideWhenUsed="0"/>
-    <w:lsdException w:name="Medium List 2 Accent 4" w:semiHidden="0" w:uiPriority="66" w:unhideWhenUsed="0"/>
-    <w:lsdException w:name="Medium Grid 1 Accent 4" w:semiHidden="0" w:uiPriority="67" w:unhideWhenUsed="0"/>
-    <w:lsdException w:name="Medium Grid 2 Accent 4" w:semiHidden="0" w:uiPriority="68" w:unhideWhenUsed="0"/>
-    <w:lsdException w:name="Medium Grid 3 Accent 4" w:semiHidden="0" w:uiPriority="69" w:unhideWhenUsed="0"/>
-    <w:lsdException w:name="Dark List Accent 4" w:semiHidden="0" w:uiPriority="70" w:unhideWhenUsed="0"/>
-    <w:lsdException w:name="Colorful Shading Accent 4" w:semiHidden="0" w:uiPriority="71" w:unhideWhenUsed="0"/>
-    <w:lsdException w:name="Colorful List Accent 4" w:semiHidden="0" w:uiPriority="72" w:unhideWhenUsed="0"/>
-    <w:lsdException w:name="Colorful Grid Accent 4" w:semiHidden="0" w:uiPriority="73" w:unhideWhenUsed="0"/>
-    <w:lsdException w:name="Light Shading Accent 5" w:semiHidden="0" w:uiPriority="60" w:unhideWhenUsed="0"/>
-    <w:lsdException w:name="Light List Accent 5" w:semiHidden="0" w:uiPriority="61" w:unhideWhenUsed="0"/>
-    <w:lsdException w:name="Light Grid Accent 5" w:semiHidden="0" w:uiPriority="62" w:unhideWhenUsed="0"/>
-    <w:lsdException w:name="Medium Shading 1 Accent 5" w:semiHidden="0" w:uiPriority="63" w:unhideWhenUsed="0"/>
-    <w:lsdException w:name="Medium Shading 2 Accent 5" w:semiHidden="0" w:uiPriority="64" w:unhideWhenUsed="0"/>
-    <w:lsdException w:name="Medium List 1 Accent 5" w:semiHidden="0" w:uiPriority="65" w:unhideWhenUsed="0"/>
-    <w:lsdException w:name="Medium List 2 Accent 5" w:semiHidden="0" w:uiPriority="66" w:unhideWhenUsed="0"/>
-    <w:lsdException w:name="Medium Grid 1 Accent 5" w:semiHidden="0" w:uiPriority="67" w:unhideWhenUsed="0"/>
-    <w:lsdException w:name="Medium Grid 2 Accent 5" w:semiHidden="0" w:uiPriority="68" w:unhideWhenUsed="0"/>
-    <w:lsdException w:name="Medium Grid 3 Accent 5" w:semiHidden="0" w:uiPriority="69" w:unhideWhenUsed="0"/>
-    <w:lsdException w:name="Dark List Accent 5" w:semiHidden="0" w:uiPriority="70" w:unhideWhenUsed="0"/>
-    <w:lsdException w:name="Colorful Shading Accent 5" w:semiHidden="0" w:uiPriority="71" w:unhideWhenUsed="0"/>
-    <w:lsdException w:name="Colorful List Accent 5" w:semiHidden="0" w:uiPriority="72" w:unhideWhenUsed="0"/>
-    <w:lsdException w:name="Colorful Grid Accent 5" w:semiHidden="0" w:uiPriority="73" w:unhideWhenUsed="0"/>
-    <w:lsdException w:name="Light Shading Accent 6" w:semiHidden="0" w:uiPriority="60" w:unhideWhenUsed="0"/>
-    <w:lsdException w:name="Light List Accent 6" w:semiHidden="0" w:uiPriority="61" w:unhideWhenUsed="0"/>
-    <w:lsdException w:name="Light Grid Accent 6" w:semiHidden="0" w:uiPriority="62" w:unhideWhenUsed="0"/>
-    <w:lsdException w:name="Medium Shading 1 Accent 6" w:semiHidden="0" w:uiPriority="63" w:unhideWhenUsed="0"/>
-    <w:lsdException w:name="Medium Shading 2 Accent 6" w:semiHidden="0" w:uiPriority="64" w:unhideWhenUsed="0"/>
-    <w:lsdException w:name="Medium List 1 Accent 6" w:semiHidden="0" w:uiPriority="65" w:unhideWhenUsed="0"/>
-    <w:lsdException w:name="Medium List 2 Accent 6" w:semiHidden="0" w:uiPriority="66" w:unhideWhenUsed="0"/>
-    <w:lsdException w:name="Medium Grid 1 Accent 6" w:semiHidden="0" w:uiPriority="67" w:unhideWhenUsed="0"/>
-    <w:lsdException w:name="Medium Grid 2 Accent 6" w:semiHidden="0" w:uiPriority="68" w:unhideWhenUsed="0"/>
-    <w:lsdException w:name="Medium Grid 3 Accent 6" w:semiHidden="0" w:uiPriority="69" w:unhideWhenUsed="0"/>
-    <w:lsdException w:name="Dark List Accent 6" w:semiHidden="0" w:uiPriority="70" w:unhideWhenUsed="0"/>
-    <w:lsdException w:name="Colorful Shading Accent 6" w:semiHidden="0" w:uiPriority="71" w:unhideWhenUsed="0"/>
-    <w:lsdException w:name="Colorful List Accent 6" w:semiHidden="0" w:uiPriority="72" w:unhideWhenUsed="0"/>
-    <w:lsdException w:name="Colorful Grid Accent 6" w:semiHidden="0" w:uiPriority="73" w:unhideWhenUsed="0"/>
-    <w:lsdException w:name="Subtle Emphasis" w:semiHidden="0" w:uiPriority="19" w:unhideWhenUsed="0" w:qFormat="1"/>
-    <w:lsdException w:name="Intense Emphasis" w:semiHidden="0" w:uiPriority="21" w:unhideWhenUsed="0" w:qFormat="1"/>
-    <w:lsdException w:name="Subtle Reference" w:semiHidden="0" w:uiPriority="31" w:unhideWhenUsed="0" w:qFormat="1"/>
-    <w:lsdException w:name="Intense Reference" w:semiHidden="0" w:uiPriority="32" w:unhideWhenUsed="0" w:qFormat="1"/>
-    <w:lsdException w:name="Book Title" w:semiHidden="0" w:uiPriority="33" w:unhideWhenUsed="0" w:qFormat="1"/>
-    <w:lsdException w:name="Bibliography" w:uiPriority="37"/>
-    <w:lsdException w:name="TOC Heading" w:uiPriority="39" w:qFormat="1"/>
-  </w:latentStyles>
-  <w:style w:type="paragraph" w:default="1" w:styleId="Normal">
-    <w:name w:val="Normal"/>
-    <w:qFormat/>
-  </w:style>
-  <w:style w:type="character" w:default="1" w:styleId="DefaultParagraphFont">
-    <w:name w:val="Default Paragraph Font"/>
-    <w:uiPriority w:val="1"/>
-    <w:semiHidden/>
-    <w:unhideWhenUsed/>
-  </w:style>
-  <w:style w:type="table" w:default="1" w:styleId="TableNormal">
-    <w:name w:val="Normal Table"/>
-    <w:uiPriority w:val="99"/>
-    <w:semiHidden/>
-    <w:unhideWhenUsed/>
-    <w:tblPr>
-      <w:tblInd w:w="0" w:type="dxa"/>
-      <w:tblCellMar>
-        <w:top w:w="0" w:type="dxa"/>
-        <w:left w:w="108" w:type="dxa"/>
-        <w:bottom w:w="0" w:type="dxa"/>
-        <w:right w:w="108" w:type="dxa"/>
-      </w:tblCellMar>
-    </w:tblPr>
-  </w:style>
-  <w:style w:type="numbering" w:default="1" w:styleId="NoList">
-    <w:name w:val="No List"/>
-    <w:uiPriority w:val="99"/>
-    <w:semiHidden/>
-    <w:unhideWhenUsed/>
-  </w:style>
-  <w:style w:type="paragraph" w:styleId="ListParagraph">
-    <w:name w:val="List Paragraph"/>
-    <w:basedOn w:val="Normal"/>
-    <w:uiPriority w:val="34"/>
-    <w:qFormat/>
-    <w:rsid w:val="009C77FE"/>
-    <w:pPr>
-      <w:ind w:left="720"/>
-      <w:contextualSpacing/>
-    </w:pPr>
-  </w:style>
-  <w:style w:type="paragraph" w:styleId="BalloonText">
-    <w:name w:val="Balloon Text"/>
-    <w:basedOn w:val="Normal"/>
-    <w:link w:val="BalloonTextChar"/>
-    <w:uiPriority w:val="99"/>
-    <w:semiHidden/>
-    <w:unhideWhenUsed/>
-    <w:rsid w:val="00C102F3"/>
-    <w:pPr>
-      <w:spacing w:after="0" w:line="240" w:lineRule="auto"/>
-    </w:pPr>
-    <w:rPr>
-      <w:rFonts w:ascii="Tahoma" w:hAnsi="Tahoma" w:cs="Tahoma"/>
-      <w:sz w:val="16"/>
-      <w:szCs w:val="16"/>
-    </w:rPr>
-  </w:style>
-  <w:style w:type="character" w:customStyle="1" w:styleId="BalloonTextChar">
-    <w:name w:val="Balloon Text Char"/>
-    <w:basedOn w:val="DefaultParagraphFont"/>
-    <w:link w:val="BalloonText"/>
-    <w:uiPriority w:val="99"/>
-    <w:semiHidden/>
-    <w:rsid w:val="00C102F3"/>
-    <w:rPr>
-      <w:rFonts w:ascii="Tahoma" w:hAnsi="Tahoma" w:cs="Tahoma"/>
-      <w:sz w:val="16"/>
-      <w:szCs w:val="16"/>
-    </w:rPr>
-  </w:style>
-  <w:style w:type="character" w:styleId="Hyperlink">
-    <w:name w:val="Hyperlink"/>
-    <w:basedOn w:val="DefaultParagraphFont"/>
-    <w:uiPriority w:val="99"/>
-    <w:unhideWhenUsed/>
-    <w:rsid w:val="00A51EEC"/>
-    <w:rPr>
-      <w:color w:val="0000FF" w:themeColor="hyperlink"/>
-      <w:u w:val="single"/>
-    </w:rPr>
-  </w:style>
-  <w:style w:type="table" w:styleId="TableGrid">
-    <w:name w:val="Table Grid"/>
-    <w:basedOn w:val="TableNormal"/>
-    <w:uiPriority w:val="59"/>
-    <w:rsid w:val="00A51EEC"/>
-    <w:pPr>
-      <w:spacing w:after="0" w:line="240" w:lineRule="auto"/>
-    </w:pPr>
-    <w:tblPr>
-      <w:tblInd w:w="0" w:type="dxa"/>
-      <w:tblBorders>
-        <w:top w:val="single" w:sz="4" w:space="0" w:color="auto"/>
-        <w:left w:val="single" w:sz="4" w:space="0" w:color="auto"/>
-        <w:bottom w:val="single" w:sz="4" w:space="0" w:color="auto"/>
-        <w:right w:val="single" w:sz="4" w:space="0" w:color="auto"/>
-        <w:insideH w:val="single" w:sz="4" w:space="0" w:color="auto"/>
-        <w:insideV w:val="single" w:sz="4" w:space="0" w:color="auto"/>
-      </w:tblBorders>
-      <w:tblCellMar>
-        <w:top w:w="0" w:type="dxa"/>
-        <w:left w:w="108" w:type="dxa"/>
-        <w:bottom w:w="0" w:type="dxa"/>
-        <w:right w:w="108" w:type="dxa"/>
-      </w:tblCellMar>
     </w:tblPr>
   </w:style>
   <w:style w:type="paragraph" w:styleId="HTMLPreformatted">
